--- a/auto02/MODELOS Y BASES DE DATOS.docx
+++ b/auto02/MODELOS Y BASES DE DATOS.docx
@@ -206,25 +206,7 @@
           <w:szCs w:val="22"/>
           <w:lang w:val="es-ES"/>
         </w:rPr>
-        <w:t xml:space="preserve"> como si lo fuera</w:t>
-      </w:r>
-      <w:r>
-        <w:rPr>
-          <w:rFonts w:ascii="Arial" w:hAnsi="Arial" w:cs="Arial"/>
-          <w:sz w:val="22"/>
-          <w:szCs w:val="22"/>
-          <w:lang w:val="es-ES"/>
-        </w:rPr>
-        <w:t xml:space="preserve">. </w:t>
-      </w:r>
-      <w:r>
-        <w:rPr>
-          <w:rFonts w:ascii="Arial" w:hAnsi="Arial" w:cs="Arial"/>
-          <w:sz w:val="22"/>
-          <w:szCs w:val="22"/>
-          <w:lang w:val="es-ES"/>
-        </w:rPr>
-        <w:t xml:space="preserve">Cualquier </w:t>
+        <w:t xml:space="preserve"> como si lo fuera. Cualquier </w:t>
       </w:r>
       <w:r>
         <w:rPr>
@@ -379,27 +361,7 @@
           <w:szCs w:val="22"/>
           <w:lang w:val="es-ES"/>
         </w:rPr>
-        <w:t xml:space="preserve">La diferencia entre una junta interna y una externa es que cuando se realiza una junta externa y las </w:t>
-      </w:r>
-      <w:proofErr w:type="spellStart"/>
-      <w:r>
-        <w:rPr>
-          <w:rFonts w:ascii="Arial" w:hAnsi="Arial" w:cs="Arial"/>
-          <w:sz w:val="22"/>
-          <w:szCs w:val="22"/>
-          <w:lang w:val="es-ES"/>
-        </w:rPr>
-        <w:t>tuplas</w:t>
-      </w:r>
-      <w:proofErr w:type="spellEnd"/>
-      <w:r>
-        <w:rPr>
-          <w:rFonts w:ascii="Arial" w:hAnsi="Arial" w:cs="Arial"/>
-          <w:sz w:val="22"/>
-          <w:szCs w:val="22"/>
-          <w:lang w:val="es-ES"/>
-        </w:rPr>
-        <w:t xml:space="preserve"> no cumplen con la condición dada, se agregan al resultado, pero sin valores.  </w:t>
+        <w:t xml:space="preserve">La diferencia entre una junta interna y una externa es que cuando se realiza una junta externa y las tuplas no cumplen con la condición dada, se agregan al resultado, pero sin valores.  </w:t>
       </w:r>
     </w:p>
     <w:p>
@@ -417,17 +379,469 @@
           <w:lang w:val="es-ES"/>
         </w:rPr>
       </w:pPr>
+      <w:r>
+        <w:rPr>
+          <w:rFonts w:ascii="Arial" w:hAnsi="Arial" w:cs="Arial"/>
+          <w:sz w:val="22"/>
+          <w:szCs w:val="22"/>
+          <w:lang w:val="es-ES"/>
+        </w:rPr>
+        <w:t xml:space="preserve">  </w:t>
+      </w:r>
+      <w:r>
+        <w:rPr>
+          <w:rFonts w:ascii="Arial" w:hAnsi="Arial" w:cs="Arial"/>
+          <w:sz w:val="22"/>
+          <w:szCs w:val="22"/>
+          <w:lang w:val="es-ES"/>
+        </w:rPr>
+        <w:t xml:space="preserve">Para juntas internas tenemos: </w:t>
+      </w:r>
+    </w:p>
+    <w:p>
+      <w:pPr>
+        <w:pStyle w:val="NormalWeb"/>
+        <w:numPr>
+          <w:ilvl w:val="0"/>
+          <w:numId w:val="4"/>
+        </w:numPr>
+        <w:shd w:val="clear" w:color="auto" w:fill="FFFFFF"/>
+        <w:rPr>
+          <w:rFonts w:ascii="Arial" w:hAnsi="Arial" w:cs="Arial"/>
+          <w:sz w:val="22"/>
+          <w:szCs w:val="22"/>
+          <w:lang w:val="es-ES"/>
+        </w:rPr>
+      </w:pPr>
+      <w:proofErr w:type="spellStart"/>
+      <w:r>
+        <w:rPr>
+          <w:rFonts w:ascii="Arial" w:hAnsi="Arial" w:cs="Arial"/>
+          <w:sz w:val="22"/>
+          <w:szCs w:val="22"/>
+          <w:lang w:val="es-ES"/>
+        </w:rPr>
+        <w:t>Inner</w:t>
+      </w:r>
+      <w:proofErr w:type="spellEnd"/>
+      <w:r>
+        <w:rPr>
+          <w:rFonts w:ascii="Arial" w:hAnsi="Arial" w:cs="Arial"/>
+          <w:sz w:val="22"/>
+          <w:szCs w:val="22"/>
+          <w:lang w:val="es-ES"/>
+        </w:rPr>
+        <w:t xml:space="preserve"> </w:t>
+      </w:r>
+      <w:proofErr w:type="spellStart"/>
+      <w:r>
+        <w:rPr>
+          <w:rFonts w:ascii="Arial" w:hAnsi="Arial" w:cs="Arial"/>
+          <w:sz w:val="22"/>
+          <w:szCs w:val="22"/>
+          <w:lang w:val="es-ES"/>
+        </w:rPr>
+        <w:t>Join</w:t>
+      </w:r>
+      <w:proofErr w:type="spellEnd"/>
+      <w:r>
+        <w:rPr>
+          <w:rFonts w:ascii="Arial" w:hAnsi="Arial" w:cs="Arial"/>
+          <w:sz w:val="22"/>
+          <w:szCs w:val="22"/>
+          <w:lang w:val="es-ES"/>
+        </w:rPr>
+        <w:t xml:space="preserve"> </w:t>
+      </w:r>
+      <w:proofErr w:type="spellStart"/>
+      <w:r>
+        <w:rPr>
+          <w:rFonts w:ascii="Arial" w:hAnsi="Arial" w:cs="Arial"/>
+          <w:sz w:val="22"/>
+          <w:szCs w:val="22"/>
+          <w:lang w:val="es-ES"/>
+        </w:rPr>
+        <w:t>On</w:t>
+      </w:r>
+      <w:proofErr w:type="spellEnd"/>
+      <w:r>
+        <w:rPr>
+          <w:rFonts w:ascii="Arial" w:hAnsi="Arial" w:cs="Arial"/>
+          <w:sz w:val="22"/>
+          <w:szCs w:val="22"/>
+          <w:lang w:val="es-ES"/>
+        </w:rPr>
+        <w:t xml:space="preserve"> que se aplica bajo una condición dada</w:t>
+      </w:r>
+    </w:p>
+    <w:p>
+      <w:pPr>
+        <w:pStyle w:val="NormalWeb"/>
+        <w:numPr>
+          <w:ilvl w:val="0"/>
+          <w:numId w:val="4"/>
+        </w:numPr>
+        <w:shd w:val="clear" w:color="auto" w:fill="FFFFFF"/>
+        <w:rPr>
+          <w:rFonts w:ascii="Arial" w:hAnsi="Arial" w:cs="Arial"/>
+          <w:sz w:val="22"/>
+          <w:szCs w:val="22"/>
+          <w:lang w:val="es-ES"/>
+        </w:rPr>
+      </w:pPr>
+      <w:r>
+        <w:rPr>
+          <w:rFonts w:ascii="Arial" w:hAnsi="Arial" w:cs="Arial"/>
+          <w:sz w:val="22"/>
+          <w:szCs w:val="22"/>
+          <w:lang w:val="es-ES"/>
+        </w:rPr>
+        <w:t xml:space="preserve">Natural </w:t>
+      </w:r>
+      <w:proofErr w:type="spellStart"/>
+      <w:r>
+        <w:rPr>
+          <w:rFonts w:ascii="Arial" w:hAnsi="Arial" w:cs="Arial"/>
+          <w:sz w:val="22"/>
+          <w:szCs w:val="22"/>
+          <w:lang w:val="es-ES"/>
+        </w:rPr>
+        <w:t>Join</w:t>
+      </w:r>
+      <w:proofErr w:type="spellEnd"/>
+      <w:r>
+        <w:rPr>
+          <w:rFonts w:ascii="Arial" w:hAnsi="Arial" w:cs="Arial"/>
+          <w:sz w:val="22"/>
+          <w:szCs w:val="22"/>
+          <w:lang w:val="es-ES"/>
+        </w:rPr>
+        <w:t>: en el que iguala columnas a lo largo de diferentes tablas y que tengan el mismo nombre de manera que el producto cruz sea el mismo para la tupla. Este elimina posteriormente las columnas duplicadas que se llegasen a crear.</w:t>
+      </w:r>
+    </w:p>
+    <w:p>
+      <w:pPr>
+        <w:pStyle w:val="NormalWeb"/>
+        <w:numPr>
+          <w:ilvl w:val="0"/>
+          <w:numId w:val="4"/>
+        </w:numPr>
+        <w:shd w:val="clear" w:color="auto" w:fill="FFFFFF"/>
+        <w:rPr>
+          <w:rFonts w:ascii="Arial" w:hAnsi="Arial" w:cs="Arial"/>
+          <w:sz w:val="22"/>
+          <w:szCs w:val="22"/>
+          <w:lang w:val="es-ES"/>
+        </w:rPr>
+      </w:pPr>
+      <w:proofErr w:type="spellStart"/>
+      <w:r>
+        <w:rPr>
+          <w:rFonts w:ascii="Arial" w:hAnsi="Arial" w:cs="Arial"/>
+          <w:sz w:val="22"/>
+          <w:szCs w:val="22"/>
+          <w:lang w:val="es-ES"/>
+        </w:rPr>
+        <w:t>Inner</w:t>
+      </w:r>
+      <w:proofErr w:type="spellEnd"/>
+      <w:r>
+        <w:rPr>
+          <w:rFonts w:ascii="Arial" w:hAnsi="Arial" w:cs="Arial"/>
+          <w:sz w:val="22"/>
+          <w:szCs w:val="22"/>
+          <w:lang w:val="es-ES"/>
+        </w:rPr>
+        <w:t xml:space="preserve"> </w:t>
+      </w:r>
+      <w:proofErr w:type="spellStart"/>
+      <w:r>
+        <w:rPr>
+          <w:rFonts w:ascii="Arial" w:hAnsi="Arial" w:cs="Arial"/>
+          <w:sz w:val="22"/>
+          <w:szCs w:val="22"/>
+          <w:lang w:val="es-ES"/>
+        </w:rPr>
+        <w:t>Join</w:t>
+      </w:r>
+      <w:proofErr w:type="spellEnd"/>
+      <w:r>
+        <w:rPr>
+          <w:rFonts w:ascii="Arial" w:hAnsi="Arial" w:cs="Arial"/>
+          <w:sz w:val="22"/>
+          <w:szCs w:val="22"/>
+          <w:lang w:val="es-ES"/>
+        </w:rPr>
+        <w:t xml:space="preserve"> </w:t>
+      </w:r>
+      <w:proofErr w:type="spellStart"/>
+      <w:r>
+        <w:rPr>
+          <w:rFonts w:ascii="Arial" w:hAnsi="Arial" w:cs="Arial"/>
+          <w:sz w:val="22"/>
+          <w:szCs w:val="22"/>
+          <w:lang w:val="es-ES"/>
+        </w:rPr>
+        <w:t>Using</w:t>
+      </w:r>
+      <w:proofErr w:type="spellEnd"/>
+      <w:r>
+        <w:rPr>
+          <w:rFonts w:ascii="Arial" w:hAnsi="Arial" w:cs="Arial"/>
+          <w:sz w:val="22"/>
+          <w:szCs w:val="22"/>
+          <w:lang w:val="es-ES"/>
+        </w:rPr>
+        <w:t xml:space="preserve">: En este se aplica el mismo principio que en el Natural </w:t>
+      </w:r>
+      <w:proofErr w:type="spellStart"/>
+      <w:proofErr w:type="gramStart"/>
+      <w:r>
+        <w:rPr>
+          <w:rFonts w:ascii="Arial" w:hAnsi="Arial" w:cs="Arial"/>
+          <w:sz w:val="22"/>
+          <w:szCs w:val="22"/>
+          <w:lang w:val="es-ES"/>
+        </w:rPr>
+        <w:t>Join</w:t>
+      </w:r>
+      <w:proofErr w:type="spellEnd"/>
+      <w:proofErr w:type="gramEnd"/>
+      <w:r>
+        <w:rPr>
+          <w:rFonts w:ascii="Arial" w:hAnsi="Arial" w:cs="Arial"/>
+          <w:sz w:val="22"/>
+          <w:szCs w:val="22"/>
+          <w:lang w:val="es-ES"/>
+        </w:rPr>
+        <w:t xml:space="preserve"> pero la diferencia es que en este, explícitamente se lista los atributos que se quiere que se igualen.</w:t>
+      </w:r>
+    </w:p>
+    <w:p>
+      <w:pPr>
+        <w:pStyle w:val="NormalWeb"/>
+        <w:numPr>
+          <w:ilvl w:val="0"/>
+          <w:numId w:val="3"/>
+        </w:numPr>
+        <w:shd w:val="clear" w:color="auto" w:fill="FFFFFF"/>
+        <w:rPr>
+          <w:rFonts w:ascii="Arial" w:hAnsi="Arial" w:cs="Arial"/>
+          <w:sz w:val="22"/>
+          <w:szCs w:val="22"/>
+          <w:lang w:val="es-ES"/>
+        </w:rPr>
+      </w:pPr>
+      <w:r>
+        <w:rPr>
+          <w:rFonts w:ascii="Arial" w:hAnsi="Arial" w:cs="Arial"/>
+          <w:sz w:val="22"/>
+          <w:szCs w:val="22"/>
+          <w:lang w:val="es-ES"/>
+        </w:rPr>
+        <w:t xml:space="preserve">Para Juntas externas tenemos las siguientes y estas se diferencian de las anteriores en que cuando la condición dada no se cumple, igual se agregan a la lista. </w:t>
+      </w:r>
+    </w:p>
+    <w:p>
+      <w:pPr>
+        <w:pStyle w:val="NormalWeb"/>
+        <w:numPr>
+          <w:ilvl w:val="0"/>
+          <w:numId w:val="4"/>
+        </w:numPr>
+        <w:shd w:val="clear" w:color="auto" w:fill="FFFFFF"/>
+        <w:rPr>
+          <w:rFonts w:ascii="Arial" w:hAnsi="Arial" w:cs="Arial"/>
+          <w:sz w:val="22"/>
+          <w:szCs w:val="22"/>
+          <w:lang w:val="es-ES"/>
+        </w:rPr>
+      </w:pPr>
+      <w:proofErr w:type="spellStart"/>
+      <w:r>
+        <w:rPr>
+          <w:rFonts w:ascii="Arial" w:hAnsi="Arial" w:cs="Arial"/>
+          <w:sz w:val="22"/>
+          <w:szCs w:val="22"/>
+          <w:lang w:val="es-ES"/>
+        </w:rPr>
+        <w:t>Left</w:t>
+      </w:r>
+      <w:proofErr w:type="spellEnd"/>
+      <w:r>
+        <w:rPr>
+          <w:rFonts w:ascii="Arial" w:hAnsi="Arial" w:cs="Arial"/>
+          <w:sz w:val="22"/>
+          <w:szCs w:val="22"/>
+          <w:lang w:val="es-ES"/>
+        </w:rPr>
+        <w:t xml:space="preserve"> </w:t>
+      </w:r>
+      <w:proofErr w:type="spellStart"/>
+      <w:r>
+        <w:rPr>
+          <w:rFonts w:ascii="Arial" w:hAnsi="Arial" w:cs="Arial"/>
+          <w:sz w:val="22"/>
+          <w:szCs w:val="22"/>
+          <w:lang w:val="es-ES"/>
+        </w:rPr>
+        <w:t>Outer</w:t>
+      </w:r>
+      <w:proofErr w:type="spellEnd"/>
+      <w:r>
+        <w:rPr>
+          <w:rFonts w:ascii="Arial" w:hAnsi="Arial" w:cs="Arial"/>
+          <w:sz w:val="22"/>
+          <w:szCs w:val="22"/>
+          <w:lang w:val="es-ES"/>
+        </w:rPr>
+        <w:t xml:space="preserve"> </w:t>
+      </w:r>
+      <w:proofErr w:type="spellStart"/>
+      <w:r>
+        <w:rPr>
+          <w:rFonts w:ascii="Arial" w:hAnsi="Arial" w:cs="Arial"/>
+          <w:sz w:val="22"/>
+          <w:szCs w:val="22"/>
+          <w:lang w:val="es-ES"/>
+        </w:rPr>
+        <w:t>Join</w:t>
+      </w:r>
+      <w:proofErr w:type="spellEnd"/>
+    </w:p>
+    <w:p>
+      <w:pPr>
+        <w:pStyle w:val="NormalWeb"/>
+        <w:numPr>
+          <w:ilvl w:val="0"/>
+          <w:numId w:val="4"/>
+        </w:numPr>
+        <w:shd w:val="clear" w:color="auto" w:fill="FFFFFF"/>
+        <w:rPr>
+          <w:rFonts w:ascii="Arial" w:hAnsi="Arial" w:cs="Arial"/>
+          <w:sz w:val="22"/>
+          <w:szCs w:val="22"/>
+          <w:lang w:val="es-ES"/>
+        </w:rPr>
+      </w:pPr>
+      <w:proofErr w:type="spellStart"/>
+      <w:r>
+        <w:rPr>
+          <w:rFonts w:ascii="Arial" w:hAnsi="Arial" w:cs="Arial"/>
+          <w:sz w:val="22"/>
+          <w:szCs w:val="22"/>
+          <w:lang w:val="es-ES"/>
+        </w:rPr>
+        <w:t>Right</w:t>
+      </w:r>
+      <w:proofErr w:type="spellEnd"/>
+      <w:r>
+        <w:rPr>
+          <w:rFonts w:ascii="Arial" w:hAnsi="Arial" w:cs="Arial"/>
+          <w:sz w:val="22"/>
+          <w:szCs w:val="22"/>
+          <w:lang w:val="es-ES"/>
+        </w:rPr>
+        <w:t xml:space="preserve"> </w:t>
+      </w:r>
+      <w:proofErr w:type="spellStart"/>
+      <w:r>
+        <w:rPr>
+          <w:rFonts w:ascii="Arial" w:hAnsi="Arial" w:cs="Arial"/>
+          <w:sz w:val="22"/>
+          <w:szCs w:val="22"/>
+          <w:lang w:val="es-ES"/>
+        </w:rPr>
+        <w:t>Outer</w:t>
+      </w:r>
+      <w:proofErr w:type="spellEnd"/>
+      <w:r>
+        <w:rPr>
+          <w:rFonts w:ascii="Arial" w:hAnsi="Arial" w:cs="Arial"/>
+          <w:sz w:val="22"/>
+          <w:szCs w:val="22"/>
+          <w:lang w:val="es-ES"/>
+        </w:rPr>
+        <w:t xml:space="preserve"> </w:t>
+      </w:r>
+      <w:proofErr w:type="spellStart"/>
+      <w:r>
+        <w:rPr>
+          <w:rFonts w:ascii="Arial" w:hAnsi="Arial" w:cs="Arial"/>
+          <w:sz w:val="22"/>
+          <w:szCs w:val="22"/>
+          <w:lang w:val="es-ES"/>
+        </w:rPr>
+        <w:t>Join</w:t>
+      </w:r>
+      <w:proofErr w:type="spellEnd"/>
+    </w:p>
+    <w:p>
+      <w:pPr>
+        <w:pStyle w:val="NormalWeb"/>
+        <w:numPr>
+          <w:ilvl w:val="0"/>
+          <w:numId w:val="4"/>
+        </w:numPr>
+        <w:shd w:val="clear" w:color="auto" w:fill="FFFFFF"/>
+        <w:rPr>
+          <w:rFonts w:ascii="Arial" w:hAnsi="Arial" w:cs="Arial"/>
+          <w:sz w:val="22"/>
+          <w:szCs w:val="22"/>
+          <w:lang w:val="es-ES"/>
+        </w:rPr>
+      </w:pPr>
+      <w:r>
+        <w:rPr>
+          <w:rFonts w:ascii="Arial" w:hAnsi="Arial" w:cs="Arial"/>
+          <w:sz w:val="22"/>
+          <w:szCs w:val="22"/>
+          <w:lang w:val="es-ES"/>
+        </w:rPr>
+        <w:t>Full</w:t>
+      </w:r>
+      <w:r>
+        <w:rPr>
+          <w:rFonts w:ascii="Arial" w:hAnsi="Arial" w:cs="Arial"/>
+          <w:sz w:val="22"/>
+          <w:szCs w:val="22"/>
+          <w:lang w:val="es-ES"/>
+        </w:rPr>
+        <w:t xml:space="preserve"> </w:t>
+      </w:r>
+      <w:proofErr w:type="spellStart"/>
+      <w:r>
+        <w:rPr>
+          <w:rFonts w:ascii="Arial" w:hAnsi="Arial" w:cs="Arial"/>
+          <w:sz w:val="22"/>
+          <w:szCs w:val="22"/>
+          <w:lang w:val="es-ES"/>
+        </w:rPr>
+        <w:t>Outer</w:t>
+      </w:r>
+      <w:proofErr w:type="spellEnd"/>
+      <w:r>
+        <w:rPr>
+          <w:rFonts w:ascii="Arial" w:hAnsi="Arial" w:cs="Arial"/>
+          <w:sz w:val="22"/>
+          <w:szCs w:val="22"/>
+          <w:lang w:val="es-ES"/>
+        </w:rPr>
+        <w:t xml:space="preserve"> </w:t>
+      </w:r>
+      <w:proofErr w:type="spellStart"/>
+      <w:r>
+        <w:rPr>
+          <w:rFonts w:ascii="Arial" w:hAnsi="Arial" w:cs="Arial"/>
+          <w:sz w:val="22"/>
+          <w:szCs w:val="22"/>
+          <w:lang w:val="es-ES"/>
+        </w:rPr>
+        <w:t>Join</w:t>
+      </w:r>
       <w:bookmarkStart w:id="0" w:name="_GoBack"/>
       <w:bookmarkEnd w:id="0"/>
-      <w:r>
-        <w:rPr>
-          <w:rFonts w:ascii="Arial" w:hAnsi="Arial" w:cs="Arial"/>
-          <w:sz w:val="22"/>
-          <w:szCs w:val="22"/>
-          <w:lang w:val="es-ES"/>
-        </w:rPr>
-        <w:t xml:space="preserve">  </w:t>
-      </w:r>
+      <w:proofErr w:type="spellEnd"/>
     </w:p>
     <w:sectPr>
       <w:pgSz w:w="12240" w:h="15840"/>
@@ -758,6 +1172,118 @@
       </w:pPr>
     </w:lvl>
   </w:abstractNum>
+  <w:abstractNum w:abstractNumId="3" w15:restartNumberingAfterBreak="0">
+    <w:nsid w:val="63C30A0F"/>
+    <w:multiLevelType w:val="hybridMultilevel"/>
+    <w:tmpl w:val="EB7C814E"/>
+    <w:lvl w:ilvl="0" w:tplc="62B2E6E8">
+      <w:numFmt w:val="bullet"/>
+      <w:lvlText w:val="-"/>
+      <w:lvlJc w:val="left"/>
+      <w:pPr>
+        <w:ind w:left="1440" w:hanging="360"/>
+      </w:pPr>
+      <w:rPr>
+        <w:rFonts w:ascii="Arial" w:eastAsia="Times New Roman" w:hAnsi="Arial" w:cs="Arial" w:hint="default"/>
+      </w:rPr>
+    </w:lvl>
+    <w:lvl w:ilvl="1" w:tplc="04090003" w:tentative="1">
+      <w:start w:val="1"/>
+      <w:numFmt w:val="bullet"/>
+      <w:lvlText w:val="o"/>
+      <w:lvlJc w:val="left"/>
+      <w:pPr>
+        <w:ind w:left="2160" w:hanging="360"/>
+      </w:pPr>
+      <w:rPr>
+        <w:rFonts w:ascii="Courier New" w:hAnsi="Courier New" w:cs="Courier New" w:hint="default"/>
+      </w:rPr>
+    </w:lvl>
+    <w:lvl w:ilvl="2" w:tplc="04090005" w:tentative="1">
+      <w:start w:val="1"/>
+      <w:numFmt w:val="bullet"/>
+      <w:lvlText w:val=""/>
+      <w:lvlJc w:val="left"/>
+      <w:pPr>
+        <w:ind w:left="2880" w:hanging="360"/>
+      </w:pPr>
+      <w:rPr>
+        <w:rFonts w:ascii="Wingdings" w:hAnsi="Wingdings" w:hint="default"/>
+      </w:rPr>
+    </w:lvl>
+    <w:lvl w:ilvl="3" w:tplc="04090001" w:tentative="1">
+      <w:start w:val="1"/>
+      <w:numFmt w:val="bullet"/>
+      <w:lvlText w:val=""/>
+      <w:lvlJc w:val="left"/>
+      <w:pPr>
+        <w:ind w:left="3600" w:hanging="360"/>
+      </w:pPr>
+      <w:rPr>
+        <w:rFonts w:ascii="Symbol" w:hAnsi="Symbol" w:hint="default"/>
+      </w:rPr>
+    </w:lvl>
+    <w:lvl w:ilvl="4" w:tplc="04090003" w:tentative="1">
+      <w:start w:val="1"/>
+      <w:numFmt w:val="bullet"/>
+      <w:lvlText w:val="o"/>
+      <w:lvlJc w:val="left"/>
+      <w:pPr>
+        <w:ind w:left="4320" w:hanging="360"/>
+      </w:pPr>
+      <w:rPr>
+        <w:rFonts w:ascii="Courier New" w:hAnsi="Courier New" w:cs="Courier New" w:hint="default"/>
+      </w:rPr>
+    </w:lvl>
+    <w:lvl w:ilvl="5" w:tplc="04090005" w:tentative="1">
+      <w:start w:val="1"/>
+      <w:numFmt w:val="bullet"/>
+      <w:lvlText w:val=""/>
+      <w:lvlJc w:val="left"/>
+      <w:pPr>
+        <w:ind w:left="5040" w:hanging="360"/>
+      </w:pPr>
+      <w:rPr>
+        <w:rFonts w:ascii="Wingdings" w:hAnsi="Wingdings" w:hint="default"/>
+      </w:rPr>
+    </w:lvl>
+    <w:lvl w:ilvl="6" w:tplc="04090001" w:tentative="1">
+      <w:start w:val="1"/>
+      <w:numFmt w:val="bullet"/>
+      <w:lvlText w:val=""/>
+      <w:lvlJc w:val="left"/>
+      <w:pPr>
+        <w:ind w:left="5760" w:hanging="360"/>
+      </w:pPr>
+      <w:rPr>
+        <w:rFonts w:ascii="Symbol" w:hAnsi="Symbol" w:hint="default"/>
+      </w:rPr>
+    </w:lvl>
+    <w:lvl w:ilvl="7" w:tplc="04090003" w:tentative="1">
+      <w:start w:val="1"/>
+      <w:numFmt w:val="bullet"/>
+      <w:lvlText w:val="o"/>
+      <w:lvlJc w:val="left"/>
+      <w:pPr>
+        <w:ind w:left="6480" w:hanging="360"/>
+      </w:pPr>
+      <w:rPr>
+        <w:rFonts w:ascii="Courier New" w:hAnsi="Courier New" w:cs="Courier New" w:hint="default"/>
+      </w:rPr>
+    </w:lvl>
+    <w:lvl w:ilvl="8" w:tplc="04090005" w:tentative="1">
+      <w:start w:val="1"/>
+      <w:numFmt w:val="bullet"/>
+      <w:lvlText w:val=""/>
+      <w:lvlJc w:val="left"/>
+      <w:pPr>
+        <w:ind w:left="7200" w:hanging="360"/>
+      </w:pPr>
+      <w:rPr>
+        <w:rFonts w:ascii="Wingdings" w:hAnsi="Wingdings" w:hint="default"/>
+      </w:rPr>
+    </w:lvl>
+  </w:abstractNum>
   <w:num w:numId="1">
     <w:abstractNumId w:val="2"/>
   </w:num>
@@ -766,6 +1292,9 @@
   </w:num>
   <w:num w:numId="3">
     <w:abstractNumId w:val="0"/>
+  </w:num>
+  <w:num w:numId="4">
+    <w:abstractNumId w:val="3"/>
   </w:num>
 </w:numbering>
 </file>

--- a/auto02/MODELOS Y BASES DE DATOS.docx
+++ b/auto02/MODELOS Y BASES DE DATOS.docx
@@ -798,8 +798,19 @@
           <w:szCs w:val="22"/>
           <w:lang w:val="es-ES"/>
         </w:rPr>
-        <w:t>Full</w:t>
-      </w:r>
+        <w:t xml:space="preserve">Full </w:t>
+      </w:r>
+      <w:proofErr w:type="spellStart"/>
+      <w:r>
+        <w:rPr>
+          <w:rFonts w:ascii="Arial" w:hAnsi="Arial" w:cs="Arial"/>
+          <w:sz w:val="22"/>
+          <w:szCs w:val="22"/>
+          <w:lang w:val="es-ES"/>
+        </w:rPr>
+        <w:t>Outer</w:t>
+      </w:r>
+      <w:proofErr w:type="spellEnd"/>
       <w:r>
         <w:rPr>
           <w:rFonts w:ascii="Arial" w:hAnsi="Arial" w:cs="Arial"/>
@@ -817,31 +828,139 @@
           <w:szCs w:val="22"/>
           <w:lang w:val="es-ES"/>
         </w:rPr>
-        <w:t>Outer</w:t>
+        <w:t>Join</w:t>
       </w:r>
       <w:proofErr w:type="spellEnd"/>
-      <w:r>
-        <w:rPr>
-          <w:rFonts w:ascii="Arial" w:hAnsi="Arial" w:cs="Arial"/>
-          <w:sz w:val="22"/>
-          <w:szCs w:val="22"/>
-          <w:lang w:val="es-ES"/>
-        </w:rPr>
-        <w:t xml:space="preserve"> </w:t>
-      </w:r>
-      <w:proofErr w:type="spellStart"/>
-      <w:r>
-        <w:rPr>
-          <w:rFonts w:ascii="Arial" w:hAnsi="Arial" w:cs="Arial"/>
-          <w:sz w:val="22"/>
-          <w:szCs w:val="22"/>
-          <w:lang w:val="es-ES"/>
-        </w:rPr>
-        <w:t>Join</w:t>
+    </w:p>
+    <w:p>
+      <w:pPr>
+        <w:pStyle w:val="NormalWeb"/>
+        <w:shd w:val="clear" w:color="auto" w:fill="FFFFFF"/>
+        <w:rPr>
+          <w:rFonts w:ascii="Arial" w:hAnsi="Arial" w:cs="Arial"/>
+          <w:b/>
+          <w:sz w:val="22"/>
+          <w:szCs w:val="22"/>
+          <w:lang w:val="es-ES"/>
+        </w:rPr>
+      </w:pPr>
+      <w:r>
+        <w:rPr>
+          <w:rFonts w:ascii="Arial" w:hAnsi="Arial" w:cs="Arial"/>
+          <w:b/>
+          <w:sz w:val="22"/>
+          <w:szCs w:val="22"/>
+          <w:lang w:val="es-ES"/>
+        </w:rPr>
+        <w:t>PRACTICA</w:t>
+      </w:r>
+    </w:p>
+    <w:p>
+      <w:pPr>
+        <w:pStyle w:val="NormalWeb"/>
+        <w:shd w:val="clear" w:color="auto" w:fill="FFFFFF"/>
+        <w:rPr>
+          <w:rFonts w:ascii="Arial" w:hAnsi="Arial" w:cs="Arial"/>
+          <w:sz w:val="22"/>
+          <w:szCs w:val="22"/>
+          <w:lang w:val="es-ES"/>
+        </w:rPr>
+      </w:pPr>
+      <w:r>
+        <w:rPr>
+          <w:rFonts w:ascii="Arial" w:hAnsi="Arial" w:cs="Arial"/>
+          <w:sz w:val="22"/>
+          <w:szCs w:val="22"/>
+          <w:lang w:val="es-ES"/>
+        </w:rPr>
+        <w:t>Usando SQLzoo.net</w:t>
+      </w:r>
+    </w:p>
+    <w:p>
+      <w:pPr>
+        <w:pStyle w:val="NormalWeb"/>
+        <w:shd w:val="clear" w:color="auto" w:fill="FFFFFF"/>
+        <w:rPr>
+          <w:rFonts w:ascii="Arial" w:hAnsi="Arial" w:cs="Arial"/>
+          <w:sz w:val="22"/>
+          <w:szCs w:val="22"/>
+          <w:lang w:val="es-ES"/>
+        </w:rPr>
+      </w:pPr>
+      <w:r>
+        <w:rPr>
+          <w:rFonts w:ascii="Arial" w:hAnsi="Arial" w:cs="Arial"/>
+          <w:sz w:val="22"/>
+          <w:szCs w:val="22"/>
+          <w:lang w:val="es-ES"/>
+        </w:rPr>
+        <w:t>JOIN</w:t>
+      </w:r>
+    </w:p>
+    <w:p>
+      <w:pPr>
+        <w:pStyle w:val="NormalWeb"/>
+        <w:shd w:val="clear" w:color="auto" w:fill="FFFFFF"/>
+        <w:rPr>
+          <w:rFonts w:ascii="Arial" w:hAnsi="Arial" w:cs="Arial"/>
+          <w:sz w:val="22"/>
+          <w:szCs w:val="22"/>
+          <w:lang w:val="es-ES"/>
+        </w:rPr>
+      </w:pPr>
+      <w:r>
+        <w:rPr>
+          <w:rFonts w:ascii="Arial" w:hAnsi="Arial" w:cs="Arial"/>
+          <w:noProof/>
+          <w:sz w:val="22"/>
+          <w:szCs w:val="22"/>
+          <w:lang w:val="es-ES"/>
+        </w:rPr>
+        <w:lastRenderedPageBreak/>
+        <w:drawing>
+          <wp:inline distT="0" distB="0" distL="0" distR="0">
+            <wp:extent cx="5943600" cy="1704340"/>
+            <wp:effectExtent l="0" t="0" r="0" b="0"/>
+            <wp:docPr id="1" name="Picture 1"/>
+            <wp:cNvGraphicFramePr>
+              <a:graphicFrameLocks xmlns:a="http://schemas.openxmlformats.org/drawingml/2006/main" noChangeAspect="1"/>
+            </wp:cNvGraphicFramePr>
+            <a:graphic xmlns:a="http://schemas.openxmlformats.org/drawingml/2006/main">
+              <a:graphicData uri="http://schemas.openxmlformats.org/drawingml/2006/picture">
+                <pic:pic xmlns:pic="http://schemas.openxmlformats.org/drawingml/2006/picture">
+                  <pic:nvPicPr>
+                    <pic:cNvPr id="1" name="2D4550D.tmp"/>
+                    <pic:cNvPicPr/>
+                  </pic:nvPicPr>
+                  <pic:blipFill>
+                    <a:blip r:embed="rId7">
+                      <a:extLst>
+                        <a:ext uri="{28A0092B-C50C-407E-A947-70E740481C1C}">
+                          <a14:useLocalDpi xmlns:a14="http://schemas.microsoft.com/office/drawing/2010/main" val="0"/>
+                        </a:ext>
+                      </a:extLst>
+                    </a:blip>
+                    <a:stretch>
+                      <a:fillRect/>
+                    </a:stretch>
+                  </pic:blipFill>
+                  <pic:spPr>
+                    <a:xfrm>
+                      <a:off x="0" y="0"/>
+                      <a:ext cx="5943600" cy="1704340"/>
+                    </a:xfrm>
+                    <a:prstGeom prst="rect">
+                      <a:avLst/>
+                    </a:prstGeom>
+                  </pic:spPr>
+                </pic:pic>
+              </a:graphicData>
+            </a:graphic>
+          </wp:inline>
+        </w:drawing>
       </w:r>
       <w:bookmarkStart w:id="0" w:name="_GoBack"/>
       <w:bookmarkEnd w:id="0"/>
-      <w:proofErr w:type="spellEnd"/>
     </w:p>
     <w:sectPr>
       <w:pgSz w:w="12240" w:h="15840"/>

--- a/auto02/MODELOS Y BASES DE DATOS.docx
+++ b/auto02/MODELOS Y BASES DE DATOS.docx
@@ -959,7 +959,194 @@
           </wp:inline>
         </w:drawing>
       </w:r>
+    </w:p>
+    <w:p>
+      <w:pPr>
+        <w:pStyle w:val="NormalWeb"/>
+        <w:shd w:val="clear" w:color="auto" w:fill="FFFFFF"/>
+        <w:rPr>
+          <w:rFonts w:ascii="Arial" w:hAnsi="Arial" w:cs="Arial"/>
+          <w:sz w:val="22"/>
+          <w:szCs w:val="22"/>
+          <w:lang w:val="es-ES"/>
+        </w:rPr>
+      </w:pPr>
+      <w:r>
+        <w:rPr>
+          <w:rFonts w:ascii="Arial" w:hAnsi="Arial" w:cs="Arial"/>
+          <w:noProof/>
+          <w:sz w:val="22"/>
+          <w:szCs w:val="22"/>
+          <w:lang w:val="es-ES"/>
+        </w:rPr>
+        <w:drawing>
+          <wp:inline distT="0" distB="0" distL="0" distR="0">
+            <wp:extent cx="5943600" cy="4074795"/>
+            <wp:effectExtent l="0" t="0" r="0" b="1905"/>
+            <wp:docPr id="2" name="Picture 2"/>
+            <wp:cNvGraphicFramePr>
+              <a:graphicFrameLocks xmlns:a="http://schemas.openxmlformats.org/drawingml/2006/main" noChangeAspect="1"/>
+            </wp:cNvGraphicFramePr>
+            <a:graphic xmlns:a="http://schemas.openxmlformats.org/drawingml/2006/main">
+              <a:graphicData uri="http://schemas.openxmlformats.org/drawingml/2006/picture">
+                <pic:pic xmlns:pic="http://schemas.openxmlformats.org/drawingml/2006/picture">
+                  <pic:nvPicPr>
+                    <pic:cNvPr id="2" name="2D41C04.tmp"/>
+                    <pic:cNvPicPr/>
+                  </pic:nvPicPr>
+                  <pic:blipFill>
+                    <a:blip r:embed="rId8">
+                      <a:extLst>
+                        <a:ext uri="{28A0092B-C50C-407E-A947-70E740481C1C}">
+                          <a14:useLocalDpi xmlns:a14="http://schemas.microsoft.com/office/drawing/2010/main" val="0"/>
+                        </a:ext>
+                      </a:extLst>
+                    </a:blip>
+                    <a:stretch>
+                      <a:fillRect/>
+                    </a:stretch>
+                  </pic:blipFill>
+                  <pic:spPr>
+                    <a:xfrm>
+                      <a:off x="0" y="0"/>
+                      <a:ext cx="5943600" cy="4074795"/>
+                    </a:xfrm>
+                    <a:prstGeom prst="rect">
+                      <a:avLst/>
+                    </a:prstGeom>
+                  </pic:spPr>
+                </pic:pic>
+              </a:graphicData>
+            </a:graphic>
+          </wp:inline>
+        </w:drawing>
+      </w:r>
+    </w:p>
+    <w:p>
+      <w:pPr>
+        <w:pStyle w:val="NormalWeb"/>
+        <w:shd w:val="clear" w:color="auto" w:fill="FFFFFF"/>
+        <w:rPr>
+          <w:rFonts w:ascii="Arial" w:hAnsi="Arial" w:cs="Arial"/>
+          <w:sz w:val="22"/>
+          <w:szCs w:val="22"/>
+          <w:lang w:val="es-ES"/>
+        </w:rPr>
+      </w:pPr>
+      <w:r>
+        <w:rPr>
+          <w:rFonts w:ascii="Arial" w:hAnsi="Arial" w:cs="Arial"/>
+          <w:noProof/>
+          <w:sz w:val="22"/>
+          <w:szCs w:val="22"/>
+          <w:lang w:val="es-ES"/>
+        </w:rPr>
+        <w:lastRenderedPageBreak/>
+        <w:drawing>
+          <wp:inline distT="0" distB="0" distL="0" distR="0">
+            <wp:extent cx="5943600" cy="2320290"/>
+            <wp:effectExtent l="0" t="0" r="0" b="3810"/>
+            <wp:docPr id="3" name="Picture 3"/>
+            <wp:cNvGraphicFramePr>
+              <a:graphicFrameLocks xmlns:a="http://schemas.openxmlformats.org/drawingml/2006/main" noChangeAspect="1"/>
+            </wp:cNvGraphicFramePr>
+            <a:graphic xmlns:a="http://schemas.openxmlformats.org/drawingml/2006/main">
+              <a:graphicData uri="http://schemas.openxmlformats.org/drawingml/2006/picture">
+                <pic:pic xmlns:pic="http://schemas.openxmlformats.org/drawingml/2006/picture">
+                  <pic:nvPicPr>
+                    <pic:cNvPr id="3" name="2D4D2D.tmp"/>
+                    <pic:cNvPicPr/>
+                  </pic:nvPicPr>
+                  <pic:blipFill>
+                    <a:blip r:embed="rId9">
+                      <a:extLst>
+                        <a:ext uri="{28A0092B-C50C-407E-A947-70E740481C1C}">
+                          <a14:useLocalDpi xmlns:a14="http://schemas.microsoft.com/office/drawing/2010/main" val="0"/>
+                        </a:ext>
+                      </a:extLst>
+                    </a:blip>
+                    <a:stretch>
+                      <a:fillRect/>
+                    </a:stretch>
+                  </pic:blipFill>
+                  <pic:spPr>
+                    <a:xfrm>
+                      <a:off x="0" y="0"/>
+                      <a:ext cx="5943600" cy="2320290"/>
+                    </a:xfrm>
+                    <a:prstGeom prst="rect">
+                      <a:avLst/>
+                    </a:prstGeom>
+                  </pic:spPr>
+                </pic:pic>
+              </a:graphicData>
+            </a:graphic>
+          </wp:inline>
+        </w:drawing>
+      </w:r>
+    </w:p>
+    <w:p>
+      <w:pPr>
+        <w:pStyle w:val="NormalWeb"/>
+        <w:shd w:val="clear" w:color="auto" w:fill="FFFFFF"/>
+        <w:rPr>
+          <w:rFonts w:ascii="Arial" w:hAnsi="Arial" w:cs="Arial"/>
+          <w:sz w:val="22"/>
+          <w:szCs w:val="22"/>
+          <w:lang w:val="es-ES"/>
+        </w:rPr>
+      </w:pPr>
       <w:bookmarkStart w:id="0" w:name="_GoBack"/>
+      <w:r>
+        <w:rPr>
+          <w:rFonts w:ascii="Arial" w:hAnsi="Arial" w:cs="Arial"/>
+          <w:noProof/>
+          <w:sz w:val="22"/>
+          <w:szCs w:val="22"/>
+          <w:lang w:val="es-ES"/>
+        </w:rPr>
+        <w:drawing>
+          <wp:inline distT="0" distB="0" distL="0" distR="0">
+            <wp:extent cx="5943600" cy="1697355"/>
+            <wp:effectExtent l="0" t="0" r="0" b="0"/>
+            <wp:docPr id="4" name="Picture 4"/>
+            <wp:cNvGraphicFramePr>
+              <a:graphicFrameLocks xmlns:a="http://schemas.openxmlformats.org/drawingml/2006/main" noChangeAspect="1"/>
+            </wp:cNvGraphicFramePr>
+            <a:graphic xmlns:a="http://schemas.openxmlformats.org/drawingml/2006/main">
+              <a:graphicData uri="http://schemas.openxmlformats.org/drawingml/2006/picture">
+                <pic:pic xmlns:pic="http://schemas.openxmlformats.org/drawingml/2006/picture">
+                  <pic:nvPicPr>
+                    <pic:cNvPr id="4" name="2D48FB2.tmp"/>
+                    <pic:cNvPicPr/>
+                  </pic:nvPicPr>
+                  <pic:blipFill>
+                    <a:blip r:embed="rId10">
+                      <a:extLst>
+                        <a:ext uri="{28A0092B-C50C-407E-A947-70E740481C1C}">
+                          <a14:useLocalDpi xmlns:a14="http://schemas.microsoft.com/office/drawing/2010/main" val="0"/>
+                        </a:ext>
+                      </a:extLst>
+                    </a:blip>
+                    <a:stretch>
+                      <a:fillRect/>
+                    </a:stretch>
+                  </pic:blipFill>
+                  <pic:spPr>
+                    <a:xfrm>
+                      <a:off x="0" y="0"/>
+                      <a:ext cx="5943600" cy="1697355"/>
+                    </a:xfrm>
+                    <a:prstGeom prst="rect">
+                      <a:avLst/>
+                    </a:prstGeom>
+                  </pic:spPr>
+                </pic:pic>
+              </a:graphicData>
+            </a:graphic>
+          </wp:inline>
+        </w:drawing>
+      </w:r>
       <w:bookmarkEnd w:id="0"/>
     </w:p>
     <w:sectPr>

--- a/auto02/MODELOS Y BASES DE DATOS.docx
+++ b/auto02/MODELOS Y BASES DE DATOS.docx
@@ -1096,7 +1096,6 @@
           <w:lang w:val="es-ES"/>
         </w:rPr>
       </w:pPr>
-      <w:bookmarkStart w:id="0" w:name="_GoBack"/>
       <w:r>
         <w:rPr>
           <w:rFonts w:ascii="Arial" w:hAnsi="Arial" w:cs="Arial"/>
@@ -1105,6 +1104,7 @@
           <w:szCs w:val="22"/>
           <w:lang w:val="es-ES"/>
         </w:rPr>
+        <w:lastRenderedPageBreak/>
         <w:drawing>
           <wp:inline distT="0" distB="0" distL="0" distR="0">
             <wp:extent cx="5943600" cy="1697355"/>
@@ -1136,6 +1136,107 @@
                     <a:xfrm>
                       <a:off x="0" y="0"/>
                       <a:ext cx="5943600" cy="1697355"/>
+                    </a:xfrm>
+                    <a:prstGeom prst="rect">
+                      <a:avLst/>
+                    </a:prstGeom>
+                  </pic:spPr>
+                </pic:pic>
+              </a:graphicData>
+            </a:graphic>
+          </wp:inline>
+        </w:drawing>
+      </w:r>
+      <w:r>
+        <w:rPr>
+          <w:rFonts w:ascii="Arial" w:hAnsi="Arial" w:cs="Arial"/>
+          <w:noProof/>
+          <w:sz w:val="22"/>
+          <w:szCs w:val="22"/>
+          <w:lang w:val="es-ES"/>
+        </w:rPr>
+        <w:drawing>
+          <wp:inline distT="0" distB="0" distL="0" distR="0" wp14:anchorId="3936A64E" wp14:editId="0096C632">
+            <wp:extent cx="5943600" cy="1967230"/>
+            <wp:effectExtent l="0" t="0" r="0" b="0"/>
+            <wp:docPr id="5" name="Picture 5"/>
+            <wp:cNvGraphicFramePr>
+              <a:graphicFrameLocks xmlns:a="http://schemas.openxmlformats.org/drawingml/2006/main" noChangeAspect="1"/>
+            </wp:cNvGraphicFramePr>
+            <a:graphic xmlns:a="http://schemas.openxmlformats.org/drawingml/2006/main">
+              <a:graphicData uri="http://schemas.openxmlformats.org/drawingml/2006/picture">
+                <pic:pic xmlns:pic="http://schemas.openxmlformats.org/drawingml/2006/picture">
+                  <pic:nvPicPr>
+                    <pic:cNvPr id="5" name="52C1DD5.tmp"/>
+                    <pic:cNvPicPr/>
+                  </pic:nvPicPr>
+                  <pic:blipFill>
+                    <a:blip r:embed="rId11">
+                      <a:extLst>
+                        <a:ext uri="{28A0092B-C50C-407E-A947-70E740481C1C}">
+                          <a14:useLocalDpi xmlns:a14="http://schemas.microsoft.com/office/drawing/2010/main" val="0"/>
+                        </a:ext>
+                      </a:extLst>
+                    </a:blip>
+                    <a:stretch>
+                      <a:fillRect/>
+                    </a:stretch>
+                  </pic:blipFill>
+                  <pic:spPr>
+                    <a:xfrm>
+                      <a:off x="0" y="0"/>
+                      <a:ext cx="5943600" cy="1967230"/>
+                    </a:xfrm>
+                    <a:prstGeom prst="rect">
+                      <a:avLst/>
+                    </a:prstGeom>
+                  </pic:spPr>
+                </pic:pic>
+              </a:graphicData>
+            </a:graphic>
+          </wp:inline>
+        </w:drawing>
+      </w:r>
+      <w:bookmarkStart w:id="0" w:name="_GoBack"/>
+      <w:r>
+        <w:rPr>
+          <w:rFonts w:ascii="Arial" w:hAnsi="Arial" w:cs="Arial"/>
+          <w:noProof/>
+          <w:sz w:val="22"/>
+          <w:szCs w:val="22"/>
+          <w:lang w:val="es-ES"/>
+        </w:rPr>
+        <w:drawing>
+          <wp:inline distT="0" distB="0" distL="0" distR="0">
+            <wp:extent cx="5943600" cy="2664460"/>
+            <wp:effectExtent l="0" t="0" r="0" b="2540"/>
+            <wp:docPr id="6" name="Picture 6"/>
+            <wp:cNvGraphicFramePr>
+              <a:graphicFrameLocks xmlns:a="http://schemas.openxmlformats.org/drawingml/2006/main" noChangeAspect="1"/>
+            </wp:cNvGraphicFramePr>
+            <a:graphic xmlns:a="http://schemas.openxmlformats.org/drawingml/2006/main">
+              <a:graphicData uri="http://schemas.openxmlformats.org/drawingml/2006/picture">
+                <pic:pic xmlns:pic="http://schemas.openxmlformats.org/drawingml/2006/picture">
+                  <pic:nvPicPr>
+                    <pic:cNvPr id="6" name="52C2C4E.tmp"/>
+                    <pic:cNvPicPr/>
+                  </pic:nvPicPr>
+                  <pic:blipFill>
+                    <a:blip r:embed="rId12">
+                      <a:extLst>
+                        <a:ext uri="{28A0092B-C50C-407E-A947-70E740481C1C}">
+                          <a14:useLocalDpi xmlns:a14="http://schemas.microsoft.com/office/drawing/2010/main" val="0"/>
+                        </a:ext>
+                      </a:extLst>
+                    </a:blip>
+                    <a:stretch>
+                      <a:fillRect/>
+                    </a:stretch>
+                  </pic:blipFill>
+                  <pic:spPr>
+                    <a:xfrm>
+                      <a:off x="0" y="0"/>
+                      <a:ext cx="5943600" cy="2664460"/>
                     </a:xfrm>
                     <a:prstGeom prst="rect">
                       <a:avLst/>

--- a/auto02/MODELOS Y BASES DE DATOS.docx
+++ b/auto02/MODELOS Y BASES DE DATOS.docx
@@ -1104,7 +1104,6 @@
           <w:szCs w:val="22"/>
           <w:lang w:val="es-ES"/>
         </w:rPr>
-        <w:lastRenderedPageBreak/>
         <w:drawing>
           <wp:inline distT="0" distB="0" distL="0" distR="0">
             <wp:extent cx="5943600" cy="1697355"/>
@@ -1197,7 +1196,6 @@
           </wp:inline>
         </w:drawing>
       </w:r>
-      <w:bookmarkStart w:id="0" w:name="_GoBack"/>
       <w:r>
         <w:rPr>
           <w:rFonts w:ascii="Arial" w:hAnsi="Arial" w:cs="Arial"/>
@@ -1208,8 +1206,8 @@
         </w:rPr>
         <w:drawing>
           <wp:inline distT="0" distB="0" distL="0" distR="0">
-            <wp:extent cx="5943600" cy="2664460"/>
-            <wp:effectExtent l="0" t="0" r="0" b="2540"/>
+            <wp:extent cx="4360985" cy="1954989"/>
+            <wp:effectExtent l="0" t="0" r="0" b="1270"/>
             <wp:docPr id="6" name="Picture 6"/>
             <wp:cNvGraphicFramePr>
               <a:graphicFrameLocks xmlns:a="http://schemas.openxmlformats.org/drawingml/2006/main" noChangeAspect="1"/>
@@ -1236,7 +1234,7 @@
                   <pic:spPr>
                     <a:xfrm>
                       <a:off x="0" y="0"/>
-                      <a:ext cx="5943600" cy="2664460"/>
+                      <a:ext cx="4380515" cy="1963744"/>
                     </a:xfrm>
                     <a:prstGeom prst="rect">
                       <a:avLst/>
@@ -1248,7 +1246,892 @@
           </wp:inline>
         </w:drawing>
       </w:r>
+      <w:r>
+        <w:rPr>
+          <w:rFonts w:ascii="Arial" w:hAnsi="Arial" w:cs="Arial"/>
+          <w:noProof/>
+          <w:sz w:val="22"/>
+          <w:szCs w:val="22"/>
+          <w:lang w:val="es-ES"/>
+        </w:rPr>
+        <w:lastRenderedPageBreak/>
+        <w:drawing>
+          <wp:inline distT="0" distB="0" distL="0" distR="0">
+            <wp:extent cx="5943600" cy="1109980"/>
+            <wp:effectExtent l="0" t="0" r="0" b="0"/>
+            <wp:docPr id="7" name="Picture 7" descr="A screenshot of a cell phone&#10;&#10;Description automatically generated"/>
+            <wp:cNvGraphicFramePr>
+              <a:graphicFrameLocks xmlns:a="http://schemas.openxmlformats.org/drawingml/2006/main" noChangeAspect="1"/>
+            </wp:cNvGraphicFramePr>
+            <a:graphic xmlns:a="http://schemas.openxmlformats.org/drawingml/2006/main">
+              <a:graphicData uri="http://schemas.openxmlformats.org/drawingml/2006/picture">
+                <pic:pic xmlns:pic="http://schemas.openxmlformats.org/drawingml/2006/picture">
+                  <pic:nvPicPr>
+                    <pic:cNvPr id="7" name="Screen Shot 2019-02-13 at 7.50.49 PM.png"/>
+                    <pic:cNvPicPr/>
+                  </pic:nvPicPr>
+                  <pic:blipFill>
+                    <a:blip r:embed="rId13" cstate="print">
+                      <a:extLst>
+                        <a:ext uri="{28A0092B-C50C-407E-A947-70E740481C1C}">
+                          <a14:useLocalDpi xmlns:a14="http://schemas.microsoft.com/office/drawing/2010/main" val="0"/>
+                        </a:ext>
+                      </a:extLst>
+                    </a:blip>
+                    <a:stretch>
+                      <a:fillRect/>
+                    </a:stretch>
+                  </pic:blipFill>
+                  <pic:spPr>
+                    <a:xfrm>
+                      <a:off x="0" y="0"/>
+                      <a:ext cx="5943600" cy="1109980"/>
+                    </a:xfrm>
+                    <a:prstGeom prst="rect">
+                      <a:avLst/>
+                    </a:prstGeom>
+                  </pic:spPr>
+                </pic:pic>
+              </a:graphicData>
+            </a:graphic>
+          </wp:inline>
+        </w:drawing>
+      </w:r>
+      <w:r>
+        <w:rPr>
+          <w:rFonts w:ascii="Arial" w:hAnsi="Arial" w:cs="Arial"/>
+          <w:noProof/>
+          <w:sz w:val="22"/>
+          <w:szCs w:val="22"/>
+          <w:lang w:val="es-ES"/>
+        </w:rPr>
+        <w:drawing>
+          <wp:inline distT="0" distB="0" distL="0" distR="0">
+            <wp:extent cx="5943600" cy="1665605"/>
+            <wp:effectExtent l="0" t="0" r="0" b="0"/>
+            <wp:docPr id="8" name="Picture 8" descr="A screenshot of a cell phone&#10;&#10;Description automatically generated"/>
+            <wp:cNvGraphicFramePr>
+              <a:graphicFrameLocks xmlns:a="http://schemas.openxmlformats.org/drawingml/2006/main" noChangeAspect="1"/>
+            </wp:cNvGraphicFramePr>
+            <a:graphic xmlns:a="http://schemas.openxmlformats.org/drawingml/2006/main">
+              <a:graphicData uri="http://schemas.openxmlformats.org/drawingml/2006/picture">
+                <pic:pic xmlns:pic="http://schemas.openxmlformats.org/drawingml/2006/picture">
+                  <pic:nvPicPr>
+                    <pic:cNvPr id="8" name="Screen Shot 2019-02-13 at 7.55.06 PM.png"/>
+                    <pic:cNvPicPr/>
+                  </pic:nvPicPr>
+                  <pic:blipFill>
+                    <a:blip r:embed="rId14" cstate="print">
+                      <a:extLst>
+                        <a:ext uri="{28A0092B-C50C-407E-A947-70E740481C1C}">
+                          <a14:useLocalDpi xmlns:a14="http://schemas.microsoft.com/office/drawing/2010/main" val="0"/>
+                        </a:ext>
+                      </a:extLst>
+                    </a:blip>
+                    <a:stretch>
+                      <a:fillRect/>
+                    </a:stretch>
+                  </pic:blipFill>
+                  <pic:spPr>
+                    <a:xfrm>
+                      <a:off x="0" y="0"/>
+                      <a:ext cx="5943600" cy="1665605"/>
+                    </a:xfrm>
+                    <a:prstGeom prst="rect">
+                      <a:avLst/>
+                    </a:prstGeom>
+                  </pic:spPr>
+                </pic:pic>
+              </a:graphicData>
+            </a:graphic>
+          </wp:inline>
+        </w:drawing>
+      </w:r>
+      <w:r>
+        <w:rPr>
+          <w:rFonts w:ascii="Arial" w:hAnsi="Arial" w:cs="Arial"/>
+          <w:noProof/>
+          <w:sz w:val="22"/>
+          <w:szCs w:val="22"/>
+          <w:lang w:val="es-ES"/>
+        </w:rPr>
+        <w:drawing>
+          <wp:inline distT="0" distB="0" distL="0" distR="0">
+            <wp:extent cx="5943600" cy="1129030"/>
+            <wp:effectExtent l="0" t="0" r="0" b="1270"/>
+            <wp:docPr id="9" name="Picture 9" descr="A screenshot of a cell phone&#10;&#10;Description automatically generated"/>
+            <wp:cNvGraphicFramePr>
+              <a:graphicFrameLocks xmlns:a="http://schemas.openxmlformats.org/drawingml/2006/main" noChangeAspect="1"/>
+            </wp:cNvGraphicFramePr>
+            <a:graphic xmlns:a="http://schemas.openxmlformats.org/drawingml/2006/main">
+              <a:graphicData uri="http://schemas.openxmlformats.org/drawingml/2006/picture">
+                <pic:pic xmlns:pic="http://schemas.openxmlformats.org/drawingml/2006/picture">
+                  <pic:nvPicPr>
+                    <pic:cNvPr id="9" name="Screen Shot 2019-02-13 at 7.56.39 PM.png"/>
+                    <pic:cNvPicPr/>
+                  </pic:nvPicPr>
+                  <pic:blipFill>
+                    <a:blip r:embed="rId15" cstate="print">
+                      <a:extLst>
+                        <a:ext uri="{28A0092B-C50C-407E-A947-70E740481C1C}">
+                          <a14:useLocalDpi xmlns:a14="http://schemas.microsoft.com/office/drawing/2010/main" val="0"/>
+                        </a:ext>
+                      </a:extLst>
+                    </a:blip>
+                    <a:stretch>
+                      <a:fillRect/>
+                    </a:stretch>
+                  </pic:blipFill>
+                  <pic:spPr>
+                    <a:xfrm>
+                      <a:off x="0" y="0"/>
+                      <a:ext cx="5943600" cy="1129030"/>
+                    </a:xfrm>
+                    <a:prstGeom prst="rect">
+                      <a:avLst/>
+                    </a:prstGeom>
+                  </pic:spPr>
+                </pic:pic>
+              </a:graphicData>
+            </a:graphic>
+          </wp:inline>
+        </w:drawing>
+      </w:r>
+      <w:r>
+        <w:rPr>
+          <w:rFonts w:ascii="Arial" w:hAnsi="Arial" w:cs="Arial"/>
+          <w:noProof/>
+          <w:sz w:val="22"/>
+          <w:szCs w:val="22"/>
+          <w:lang w:val="es-ES"/>
+        </w:rPr>
+        <w:drawing>
+          <wp:inline distT="0" distB="0" distL="0" distR="0">
+            <wp:extent cx="5943600" cy="1007745"/>
+            <wp:effectExtent l="0" t="0" r="0" b="0"/>
+            <wp:docPr id="10" name="Picture 10" descr="A screenshot of a cell phone&#10;&#10;Description automatically generated"/>
+            <wp:cNvGraphicFramePr>
+              <a:graphicFrameLocks xmlns:a="http://schemas.openxmlformats.org/drawingml/2006/main" noChangeAspect="1"/>
+            </wp:cNvGraphicFramePr>
+            <a:graphic xmlns:a="http://schemas.openxmlformats.org/drawingml/2006/main">
+              <a:graphicData uri="http://schemas.openxmlformats.org/drawingml/2006/picture">
+                <pic:pic xmlns:pic="http://schemas.openxmlformats.org/drawingml/2006/picture">
+                  <pic:nvPicPr>
+                    <pic:cNvPr id="10" name="Screen Shot 2019-02-13 at 7.57.44 PM.png"/>
+                    <pic:cNvPicPr/>
+                  </pic:nvPicPr>
+                  <pic:blipFill>
+                    <a:blip r:embed="rId16" cstate="print">
+                      <a:extLst>
+                        <a:ext uri="{28A0092B-C50C-407E-A947-70E740481C1C}">
+                          <a14:useLocalDpi xmlns:a14="http://schemas.microsoft.com/office/drawing/2010/main" val="0"/>
+                        </a:ext>
+                      </a:extLst>
+                    </a:blip>
+                    <a:stretch>
+                      <a:fillRect/>
+                    </a:stretch>
+                  </pic:blipFill>
+                  <pic:spPr>
+                    <a:xfrm>
+                      <a:off x="0" y="0"/>
+                      <a:ext cx="5943600" cy="1007745"/>
+                    </a:xfrm>
+                    <a:prstGeom prst="rect">
+                      <a:avLst/>
+                    </a:prstGeom>
+                  </pic:spPr>
+                </pic:pic>
+              </a:graphicData>
+            </a:graphic>
+          </wp:inline>
+        </w:drawing>
+      </w:r>
+      <w:r>
+        <w:rPr>
+          <w:rFonts w:ascii="Arial" w:hAnsi="Arial" w:cs="Arial"/>
+          <w:noProof/>
+          <w:sz w:val="22"/>
+          <w:szCs w:val="22"/>
+          <w:lang w:val="es-ES"/>
+        </w:rPr>
+        <w:drawing>
+          <wp:inline distT="0" distB="0" distL="0" distR="0">
+            <wp:extent cx="5943600" cy="1107440"/>
+            <wp:effectExtent l="0" t="0" r="0" b="0"/>
+            <wp:docPr id="11" name="Picture 11" descr="A screenshot of a cell phone&#10;&#10;Description automatically generated"/>
+            <wp:cNvGraphicFramePr>
+              <a:graphicFrameLocks xmlns:a="http://schemas.openxmlformats.org/drawingml/2006/main" noChangeAspect="1"/>
+            </wp:cNvGraphicFramePr>
+            <a:graphic xmlns:a="http://schemas.openxmlformats.org/drawingml/2006/main">
+              <a:graphicData uri="http://schemas.openxmlformats.org/drawingml/2006/picture">
+                <pic:pic xmlns:pic="http://schemas.openxmlformats.org/drawingml/2006/picture">
+                  <pic:nvPicPr>
+                    <pic:cNvPr id="11" name="Screen Shot 2019-02-13 at 7.59.58 PM.png"/>
+                    <pic:cNvPicPr/>
+                  </pic:nvPicPr>
+                  <pic:blipFill>
+                    <a:blip r:embed="rId17" cstate="print">
+                      <a:extLst>
+                        <a:ext uri="{28A0092B-C50C-407E-A947-70E740481C1C}">
+                          <a14:useLocalDpi xmlns:a14="http://schemas.microsoft.com/office/drawing/2010/main" val="0"/>
+                        </a:ext>
+                      </a:extLst>
+                    </a:blip>
+                    <a:stretch>
+                      <a:fillRect/>
+                    </a:stretch>
+                  </pic:blipFill>
+                  <pic:spPr>
+                    <a:xfrm>
+                      <a:off x="0" y="0"/>
+                      <a:ext cx="5943600" cy="1107440"/>
+                    </a:xfrm>
+                    <a:prstGeom prst="rect">
+                      <a:avLst/>
+                    </a:prstGeom>
+                  </pic:spPr>
+                </pic:pic>
+              </a:graphicData>
+            </a:graphic>
+          </wp:inline>
+        </w:drawing>
+      </w:r>
+      <w:r>
+        <w:rPr>
+          <w:rFonts w:ascii="Arial" w:hAnsi="Arial" w:cs="Arial"/>
+          <w:noProof/>
+          <w:sz w:val="22"/>
+          <w:szCs w:val="22"/>
+          <w:lang w:val="es-ES"/>
+        </w:rPr>
+        <w:drawing>
+          <wp:inline distT="0" distB="0" distL="0" distR="0">
+            <wp:extent cx="5943600" cy="1082040"/>
+            <wp:effectExtent l="0" t="0" r="0" b="0"/>
+            <wp:docPr id="12" name="Picture 12" descr="A screenshot of a cell phone&#10;&#10;Description automatically generated"/>
+            <wp:cNvGraphicFramePr>
+              <a:graphicFrameLocks xmlns:a="http://schemas.openxmlformats.org/drawingml/2006/main" noChangeAspect="1"/>
+            </wp:cNvGraphicFramePr>
+            <a:graphic xmlns:a="http://schemas.openxmlformats.org/drawingml/2006/main">
+              <a:graphicData uri="http://schemas.openxmlformats.org/drawingml/2006/picture">
+                <pic:pic xmlns:pic="http://schemas.openxmlformats.org/drawingml/2006/picture">
+                  <pic:nvPicPr>
+                    <pic:cNvPr id="12" name="Screen Shot 2019-02-13 at 8.01.09 PM.png"/>
+                    <pic:cNvPicPr/>
+                  </pic:nvPicPr>
+                  <pic:blipFill>
+                    <a:blip r:embed="rId18" cstate="print">
+                      <a:extLst>
+                        <a:ext uri="{28A0092B-C50C-407E-A947-70E740481C1C}">
+                          <a14:useLocalDpi xmlns:a14="http://schemas.microsoft.com/office/drawing/2010/main" val="0"/>
+                        </a:ext>
+                      </a:extLst>
+                    </a:blip>
+                    <a:stretch>
+                      <a:fillRect/>
+                    </a:stretch>
+                  </pic:blipFill>
+                  <pic:spPr>
+                    <a:xfrm>
+                      <a:off x="0" y="0"/>
+                      <a:ext cx="5943600" cy="1082040"/>
+                    </a:xfrm>
+                    <a:prstGeom prst="rect">
+                      <a:avLst/>
+                    </a:prstGeom>
+                  </pic:spPr>
+                </pic:pic>
+              </a:graphicData>
+            </a:graphic>
+          </wp:inline>
+        </w:drawing>
+      </w:r>
+    </w:p>
+    <w:p>
+      <w:pPr>
+        <w:pStyle w:val="NormalWeb"/>
+        <w:shd w:val="clear" w:color="auto" w:fill="FFFFFF"/>
+        <w:rPr>
+          <w:rFonts w:ascii="Arial" w:hAnsi="Arial" w:cs="Arial"/>
+          <w:sz w:val="22"/>
+          <w:szCs w:val="22"/>
+          <w:lang w:val="es-ES"/>
+        </w:rPr>
+      </w:pPr>
+    </w:p>
+    <w:p>
+      <w:pPr>
+        <w:pStyle w:val="NormalWeb"/>
+        <w:shd w:val="clear" w:color="auto" w:fill="FFFFFF"/>
+        <w:rPr>
+          <w:rFonts w:ascii="Arial" w:hAnsi="Arial" w:cs="Arial"/>
+          <w:sz w:val="22"/>
+          <w:szCs w:val="22"/>
+          <w:lang w:val="es-ES"/>
+        </w:rPr>
+      </w:pPr>
+      <w:bookmarkStart w:id="0" w:name="_GoBack"/>
       <w:bookmarkEnd w:id="0"/>
+    </w:p>
+    <w:p>
+      <w:pPr>
+        <w:rPr>
+          <w:b/>
+          <w:sz w:val="40"/>
+        </w:rPr>
+      </w:pPr>
+      <w:r>
+        <w:rPr>
+          <w:b/>
+          <w:sz w:val="40"/>
+        </w:rPr>
+        <w:lastRenderedPageBreak/>
+        <w:t>More JOIN consultas</w:t>
+      </w:r>
+    </w:p>
+    <w:p>
+      <w:r>
+        <w:rPr>
+          <w:noProof/>
+        </w:rPr>
+        <w:drawing>
+          <wp:inline distT="0" distB="0" distL="0" distR="0" wp14:anchorId="753BAE4F" wp14:editId="0D9AF4B4">
+            <wp:extent cx="5943600" cy="1691005"/>
+            <wp:effectExtent l="0" t="0" r="0" b="4445"/>
+            <wp:docPr id="13" name="Picture 13"/>
+            <wp:cNvGraphicFramePr>
+              <a:graphicFrameLocks xmlns:a="http://schemas.openxmlformats.org/drawingml/2006/main" noChangeAspect="1"/>
+            </wp:cNvGraphicFramePr>
+            <a:graphic xmlns:a="http://schemas.openxmlformats.org/drawingml/2006/main">
+              <a:graphicData uri="http://schemas.openxmlformats.org/drawingml/2006/picture">
+                <pic:pic xmlns:pic="http://schemas.openxmlformats.org/drawingml/2006/picture">
+                  <pic:nvPicPr>
+                    <pic:cNvPr id="1" name="2D4110E.tmp"/>
+                    <pic:cNvPicPr/>
+                  </pic:nvPicPr>
+                  <pic:blipFill>
+                    <a:blip r:embed="rId19">
+                      <a:extLst>
+                        <a:ext uri="{28A0092B-C50C-407E-A947-70E740481C1C}">
+                          <a14:useLocalDpi xmlns:a14="http://schemas.microsoft.com/office/drawing/2010/main" val="0"/>
+                        </a:ext>
+                      </a:extLst>
+                    </a:blip>
+                    <a:stretch>
+                      <a:fillRect/>
+                    </a:stretch>
+                  </pic:blipFill>
+                  <pic:spPr>
+                    <a:xfrm>
+                      <a:off x="0" y="0"/>
+                      <a:ext cx="5943600" cy="1691005"/>
+                    </a:xfrm>
+                    <a:prstGeom prst="rect">
+                      <a:avLst/>
+                    </a:prstGeom>
+                  </pic:spPr>
+                </pic:pic>
+              </a:graphicData>
+            </a:graphic>
+          </wp:inline>
+        </w:drawing>
+      </w:r>
+    </w:p>
+    <w:p>
+      <w:r>
+        <w:rPr>
+          <w:noProof/>
+        </w:rPr>
+        <w:drawing>
+          <wp:inline distT="0" distB="0" distL="0" distR="0" wp14:anchorId="0CAA555E" wp14:editId="7D999E8F">
+            <wp:extent cx="5943600" cy="1781175"/>
+            <wp:effectExtent l="0" t="0" r="0" b="9525"/>
+            <wp:docPr id="14" name="Picture 14"/>
+            <wp:cNvGraphicFramePr>
+              <a:graphicFrameLocks xmlns:a="http://schemas.openxmlformats.org/drawingml/2006/main" noChangeAspect="1"/>
+            </wp:cNvGraphicFramePr>
+            <a:graphic xmlns:a="http://schemas.openxmlformats.org/drawingml/2006/main">
+              <a:graphicData uri="http://schemas.openxmlformats.org/drawingml/2006/picture">
+                <pic:pic xmlns:pic="http://schemas.openxmlformats.org/drawingml/2006/picture">
+                  <pic:nvPicPr>
+                    <pic:cNvPr id="2" name="2D4E70.tmp"/>
+                    <pic:cNvPicPr/>
+                  </pic:nvPicPr>
+                  <pic:blipFill>
+                    <a:blip r:embed="rId20">
+                      <a:extLst>
+                        <a:ext uri="{28A0092B-C50C-407E-A947-70E740481C1C}">
+                          <a14:useLocalDpi xmlns:a14="http://schemas.microsoft.com/office/drawing/2010/main" val="0"/>
+                        </a:ext>
+                      </a:extLst>
+                    </a:blip>
+                    <a:stretch>
+                      <a:fillRect/>
+                    </a:stretch>
+                  </pic:blipFill>
+                  <pic:spPr>
+                    <a:xfrm>
+                      <a:off x="0" y="0"/>
+                      <a:ext cx="5943600" cy="1781175"/>
+                    </a:xfrm>
+                    <a:prstGeom prst="rect">
+                      <a:avLst/>
+                    </a:prstGeom>
+                  </pic:spPr>
+                </pic:pic>
+              </a:graphicData>
+            </a:graphic>
+          </wp:inline>
+        </w:drawing>
+      </w:r>
+      <w:r>
+        <w:rPr>
+          <w:noProof/>
+        </w:rPr>
+        <w:drawing>
+          <wp:inline distT="0" distB="0" distL="0" distR="0" wp14:anchorId="0964C29F" wp14:editId="798B0C2C">
+            <wp:extent cx="5943600" cy="1866265"/>
+            <wp:effectExtent l="0" t="0" r="0" b="635"/>
+            <wp:docPr id="15" name="Picture 15"/>
+            <wp:cNvGraphicFramePr>
+              <a:graphicFrameLocks xmlns:a="http://schemas.openxmlformats.org/drawingml/2006/main" noChangeAspect="1"/>
+            </wp:cNvGraphicFramePr>
+            <a:graphic xmlns:a="http://schemas.openxmlformats.org/drawingml/2006/main">
+              <a:graphicData uri="http://schemas.openxmlformats.org/drawingml/2006/picture">
+                <pic:pic xmlns:pic="http://schemas.openxmlformats.org/drawingml/2006/picture">
+                  <pic:nvPicPr>
+                    <pic:cNvPr id="3" name="2D483EA.tmp"/>
+                    <pic:cNvPicPr/>
+                  </pic:nvPicPr>
+                  <pic:blipFill>
+                    <a:blip r:embed="rId21">
+                      <a:extLst>
+                        <a:ext uri="{28A0092B-C50C-407E-A947-70E740481C1C}">
+                          <a14:useLocalDpi xmlns:a14="http://schemas.microsoft.com/office/drawing/2010/main" val="0"/>
+                        </a:ext>
+                      </a:extLst>
+                    </a:blip>
+                    <a:stretch>
+                      <a:fillRect/>
+                    </a:stretch>
+                  </pic:blipFill>
+                  <pic:spPr>
+                    <a:xfrm>
+                      <a:off x="0" y="0"/>
+                      <a:ext cx="5943600" cy="1866265"/>
+                    </a:xfrm>
+                    <a:prstGeom prst="rect">
+                      <a:avLst/>
+                    </a:prstGeom>
+                  </pic:spPr>
+                </pic:pic>
+              </a:graphicData>
+            </a:graphic>
+          </wp:inline>
+        </w:drawing>
+      </w:r>
+    </w:p>
+    <w:p>
+      <w:r>
+        <w:rPr>
+          <w:noProof/>
+        </w:rPr>
+        <w:drawing>
+          <wp:inline distT="0" distB="0" distL="0" distR="0" wp14:anchorId="665EFFF3" wp14:editId="658DF2CE">
+            <wp:extent cx="5943600" cy="1701800"/>
+            <wp:effectExtent l="0" t="0" r="0" b="0"/>
+            <wp:docPr id="16" name="Picture 16"/>
+            <wp:cNvGraphicFramePr>
+              <a:graphicFrameLocks xmlns:a="http://schemas.openxmlformats.org/drawingml/2006/main" noChangeAspect="1"/>
+            </wp:cNvGraphicFramePr>
+            <a:graphic xmlns:a="http://schemas.openxmlformats.org/drawingml/2006/main">
+              <a:graphicData uri="http://schemas.openxmlformats.org/drawingml/2006/picture">
+                <pic:pic xmlns:pic="http://schemas.openxmlformats.org/drawingml/2006/picture">
+                  <pic:nvPicPr>
+                    <pic:cNvPr id="4" name="2D49627.tmp"/>
+                    <pic:cNvPicPr/>
+                  </pic:nvPicPr>
+                  <pic:blipFill>
+                    <a:blip r:embed="rId22">
+                      <a:extLst>
+                        <a:ext uri="{28A0092B-C50C-407E-A947-70E740481C1C}">
+                          <a14:useLocalDpi xmlns:a14="http://schemas.microsoft.com/office/drawing/2010/main" val="0"/>
+                        </a:ext>
+                      </a:extLst>
+                    </a:blip>
+                    <a:stretch>
+                      <a:fillRect/>
+                    </a:stretch>
+                  </pic:blipFill>
+                  <pic:spPr>
+                    <a:xfrm>
+                      <a:off x="0" y="0"/>
+                      <a:ext cx="5943600" cy="1701800"/>
+                    </a:xfrm>
+                    <a:prstGeom prst="rect">
+                      <a:avLst/>
+                    </a:prstGeom>
+                  </pic:spPr>
+                </pic:pic>
+              </a:graphicData>
+            </a:graphic>
+          </wp:inline>
+        </w:drawing>
+      </w:r>
+    </w:p>
+    <w:p>
+      <w:r>
+        <w:rPr>
+          <w:noProof/>
+        </w:rPr>
+        <w:lastRenderedPageBreak/>
+        <w:drawing>
+          <wp:inline distT="0" distB="0" distL="0" distR="0" wp14:anchorId="11A8A766" wp14:editId="0E2AB060">
+            <wp:extent cx="5943600" cy="1859915"/>
+            <wp:effectExtent l="0" t="0" r="0" b="6985"/>
+            <wp:docPr id="17" name="Picture 17"/>
+            <wp:cNvGraphicFramePr>
+              <a:graphicFrameLocks xmlns:a="http://schemas.openxmlformats.org/drawingml/2006/main" noChangeAspect="1"/>
+            </wp:cNvGraphicFramePr>
+            <a:graphic xmlns:a="http://schemas.openxmlformats.org/drawingml/2006/main">
+              <a:graphicData uri="http://schemas.openxmlformats.org/drawingml/2006/picture">
+                <pic:pic xmlns:pic="http://schemas.openxmlformats.org/drawingml/2006/picture">
+                  <pic:nvPicPr>
+                    <pic:cNvPr id="5" name="2D49A0B.tmp"/>
+                    <pic:cNvPicPr/>
+                  </pic:nvPicPr>
+                  <pic:blipFill>
+                    <a:blip r:embed="rId23">
+                      <a:extLst>
+                        <a:ext uri="{28A0092B-C50C-407E-A947-70E740481C1C}">
+                          <a14:useLocalDpi xmlns:a14="http://schemas.microsoft.com/office/drawing/2010/main" val="0"/>
+                        </a:ext>
+                      </a:extLst>
+                    </a:blip>
+                    <a:stretch>
+                      <a:fillRect/>
+                    </a:stretch>
+                  </pic:blipFill>
+                  <pic:spPr>
+                    <a:xfrm>
+                      <a:off x="0" y="0"/>
+                      <a:ext cx="5943600" cy="1859915"/>
+                    </a:xfrm>
+                    <a:prstGeom prst="rect">
+                      <a:avLst/>
+                    </a:prstGeom>
+                  </pic:spPr>
+                </pic:pic>
+              </a:graphicData>
+            </a:graphic>
+          </wp:inline>
+        </w:drawing>
+      </w:r>
+    </w:p>
+    <w:p/>
+    <w:p/>
+    <w:p>
+      <w:r>
+        <w:rPr>
+          <w:noProof/>
+        </w:rPr>
+        <w:drawing>
+          <wp:inline distT="0" distB="0" distL="0" distR="0" wp14:anchorId="16BD0ED2" wp14:editId="6DEE4DC0">
+            <wp:extent cx="5943600" cy="2656205"/>
+            <wp:effectExtent l="0" t="0" r="0" b="0"/>
+            <wp:docPr id="18" name="Picture 18"/>
+            <wp:cNvGraphicFramePr>
+              <a:graphicFrameLocks xmlns:a="http://schemas.openxmlformats.org/drawingml/2006/main" noChangeAspect="1"/>
+            </wp:cNvGraphicFramePr>
+            <a:graphic xmlns:a="http://schemas.openxmlformats.org/drawingml/2006/main">
+              <a:graphicData uri="http://schemas.openxmlformats.org/drawingml/2006/picture">
+                <pic:pic xmlns:pic="http://schemas.openxmlformats.org/drawingml/2006/picture">
+                  <pic:nvPicPr>
+                    <pic:cNvPr id="6" name="F68461C.tmp"/>
+                    <pic:cNvPicPr/>
+                  </pic:nvPicPr>
+                  <pic:blipFill>
+                    <a:blip r:embed="rId24">
+                      <a:extLst>
+                        <a:ext uri="{28A0092B-C50C-407E-A947-70E740481C1C}">
+                          <a14:useLocalDpi xmlns:a14="http://schemas.microsoft.com/office/drawing/2010/main" val="0"/>
+                        </a:ext>
+                      </a:extLst>
+                    </a:blip>
+                    <a:stretch>
+                      <a:fillRect/>
+                    </a:stretch>
+                  </pic:blipFill>
+                  <pic:spPr>
+                    <a:xfrm>
+                      <a:off x="0" y="0"/>
+                      <a:ext cx="5943600" cy="2656205"/>
+                    </a:xfrm>
+                    <a:prstGeom prst="rect">
+                      <a:avLst/>
+                    </a:prstGeom>
+                  </pic:spPr>
+                </pic:pic>
+              </a:graphicData>
+            </a:graphic>
+          </wp:inline>
+        </w:drawing>
+      </w:r>
+    </w:p>
+    <w:p>
+      <w:r>
+        <w:rPr>
+          <w:noProof/>
+        </w:rPr>
+        <w:drawing>
+          <wp:inline distT="0" distB="0" distL="0" distR="0" wp14:anchorId="6A29B92E" wp14:editId="5DB2126B">
+            <wp:extent cx="5943600" cy="2245995"/>
+            <wp:effectExtent l="0" t="0" r="0" b="1905"/>
+            <wp:docPr id="19" name="Picture 19"/>
+            <wp:cNvGraphicFramePr>
+              <a:graphicFrameLocks xmlns:a="http://schemas.openxmlformats.org/drawingml/2006/main" noChangeAspect="1"/>
+            </wp:cNvGraphicFramePr>
+            <a:graphic xmlns:a="http://schemas.openxmlformats.org/drawingml/2006/main">
+              <a:graphicData uri="http://schemas.openxmlformats.org/drawingml/2006/picture">
+                <pic:pic xmlns:pic="http://schemas.openxmlformats.org/drawingml/2006/picture">
+                  <pic:nvPicPr>
+                    <pic:cNvPr id="7" name="F68E10.tmp"/>
+                    <pic:cNvPicPr/>
+                  </pic:nvPicPr>
+                  <pic:blipFill>
+                    <a:blip r:embed="rId25">
+                      <a:extLst>
+                        <a:ext uri="{28A0092B-C50C-407E-A947-70E740481C1C}">
+                          <a14:useLocalDpi xmlns:a14="http://schemas.microsoft.com/office/drawing/2010/main" val="0"/>
+                        </a:ext>
+                      </a:extLst>
+                    </a:blip>
+                    <a:stretch>
+                      <a:fillRect/>
+                    </a:stretch>
+                  </pic:blipFill>
+                  <pic:spPr>
+                    <a:xfrm>
+                      <a:off x="0" y="0"/>
+                      <a:ext cx="5943600" cy="2245995"/>
+                    </a:xfrm>
+                    <a:prstGeom prst="rect">
+                      <a:avLst/>
+                    </a:prstGeom>
+                  </pic:spPr>
+                </pic:pic>
+              </a:graphicData>
+            </a:graphic>
+          </wp:inline>
+        </w:drawing>
+      </w:r>
+    </w:p>
+    <w:p>
+      <w:r>
+        <w:rPr>
+          <w:noProof/>
+        </w:rPr>
+        <w:lastRenderedPageBreak/>
+        <w:drawing>
+          <wp:inline distT="0" distB="0" distL="0" distR="0" wp14:anchorId="1379849E" wp14:editId="37E14A89">
+            <wp:extent cx="5943600" cy="1943100"/>
+            <wp:effectExtent l="0" t="0" r="0" b="0"/>
+            <wp:docPr id="20" name="Picture 20"/>
+            <wp:cNvGraphicFramePr>
+              <a:graphicFrameLocks xmlns:a="http://schemas.openxmlformats.org/drawingml/2006/main" noChangeAspect="1"/>
+            </wp:cNvGraphicFramePr>
+            <a:graphic xmlns:a="http://schemas.openxmlformats.org/drawingml/2006/main">
+              <a:graphicData uri="http://schemas.openxmlformats.org/drawingml/2006/picture">
+                <pic:pic xmlns:pic="http://schemas.openxmlformats.org/drawingml/2006/picture">
+                  <pic:nvPicPr>
+                    <pic:cNvPr id="8" name="F6836C3.tmp"/>
+                    <pic:cNvPicPr/>
+                  </pic:nvPicPr>
+                  <pic:blipFill>
+                    <a:blip r:embed="rId26">
+                      <a:extLst>
+                        <a:ext uri="{28A0092B-C50C-407E-A947-70E740481C1C}">
+                          <a14:useLocalDpi xmlns:a14="http://schemas.microsoft.com/office/drawing/2010/main" val="0"/>
+                        </a:ext>
+                      </a:extLst>
+                    </a:blip>
+                    <a:stretch>
+                      <a:fillRect/>
+                    </a:stretch>
+                  </pic:blipFill>
+                  <pic:spPr>
+                    <a:xfrm>
+                      <a:off x="0" y="0"/>
+                      <a:ext cx="5943600" cy="1943100"/>
+                    </a:xfrm>
+                    <a:prstGeom prst="rect">
+                      <a:avLst/>
+                    </a:prstGeom>
+                  </pic:spPr>
+                </pic:pic>
+              </a:graphicData>
+            </a:graphic>
+          </wp:inline>
+        </w:drawing>
+      </w:r>
+    </w:p>
+    <w:p>
+      <w:r>
+        <w:rPr>
+          <w:noProof/>
+        </w:rPr>
+        <w:drawing>
+          <wp:inline distT="0" distB="0" distL="0" distR="0" wp14:anchorId="58F538E5" wp14:editId="52947BD6">
+            <wp:extent cx="5943600" cy="2086610"/>
+            <wp:effectExtent l="0" t="0" r="0" b="8890"/>
+            <wp:docPr id="21" name="Picture 21"/>
+            <wp:cNvGraphicFramePr>
+              <a:graphicFrameLocks xmlns:a="http://schemas.openxmlformats.org/drawingml/2006/main" noChangeAspect="1"/>
+            </wp:cNvGraphicFramePr>
+            <a:graphic xmlns:a="http://schemas.openxmlformats.org/drawingml/2006/main">
+              <a:graphicData uri="http://schemas.openxmlformats.org/drawingml/2006/picture">
+                <pic:pic xmlns:pic="http://schemas.openxmlformats.org/drawingml/2006/picture">
+                  <pic:nvPicPr>
+                    <pic:cNvPr id="9" name="F68CAC2.tmp"/>
+                    <pic:cNvPicPr/>
+                  </pic:nvPicPr>
+                  <pic:blipFill>
+                    <a:blip r:embed="rId27">
+                      <a:extLst>
+                        <a:ext uri="{28A0092B-C50C-407E-A947-70E740481C1C}">
+                          <a14:useLocalDpi xmlns:a14="http://schemas.microsoft.com/office/drawing/2010/main" val="0"/>
+                        </a:ext>
+                      </a:extLst>
+                    </a:blip>
+                    <a:stretch>
+                      <a:fillRect/>
+                    </a:stretch>
+                  </pic:blipFill>
+                  <pic:spPr>
+                    <a:xfrm>
+                      <a:off x="0" y="0"/>
+                      <a:ext cx="5943600" cy="2086610"/>
+                    </a:xfrm>
+                    <a:prstGeom prst="rect">
+                      <a:avLst/>
+                    </a:prstGeom>
+                  </pic:spPr>
+                </pic:pic>
+              </a:graphicData>
+            </a:graphic>
+          </wp:inline>
+        </w:drawing>
+      </w:r>
+    </w:p>
+    <w:p>
+      <w:r>
+        <w:rPr>
+          <w:noProof/>
+        </w:rPr>
+        <w:drawing>
+          <wp:inline distT="0" distB="0" distL="0" distR="0" wp14:anchorId="255FA7FF" wp14:editId="61BCA0A6">
+            <wp:extent cx="5943600" cy="1594485"/>
+            <wp:effectExtent l="0" t="0" r="0" b="5715"/>
+            <wp:docPr id="22" name="Picture 22"/>
+            <wp:cNvGraphicFramePr>
+              <a:graphicFrameLocks xmlns:a="http://schemas.openxmlformats.org/drawingml/2006/main" noChangeAspect="1"/>
+            </wp:cNvGraphicFramePr>
+            <a:graphic xmlns:a="http://schemas.openxmlformats.org/drawingml/2006/main">
+              <a:graphicData uri="http://schemas.openxmlformats.org/drawingml/2006/picture">
+                <pic:pic xmlns:pic="http://schemas.openxmlformats.org/drawingml/2006/picture">
+                  <pic:nvPicPr>
+                    <pic:cNvPr id="10" name="F686BD2.tmp"/>
+                    <pic:cNvPicPr/>
+                  </pic:nvPicPr>
+                  <pic:blipFill>
+                    <a:blip r:embed="rId28">
+                      <a:extLst>
+                        <a:ext uri="{28A0092B-C50C-407E-A947-70E740481C1C}">
+                          <a14:useLocalDpi xmlns:a14="http://schemas.microsoft.com/office/drawing/2010/main" val="0"/>
+                        </a:ext>
+                      </a:extLst>
+                    </a:blip>
+                    <a:stretch>
+                      <a:fillRect/>
+                    </a:stretch>
+                  </pic:blipFill>
+                  <pic:spPr>
+                    <a:xfrm>
+                      <a:off x="0" y="0"/>
+                      <a:ext cx="5943600" cy="1594485"/>
+                    </a:xfrm>
+                    <a:prstGeom prst="rect">
+                      <a:avLst/>
+                    </a:prstGeom>
+                  </pic:spPr>
+                </pic:pic>
+              </a:graphicData>
+            </a:graphic>
+          </wp:inline>
+        </w:drawing>
+      </w:r>
+    </w:p>
+    <w:p>
+      <w:r>
+        <w:rPr>
+          <w:noProof/>
+        </w:rPr>
+        <w:lastRenderedPageBreak/>
+        <w:drawing>
+          <wp:inline distT="0" distB="0" distL="0" distR="0" wp14:anchorId="1C6BF74B" wp14:editId="74FABCCD">
+            <wp:extent cx="5943600" cy="2595880"/>
+            <wp:effectExtent l="0" t="0" r="0" b="0"/>
+            <wp:docPr id="23" name="Picture 23"/>
+            <wp:cNvGraphicFramePr>
+              <a:graphicFrameLocks xmlns:a="http://schemas.openxmlformats.org/drawingml/2006/main" noChangeAspect="1"/>
+            </wp:cNvGraphicFramePr>
+            <a:graphic xmlns:a="http://schemas.openxmlformats.org/drawingml/2006/main">
+              <a:graphicData uri="http://schemas.openxmlformats.org/drawingml/2006/picture">
+                <pic:pic xmlns:pic="http://schemas.openxmlformats.org/drawingml/2006/picture">
+                  <pic:nvPicPr>
+                    <pic:cNvPr id="11" name="F6820EE.tmp"/>
+                    <pic:cNvPicPr/>
+                  </pic:nvPicPr>
+                  <pic:blipFill>
+                    <a:blip r:embed="rId29">
+                      <a:extLst>
+                        <a:ext uri="{28A0092B-C50C-407E-A947-70E740481C1C}">
+                          <a14:useLocalDpi xmlns:a14="http://schemas.microsoft.com/office/drawing/2010/main" val="0"/>
+                        </a:ext>
+                      </a:extLst>
+                    </a:blip>
+                    <a:stretch>
+                      <a:fillRect/>
+                    </a:stretch>
+                  </pic:blipFill>
+                  <pic:spPr>
+                    <a:xfrm>
+                      <a:off x="0" y="0"/>
+                      <a:ext cx="5943600" cy="2595880"/>
+                    </a:xfrm>
+                    <a:prstGeom prst="rect">
+                      <a:avLst/>
+                    </a:prstGeom>
+                  </pic:spPr>
+                </pic:pic>
+              </a:graphicData>
+            </a:graphic>
+          </wp:inline>
+        </w:drawing>
+      </w:r>
+    </w:p>
+    <w:p>
+      <w:pPr>
+        <w:pStyle w:val="NormalWeb"/>
+        <w:shd w:val="clear" w:color="auto" w:fill="FFFFFF"/>
+        <w:rPr>
+          <w:rFonts w:ascii="Arial" w:hAnsi="Arial" w:cs="Arial"/>
+          <w:sz w:val="22"/>
+          <w:szCs w:val="22"/>
+          <w:lang w:val="es-ES"/>
+        </w:rPr>
+      </w:pPr>
     </w:p>
     <w:sectPr>
       <w:pgSz w:w="12240" w:h="15840"/>
@@ -2205,6 +3088,37 @@
       <w:lang w:val="en-US"/>
     </w:rPr>
   </w:style>
+  <w:style w:type="paragraph" w:styleId="BalloonText">
+    <w:name w:val="Balloon Text"/>
+    <w:basedOn w:val="Normal"/>
+    <w:link w:val="BalloonTextChar"/>
+    <w:uiPriority w:val="99"/>
+    <w:semiHidden/>
+    <w:unhideWhenUsed/>
+    <w:rsid w:val="00F24275"/>
+    <w:pPr>
+      <w:spacing w:after="0" w:line="240" w:lineRule="auto"/>
+    </w:pPr>
+    <w:rPr>
+      <w:rFonts w:ascii="Times New Roman" w:hAnsi="Times New Roman" w:cs="Times New Roman"/>
+      <w:sz w:val="18"/>
+      <w:szCs w:val="18"/>
+    </w:rPr>
+  </w:style>
+  <w:style w:type="character" w:customStyle="1" w:styleId="BalloonTextChar">
+    <w:name w:val="Balloon Text Char"/>
+    <w:basedOn w:val="DefaultParagraphFont"/>
+    <w:link w:val="BalloonText"/>
+    <w:uiPriority w:val="99"/>
+    <w:semiHidden/>
+    <w:rsid w:val="00F24275"/>
+    <w:rPr>
+      <w:rFonts w:ascii="Times New Roman" w:hAnsi="Times New Roman" w:cs="Times New Roman"/>
+      <w:sz w:val="18"/>
+      <w:szCs w:val="18"/>
+      <w:lang w:val="es-CO"/>
+    </w:rPr>
+  </w:style>
 </w:styles>
 </file>
 

--- a/auto02/MODELOS Y BASES DE DATOS.docx
+++ b/auto02/MODELOS Y BASES DE DATOS.docx
@@ -413,65 +413,14 @@
           <w:lang w:val="es-ES"/>
         </w:rPr>
       </w:pPr>
-      <w:proofErr w:type="spellStart"/>
-      <w:r>
-        <w:rPr>
-          <w:rFonts w:ascii="Arial" w:hAnsi="Arial" w:cs="Arial"/>
-          <w:sz w:val="22"/>
-          <w:szCs w:val="22"/>
-          <w:lang w:val="es-ES"/>
-        </w:rPr>
-        <w:t>Inner</w:t>
-      </w:r>
-      <w:proofErr w:type="spellEnd"/>
-      <w:r>
-        <w:rPr>
-          <w:rFonts w:ascii="Arial" w:hAnsi="Arial" w:cs="Arial"/>
-          <w:sz w:val="22"/>
-          <w:szCs w:val="22"/>
-          <w:lang w:val="es-ES"/>
-        </w:rPr>
-        <w:t xml:space="preserve"> </w:t>
-      </w:r>
-      <w:proofErr w:type="spellStart"/>
-      <w:r>
-        <w:rPr>
-          <w:rFonts w:ascii="Arial" w:hAnsi="Arial" w:cs="Arial"/>
-          <w:sz w:val="22"/>
-          <w:szCs w:val="22"/>
-          <w:lang w:val="es-ES"/>
-        </w:rPr>
-        <w:t>Join</w:t>
-      </w:r>
-      <w:proofErr w:type="spellEnd"/>
-      <w:r>
-        <w:rPr>
-          <w:rFonts w:ascii="Arial" w:hAnsi="Arial" w:cs="Arial"/>
-          <w:sz w:val="22"/>
-          <w:szCs w:val="22"/>
-          <w:lang w:val="es-ES"/>
-        </w:rPr>
-        <w:t xml:space="preserve"> </w:t>
-      </w:r>
-      <w:proofErr w:type="spellStart"/>
-      <w:r>
-        <w:rPr>
-          <w:rFonts w:ascii="Arial" w:hAnsi="Arial" w:cs="Arial"/>
-          <w:sz w:val="22"/>
-          <w:szCs w:val="22"/>
-          <w:lang w:val="es-ES"/>
-        </w:rPr>
-        <w:t>On</w:t>
-      </w:r>
-      <w:proofErr w:type="spellEnd"/>
-      <w:r>
-        <w:rPr>
-          <w:rFonts w:ascii="Arial" w:hAnsi="Arial" w:cs="Arial"/>
-          <w:sz w:val="22"/>
-          <w:szCs w:val="22"/>
-          <w:lang w:val="es-ES"/>
-        </w:rPr>
-        <w:t xml:space="preserve"> que se aplica bajo una condición dada</w:t>
+      <w:r>
+        <w:rPr>
+          <w:rFonts w:ascii="Arial" w:hAnsi="Arial" w:cs="Arial"/>
+          <w:sz w:val="22"/>
+          <w:szCs w:val="22"/>
+          <w:lang w:val="es-ES"/>
+        </w:rPr>
+        <w:t>Inner Join On que se aplica bajo una condición dada</w:t>
       </w:r>
     </w:p>
     <w:p>
@@ -496,27 +445,7 @@
           <w:szCs w:val="22"/>
           <w:lang w:val="es-ES"/>
         </w:rPr>
-        <w:t xml:space="preserve">Natural </w:t>
-      </w:r>
-      <w:proofErr w:type="spellStart"/>
-      <w:r>
-        <w:rPr>
-          <w:rFonts w:ascii="Arial" w:hAnsi="Arial" w:cs="Arial"/>
-          <w:sz w:val="22"/>
-          <w:szCs w:val="22"/>
-          <w:lang w:val="es-ES"/>
-        </w:rPr>
-        <w:t>Join</w:t>
-      </w:r>
-      <w:proofErr w:type="spellEnd"/>
-      <w:r>
-        <w:rPr>
-          <w:rFonts w:ascii="Arial" w:hAnsi="Arial" w:cs="Arial"/>
-          <w:sz w:val="22"/>
-          <w:szCs w:val="22"/>
-          <w:lang w:val="es-ES"/>
-        </w:rPr>
-        <w:t>: en el que iguala columnas a lo largo de diferentes tablas y que tengan el mismo nombre de manera que el producto cruz sea el mismo para la tupla. Este elimina posteriormente las columnas duplicadas que se llegasen a crear.</w:t>
+        <w:t>Natural Join: en el que iguala columnas a lo largo de diferentes tablas y que tengan el mismo nombre de manera que el producto cruz sea el mismo para la tupla. Este elimina posteriormente las columnas duplicadas que se llegasen a crear.</w:t>
       </w:r>
     </w:p>
     <w:p>
@@ -534,27 +463,16 @@
           <w:lang w:val="es-ES"/>
         </w:rPr>
       </w:pPr>
-      <w:proofErr w:type="spellStart"/>
-      <w:r>
-        <w:rPr>
-          <w:rFonts w:ascii="Arial" w:hAnsi="Arial" w:cs="Arial"/>
-          <w:sz w:val="22"/>
-          <w:szCs w:val="22"/>
-          <w:lang w:val="es-ES"/>
-        </w:rPr>
-        <w:t>Inner</w:t>
-      </w:r>
-      <w:proofErr w:type="spellEnd"/>
-      <w:r>
-        <w:rPr>
-          <w:rFonts w:ascii="Arial" w:hAnsi="Arial" w:cs="Arial"/>
-          <w:sz w:val="22"/>
-          <w:szCs w:val="22"/>
-          <w:lang w:val="es-ES"/>
-        </w:rPr>
-        <w:t xml:space="preserve"> </w:t>
-      </w:r>
-      <w:proofErr w:type="spellStart"/>
+      <w:r>
+        <w:rPr>
+          <w:rFonts w:ascii="Arial" w:hAnsi="Arial" w:cs="Arial"/>
+          <w:sz w:val="22"/>
+          <w:szCs w:val="22"/>
+          <w:lang w:val="es-ES"/>
+        </w:rPr>
+        <w:t xml:space="preserve">Inner Join Using: En este se aplica el mismo principio que en el Natural </w:t>
+      </w:r>
+      <w:proofErr w:type="gramStart"/>
       <w:r>
         <w:rPr>
           <w:rFonts w:ascii="Arial" w:hAnsi="Arial" w:cs="Arial"/>
@@ -564,48 +482,6 @@
         </w:rPr>
         <w:t>Join</w:t>
       </w:r>
-      <w:proofErr w:type="spellEnd"/>
-      <w:r>
-        <w:rPr>
-          <w:rFonts w:ascii="Arial" w:hAnsi="Arial" w:cs="Arial"/>
-          <w:sz w:val="22"/>
-          <w:szCs w:val="22"/>
-          <w:lang w:val="es-ES"/>
-        </w:rPr>
-        <w:t xml:space="preserve"> </w:t>
-      </w:r>
-      <w:proofErr w:type="spellStart"/>
-      <w:r>
-        <w:rPr>
-          <w:rFonts w:ascii="Arial" w:hAnsi="Arial" w:cs="Arial"/>
-          <w:sz w:val="22"/>
-          <w:szCs w:val="22"/>
-          <w:lang w:val="es-ES"/>
-        </w:rPr>
-        <w:t>Using</w:t>
-      </w:r>
-      <w:proofErr w:type="spellEnd"/>
-      <w:r>
-        <w:rPr>
-          <w:rFonts w:ascii="Arial" w:hAnsi="Arial" w:cs="Arial"/>
-          <w:sz w:val="22"/>
-          <w:szCs w:val="22"/>
-          <w:lang w:val="es-ES"/>
-        </w:rPr>
-        <w:t xml:space="preserve">: En este se aplica el mismo principio que en el Natural </w:t>
-      </w:r>
-      <w:proofErr w:type="spellStart"/>
-      <w:proofErr w:type="gramStart"/>
-      <w:r>
-        <w:rPr>
-          <w:rFonts w:ascii="Arial" w:hAnsi="Arial" w:cs="Arial"/>
-          <w:sz w:val="22"/>
-          <w:szCs w:val="22"/>
-          <w:lang w:val="es-ES"/>
-        </w:rPr>
-        <w:t>Join</w:t>
-      </w:r>
-      <w:proofErr w:type="spellEnd"/>
       <w:proofErr w:type="gramEnd"/>
       <w:r>
         <w:rPr>
@@ -657,57 +533,15 @@
           <w:lang w:val="es-ES"/>
         </w:rPr>
       </w:pPr>
-      <w:proofErr w:type="spellStart"/>
-      <w:r>
-        <w:rPr>
-          <w:rFonts w:ascii="Arial" w:hAnsi="Arial" w:cs="Arial"/>
-          <w:sz w:val="22"/>
-          <w:szCs w:val="22"/>
-          <w:lang w:val="es-ES"/>
-        </w:rPr>
-        <w:t>Left</w:t>
-      </w:r>
-      <w:proofErr w:type="spellEnd"/>
-      <w:r>
-        <w:rPr>
-          <w:rFonts w:ascii="Arial" w:hAnsi="Arial" w:cs="Arial"/>
-          <w:sz w:val="22"/>
-          <w:szCs w:val="22"/>
-          <w:lang w:val="es-ES"/>
-        </w:rPr>
-        <w:t xml:space="preserve"> </w:t>
-      </w:r>
-      <w:proofErr w:type="spellStart"/>
-      <w:r>
-        <w:rPr>
-          <w:rFonts w:ascii="Arial" w:hAnsi="Arial" w:cs="Arial"/>
-          <w:sz w:val="22"/>
-          <w:szCs w:val="22"/>
-          <w:lang w:val="es-ES"/>
-        </w:rPr>
-        <w:t>Outer</w:t>
-      </w:r>
-      <w:proofErr w:type="spellEnd"/>
-      <w:r>
-        <w:rPr>
-          <w:rFonts w:ascii="Arial" w:hAnsi="Arial" w:cs="Arial"/>
-          <w:sz w:val="22"/>
-          <w:szCs w:val="22"/>
-          <w:lang w:val="es-ES"/>
-        </w:rPr>
-        <w:t xml:space="preserve"> </w:t>
-      </w:r>
-      <w:proofErr w:type="spellStart"/>
-      <w:r>
-        <w:rPr>
-          <w:rFonts w:ascii="Arial" w:hAnsi="Arial" w:cs="Arial"/>
-          <w:sz w:val="22"/>
-          <w:szCs w:val="22"/>
-          <w:lang w:val="es-ES"/>
-        </w:rPr>
-        <w:t>Join</w:t>
-      </w:r>
-      <w:proofErr w:type="spellEnd"/>
+      <w:r>
+        <w:rPr>
+          <w:rFonts w:ascii="Arial" w:hAnsi="Arial" w:cs="Arial"/>
+          <w:sz w:val="22"/>
+          <w:szCs w:val="22"/>
+          <w:lang w:val="es-ES"/>
+        </w:rPr>
+        <w:t>Left Outer Join</w:t>
+      </w:r>
     </w:p>
     <w:p>
       <w:pPr>
@@ -724,57 +558,15 @@
           <w:lang w:val="es-ES"/>
         </w:rPr>
       </w:pPr>
-      <w:proofErr w:type="spellStart"/>
-      <w:r>
-        <w:rPr>
-          <w:rFonts w:ascii="Arial" w:hAnsi="Arial" w:cs="Arial"/>
-          <w:sz w:val="22"/>
-          <w:szCs w:val="22"/>
-          <w:lang w:val="es-ES"/>
-        </w:rPr>
-        <w:t>Right</w:t>
-      </w:r>
-      <w:proofErr w:type="spellEnd"/>
-      <w:r>
-        <w:rPr>
-          <w:rFonts w:ascii="Arial" w:hAnsi="Arial" w:cs="Arial"/>
-          <w:sz w:val="22"/>
-          <w:szCs w:val="22"/>
-          <w:lang w:val="es-ES"/>
-        </w:rPr>
-        <w:t xml:space="preserve"> </w:t>
-      </w:r>
-      <w:proofErr w:type="spellStart"/>
-      <w:r>
-        <w:rPr>
-          <w:rFonts w:ascii="Arial" w:hAnsi="Arial" w:cs="Arial"/>
-          <w:sz w:val="22"/>
-          <w:szCs w:val="22"/>
-          <w:lang w:val="es-ES"/>
-        </w:rPr>
-        <w:t>Outer</w:t>
-      </w:r>
-      <w:proofErr w:type="spellEnd"/>
-      <w:r>
-        <w:rPr>
-          <w:rFonts w:ascii="Arial" w:hAnsi="Arial" w:cs="Arial"/>
-          <w:sz w:val="22"/>
-          <w:szCs w:val="22"/>
-          <w:lang w:val="es-ES"/>
-        </w:rPr>
-        <w:t xml:space="preserve"> </w:t>
-      </w:r>
-      <w:proofErr w:type="spellStart"/>
-      <w:r>
-        <w:rPr>
-          <w:rFonts w:ascii="Arial" w:hAnsi="Arial" w:cs="Arial"/>
-          <w:sz w:val="22"/>
-          <w:szCs w:val="22"/>
-          <w:lang w:val="es-ES"/>
-        </w:rPr>
-        <w:t>Join</w:t>
-      </w:r>
-      <w:proofErr w:type="spellEnd"/>
+      <w:r>
+        <w:rPr>
+          <w:rFonts w:ascii="Arial" w:hAnsi="Arial" w:cs="Arial"/>
+          <w:sz w:val="22"/>
+          <w:szCs w:val="22"/>
+          <w:lang w:val="es-ES"/>
+        </w:rPr>
+        <w:t>Right Outer Join</w:t>
+      </w:r>
     </w:p>
     <w:p>
       <w:pPr>
@@ -798,39 +590,8 @@
           <w:szCs w:val="22"/>
           <w:lang w:val="es-ES"/>
         </w:rPr>
-        <w:t xml:space="preserve">Full </w:t>
-      </w:r>
-      <w:proofErr w:type="spellStart"/>
-      <w:r>
-        <w:rPr>
-          <w:rFonts w:ascii="Arial" w:hAnsi="Arial" w:cs="Arial"/>
-          <w:sz w:val="22"/>
-          <w:szCs w:val="22"/>
-          <w:lang w:val="es-ES"/>
-        </w:rPr>
-        <w:t>Outer</w:t>
-      </w:r>
-      <w:proofErr w:type="spellEnd"/>
-      <w:r>
-        <w:rPr>
-          <w:rFonts w:ascii="Arial" w:hAnsi="Arial" w:cs="Arial"/>
-          <w:sz w:val="22"/>
-          <w:szCs w:val="22"/>
-          <w:lang w:val="es-ES"/>
-        </w:rPr>
-        <w:t xml:space="preserve"> </w:t>
-      </w:r>
-      <w:proofErr w:type="spellStart"/>
-      <w:r>
-        <w:rPr>
-          <w:rFonts w:ascii="Arial" w:hAnsi="Arial" w:cs="Arial"/>
-          <w:sz w:val="22"/>
-          <w:szCs w:val="22"/>
-          <w:lang w:val="es-ES"/>
-        </w:rPr>
-        <w:t>Join</w:t>
-      </w:r>
-      <w:proofErr w:type="spellEnd"/>
+        <w:t>Full Outer Join</w:t>
+      </w:r>
     </w:p>
     <w:p>
       <w:pPr>
@@ -1571,8 +1332,6 @@
           <w:lang w:val="es-ES"/>
         </w:rPr>
       </w:pPr>
-      <w:bookmarkStart w:id="0" w:name="_GoBack"/>
-      <w:bookmarkEnd w:id="0"/>
     </w:p>
     <w:p>
       <w:pPr>
@@ -2120,6 +1879,71 @@
           </wp:inline>
         </w:drawing>
       </w:r>
+    </w:p>
+    <w:p/>
+    <w:p>
+      <w:pPr>
+        <w:pStyle w:val="NormalWeb"/>
+        <w:shd w:val="clear" w:color="auto" w:fill="FFFFFF"/>
+        <w:rPr>
+          <w:rFonts w:ascii="Arial" w:hAnsi="Arial" w:cs="Arial"/>
+          <w:sz w:val="22"/>
+          <w:szCs w:val="22"/>
+          <w:lang w:val="es-ES"/>
+        </w:rPr>
+      </w:pPr>
+      <w:r>
+        <w:rPr>
+          <w:rFonts w:ascii="Arial" w:hAnsi="Arial" w:cs="Arial"/>
+          <w:noProof/>
+          <w:sz w:val="22"/>
+          <w:szCs w:val="22"/>
+          <w:lang w:val="es-ES"/>
+        </w:rPr>
+        <w:drawing>
+          <wp:inline distT="0" distB="0" distL="0" distR="0">
+            <wp:extent cx="5943600" cy="3041015"/>
+            <wp:effectExtent l="0" t="0" r="0" b="6985"/>
+            <wp:docPr id="24" name="Picture 24"/>
+            <wp:cNvGraphicFramePr>
+              <a:graphicFrameLocks xmlns:a="http://schemas.openxmlformats.org/drawingml/2006/main" noChangeAspect="1"/>
+            </wp:cNvGraphicFramePr>
+            <a:graphic xmlns:a="http://schemas.openxmlformats.org/drawingml/2006/main">
+              <a:graphicData uri="http://schemas.openxmlformats.org/drawingml/2006/picture">
+                <pic:pic xmlns:pic="http://schemas.openxmlformats.org/drawingml/2006/picture">
+                  <pic:nvPicPr>
+                    <pic:cNvPr id="24" name="DA8AB95.tmp"/>
+                    <pic:cNvPicPr/>
+                  </pic:nvPicPr>
+                  <pic:blipFill>
+                    <a:blip r:embed="rId30">
+                      <a:extLst>
+                        <a:ext uri="{28A0092B-C50C-407E-A947-70E740481C1C}">
+                          <a14:useLocalDpi xmlns:a14="http://schemas.microsoft.com/office/drawing/2010/main" val="0"/>
+                        </a:ext>
+                      </a:extLst>
+                    </a:blip>
+                    <a:stretch>
+                      <a:fillRect/>
+                    </a:stretch>
+                  </pic:blipFill>
+                  <pic:spPr>
+                    <a:xfrm>
+                      <a:off x="0" y="0"/>
+                      <a:ext cx="5943600" cy="3041015"/>
+                    </a:xfrm>
+                    <a:prstGeom prst="rect">
+                      <a:avLst/>
+                    </a:prstGeom>
+                  </pic:spPr>
+                </pic:pic>
+              </a:graphicData>
+            </a:graphic>
+          </wp:inline>
+        </w:drawing>
+      </w:r>
+      <w:bookmarkStart w:id="0" w:name="_GoBack"/>
+      <w:bookmarkEnd w:id="0"/>
     </w:p>
     <w:p>
       <w:pPr>

--- a/auto02/MODELOS Y BASES DE DATOS.docx
+++ b/auto02/MODELOS Y BASES DE DATOS.docx
@@ -679,7 +679,7 @@
         </w:rPr>
         <w:lastRenderedPageBreak/>
         <w:drawing>
-          <wp:inline distT="0" distB="0" distL="0" distR="0">
+          <wp:inline distT="0" distB="0" distL="0" distR="0" wp14:anchorId="1B1D95A2" wp14:editId="590226CA">
             <wp:extent cx="5943600" cy="1704340"/>
             <wp:effectExtent l="0" t="0" r="0" b="0"/>
             <wp:docPr id="1" name="Picture 1"/>
@@ -741,7 +741,7 @@
           <w:lang w:val="es-ES"/>
         </w:rPr>
         <w:drawing>
-          <wp:inline distT="0" distB="0" distL="0" distR="0">
+          <wp:inline distT="0" distB="0" distL="0" distR="0" wp14:anchorId="42970367" wp14:editId="366A4F19">
             <wp:extent cx="5943600" cy="4074795"/>
             <wp:effectExtent l="0" t="0" r="0" b="1905"/>
             <wp:docPr id="2" name="Picture 2"/>
@@ -804,7 +804,7 @@
         </w:rPr>
         <w:lastRenderedPageBreak/>
         <w:drawing>
-          <wp:inline distT="0" distB="0" distL="0" distR="0">
+          <wp:inline distT="0" distB="0" distL="0" distR="0" wp14:anchorId="27695344" wp14:editId="0EAC21BC">
             <wp:extent cx="5943600" cy="2320290"/>
             <wp:effectExtent l="0" t="0" r="0" b="3810"/>
             <wp:docPr id="3" name="Picture 3"/>
@@ -866,7 +866,7 @@
           <w:lang w:val="es-ES"/>
         </w:rPr>
         <w:drawing>
-          <wp:inline distT="0" distB="0" distL="0" distR="0">
+          <wp:inline distT="0" distB="0" distL="0" distR="0" wp14:anchorId="7C96EE74" wp14:editId="4546CB15">
             <wp:extent cx="5943600" cy="1697355"/>
             <wp:effectExtent l="0" t="0" r="0" b="0"/>
             <wp:docPr id="4" name="Picture 4"/>
@@ -916,7 +916,7 @@
           <w:lang w:val="es-ES"/>
         </w:rPr>
         <w:drawing>
-          <wp:inline distT="0" distB="0" distL="0" distR="0" wp14:anchorId="3936A64E" wp14:editId="0096C632">
+          <wp:inline distT="0" distB="0" distL="0" distR="0" wp14:anchorId="47E9B0AE" wp14:editId="6B2BEB0F">
             <wp:extent cx="5943600" cy="1967230"/>
             <wp:effectExtent l="0" t="0" r="0" b="0"/>
             <wp:docPr id="5" name="Picture 5"/>
@@ -966,7 +966,7 @@
           <w:lang w:val="es-ES"/>
         </w:rPr>
         <w:drawing>
-          <wp:inline distT="0" distB="0" distL="0" distR="0">
+          <wp:inline distT="0" distB="0" distL="0" distR="0" wp14:anchorId="0EE59537" wp14:editId="189A0EB6">
             <wp:extent cx="4360985" cy="1954989"/>
             <wp:effectExtent l="0" t="0" r="0" b="1270"/>
             <wp:docPr id="6" name="Picture 6"/>
@@ -1017,7 +1017,7 @@
         </w:rPr>
         <w:lastRenderedPageBreak/>
         <w:drawing>
-          <wp:inline distT="0" distB="0" distL="0" distR="0">
+          <wp:inline distT="0" distB="0" distL="0" distR="0" wp14:anchorId="69332AA4" wp14:editId="6AF7BD34">
             <wp:extent cx="5943600" cy="1109980"/>
             <wp:effectExtent l="0" t="0" r="0" b="0"/>
             <wp:docPr id="7" name="Picture 7" descr="A screenshot of a cell phone&#10;&#10;Description automatically generated"/>
@@ -1067,7 +1067,7 @@
           <w:lang w:val="es-ES"/>
         </w:rPr>
         <w:drawing>
-          <wp:inline distT="0" distB="0" distL="0" distR="0">
+          <wp:inline distT="0" distB="0" distL="0" distR="0" wp14:anchorId="3D2255BF" wp14:editId="694062EA">
             <wp:extent cx="5943600" cy="1665605"/>
             <wp:effectExtent l="0" t="0" r="0" b="0"/>
             <wp:docPr id="8" name="Picture 8" descr="A screenshot of a cell phone&#10;&#10;Description automatically generated"/>
@@ -1117,7 +1117,7 @@
           <w:lang w:val="es-ES"/>
         </w:rPr>
         <w:drawing>
-          <wp:inline distT="0" distB="0" distL="0" distR="0">
+          <wp:inline distT="0" distB="0" distL="0" distR="0" wp14:anchorId="661FA5BD" wp14:editId="672631BA">
             <wp:extent cx="5943600" cy="1129030"/>
             <wp:effectExtent l="0" t="0" r="0" b="1270"/>
             <wp:docPr id="9" name="Picture 9" descr="A screenshot of a cell phone&#10;&#10;Description automatically generated"/>
@@ -1167,7 +1167,7 @@
           <w:lang w:val="es-ES"/>
         </w:rPr>
         <w:drawing>
-          <wp:inline distT="0" distB="0" distL="0" distR="0">
+          <wp:inline distT="0" distB="0" distL="0" distR="0" wp14:anchorId="3F4EA641" wp14:editId="474CE4DA">
             <wp:extent cx="5943600" cy="1007745"/>
             <wp:effectExtent l="0" t="0" r="0" b="0"/>
             <wp:docPr id="10" name="Picture 10" descr="A screenshot of a cell phone&#10;&#10;Description automatically generated"/>
@@ -1217,7 +1217,7 @@
           <w:lang w:val="es-ES"/>
         </w:rPr>
         <w:drawing>
-          <wp:inline distT="0" distB="0" distL="0" distR="0">
+          <wp:inline distT="0" distB="0" distL="0" distR="0" wp14:anchorId="6BF465D8" wp14:editId="19F409D4">
             <wp:extent cx="5943600" cy="1107440"/>
             <wp:effectExtent l="0" t="0" r="0" b="0"/>
             <wp:docPr id="11" name="Picture 11" descr="A screenshot of a cell phone&#10;&#10;Description automatically generated"/>
@@ -1267,7 +1267,7 @@
           <w:lang w:val="es-ES"/>
         </w:rPr>
         <w:drawing>
-          <wp:inline distT="0" distB="0" distL="0" distR="0">
+          <wp:inline distT="0" distB="0" distL="0" distR="0" wp14:anchorId="4229D552" wp14:editId="59E97352">
             <wp:extent cx="5943600" cy="1082040"/>
             <wp:effectExtent l="0" t="0" r="0" b="0"/>
             <wp:docPr id="12" name="Picture 12" descr="A screenshot of a cell phone&#10;&#10;Description automatically generated"/>
@@ -1355,7 +1355,7 @@
           <w:noProof/>
         </w:rPr>
         <w:drawing>
-          <wp:inline distT="0" distB="0" distL="0" distR="0" wp14:anchorId="753BAE4F" wp14:editId="0D9AF4B4">
+          <wp:inline distT="0" distB="0" distL="0" distR="0" wp14:anchorId="6BF9E408" wp14:editId="6CADFF8A">
             <wp:extent cx="5943600" cy="1691005"/>
             <wp:effectExtent l="0" t="0" r="0" b="4445"/>
             <wp:docPr id="13" name="Picture 13"/>
@@ -1403,7 +1403,7 @@
           <w:noProof/>
         </w:rPr>
         <w:drawing>
-          <wp:inline distT="0" distB="0" distL="0" distR="0" wp14:anchorId="0CAA555E" wp14:editId="7D999E8F">
+          <wp:inline distT="0" distB="0" distL="0" distR="0" wp14:anchorId="6A313C0E" wp14:editId="7DD9C6B7">
             <wp:extent cx="5943600" cy="1781175"/>
             <wp:effectExtent l="0" t="0" r="0" b="9525"/>
             <wp:docPr id="14" name="Picture 14"/>
@@ -1449,7 +1449,7 @@
           <w:noProof/>
         </w:rPr>
         <w:drawing>
-          <wp:inline distT="0" distB="0" distL="0" distR="0" wp14:anchorId="0964C29F" wp14:editId="798B0C2C">
+          <wp:inline distT="0" distB="0" distL="0" distR="0" wp14:anchorId="26A94E52" wp14:editId="482E72BC">
             <wp:extent cx="5943600" cy="1866265"/>
             <wp:effectExtent l="0" t="0" r="0" b="635"/>
             <wp:docPr id="15" name="Picture 15"/>
@@ -1497,7 +1497,7 @@
           <w:noProof/>
         </w:rPr>
         <w:drawing>
-          <wp:inline distT="0" distB="0" distL="0" distR="0" wp14:anchorId="665EFFF3" wp14:editId="658DF2CE">
+          <wp:inline distT="0" distB="0" distL="0" distR="0" wp14:anchorId="38F4730F" wp14:editId="14EEDB59">
             <wp:extent cx="5943600" cy="1701800"/>
             <wp:effectExtent l="0" t="0" r="0" b="0"/>
             <wp:docPr id="16" name="Picture 16"/>
@@ -1546,7 +1546,7 @@
         </w:rPr>
         <w:lastRenderedPageBreak/>
         <w:drawing>
-          <wp:inline distT="0" distB="0" distL="0" distR="0" wp14:anchorId="11A8A766" wp14:editId="0E2AB060">
+          <wp:inline distT="0" distB="0" distL="0" distR="0" wp14:anchorId="2A619118" wp14:editId="7C07FC30">
             <wp:extent cx="5943600" cy="1859915"/>
             <wp:effectExtent l="0" t="0" r="0" b="6985"/>
             <wp:docPr id="17" name="Picture 17"/>
@@ -1596,7 +1596,7 @@
           <w:noProof/>
         </w:rPr>
         <w:drawing>
-          <wp:inline distT="0" distB="0" distL="0" distR="0" wp14:anchorId="16BD0ED2" wp14:editId="6DEE4DC0">
+          <wp:inline distT="0" distB="0" distL="0" distR="0" wp14:anchorId="5962BFA9" wp14:editId="3C5FAAE9">
             <wp:extent cx="5943600" cy="2656205"/>
             <wp:effectExtent l="0" t="0" r="0" b="0"/>
             <wp:docPr id="18" name="Picture 18"/>
@@ -1644,7 +1644,7 @@
           <w:noProof/>
         </w:rPr>
         <w:drawing>
-          <wp:inline distT="0" distB="0" distL="0" distR="0" wp14:anchorId="6A29B92E" wp14:editId="5DB2126B">
+          <wp:inline distT="0" distB="0" distL="0" distR="0" wp14:anchorId="3D2C716E" wp14:editId="6D08590F">
             <wp:extent cx="5943600" cy="2245995"/>
             <wp:effectExtent l="0" t="0" r="0" b="1905"/>
             <wp:docPr id="19" name="Picture 19"/>
@@ -1693,7 +1693,7 @@
         </w:rPr>
         <w:lastRenderedPageBreak/>
         <w:drawing>
-          <wp:inline distT="0" distB="0" distL="0" distR="0" wp14:anchorId="1379849E" wp14:editId="37E14A89">
+          <wp:inline distT="0" distB="0" distL="0" distR="0" wp14:anchorId="744D74F4" wp14:editId="5A8CB30B">
             <wp:extent cx="5943600" cy="1943100"/>
             <wp:effectExtent l="0" t="0" r="0" b="0"/>
             <wp:docPr id="20" name="Picture 20"/>
@@ -1741,7 +1741,7 @@
           <w:noProof/>
         </w:rPr>
         <w:drawing>
-          <wp:inline distT="0" distB="0" distL="0" distR="0" wp14:anchorId="58F538E5" wp14:editId="52947BD6">
+          <wp:inline distT="0" distB="0" distL="0" distR="0" wp14:anchorId="62BD9751" wp14:editId="1E62F4F7">
             <wp:extent cx="5943600" cy="2086610"/>
             <wp:effectExtent l="0" t="0" r="0" b="8890"/>
             <wp:docPr id="21" name="Picture 21"/>
@@ -1789,7 +1789,7 @@
           <w:noProof/>
         </w:rPr>
         <w:drawing>
-          <wp:inline distT="0" distB="0" distL="0" distR="0" wp14:anchorId="255FA7FF" wp14:editId="61BCA0A6">
+          <wp:inline distT="0" distB="0" distL="0" distR="0" wp14:anchorId="555C68D8" wp14:editId="552EFA63">
             <wp:extent cx="5943600" cy="1594485"/>
             <wp:effectExtent l="0" t="0" r="0" b="5715"/>
             <wp:docPr id="22" name="Picture 22"/>
@@ -1838,7 +1838,7 @@
         </w:rPr>
         <w:lastRenderedPageBreak/>
         <w:drawing>
-          <wp:inline distT="0" distB="0" distL="0" distR="0" wp14:anchorId="1C6BF74B" wp14:editId="74FABCCD">
+          <wp:inline distT="0" distB="0" distL="0" distR="0" wp14:anchorId="06489297" wp14:editId="292C708A">
             <wp:extent cx="5943600" cy="2595880"/>
             <wp:effectExtent l="0" t="0" r="0" b="0"/>
             <wp:docPr id="23" name="Picture 23"/>
@@ -1901,7 +1901,7 @@
           <w:lang w:val="es-ES"/>
         </w:rPr>
         <w:drawing>
-          <wp:inline distT="0" distB="0" distL="0" distR="0">
+          <wp:inline distT="0" distB="0" distL="0" distR="0" wp14:anchorId="28E63520" wp14:editId="2290E20C">
             <wp:extent cx="5943600" cy="3041015"/>
             <wp:effectExtent l="0" t="0" r="0" b="6985"/>
             <wp:docPr id="24" name="Picture 24"/>
@@ -1942,20 +1942,553 @@
           </wp:inline>
         </w:drawing>
       </w:r>
+    </w:p>
+    <w:p>
+      <w:pPr>
+        <w:pStyle w:val="NormalWeb"/>
+        <w:shd w:val="clear" w:color="auto" w:fill="FFFFFF"/>
+        <w:rPr>
+          <w:rFonts w:ascii="Arial" w:hAnsi="Arial" w:cs="Arial"/>
+          <w:sz w:val="22"/>
+          <w:szCs w:val="22"/>
+          <w:lang w:val="es-ES"/>
+        </w:rPr>
+      </w:pPr>
+    </w:p>
+    <w:p>
+      <w:pPr>
+        <w:pStyle w:val="NormalWeb"/>
+        <w:shd w:val="clear" w:color="auto" w:fill="FFFFFF"/>
+        <w:rPr>
+          <w:rFonts w:ascii="Arial" w:hAnsi="Arial" w:cs="Arial"/>
+          <w:sz w:val="22"/>
+          <w:szCs w:val="22"/>
+        </w:rPr>
+      </w:pPr>
+      <w:r>
+        <w:rPr>
+          <w:rFonts w:ascii="Arial" w:hAnsi="Arial" w:cs="Arial"/>
+          <w:sz w:val="22"/>
+          <w:szCs w:val="22"/>
+        </w:rPr>
+        <w:t>Using NULL</w:t>
+      </w:r>
+    </w:p>
+    <w:p>
+      <w:pPr>
+        <w:pStyle w:val="NormalWeb"/>
+        <w:shd w:val="clear" w:color="auto" w:fill="FFFFFF"/>
+        <w:rPr>
+          <w:rFonts w:ascii="Arial" w:hAnsi="Arial" w:cs="Arial"/>
+          <w:sz w:val="22"/>
+          <w:szCs w:val="22"/>
+          <w:lang w:val="es-ES"/>
+        </w:rPr>
+      </w:pPr>
+      <w:r>
+        <w:rPr>
+          <w:rFonts w:ascii="Arial" w:hAnsi="Arial" w:cs="Arial"/>
+          <w:noProof/>
+          <w:sz w:val="22"/>
+          <w:szCs w:val="22"/>
+          <w:lang w:val="es-ES"/>
+        </w:rPr>
+        <w:lastRenderedPageBreak/>
+        <w:drawing>
+          <wp:inline distT="0" distB="0" distL="0" distR="0" wp14:anchorId="16D35CAA" wp14:editId="4596ABAA">
+            <wp:extent cx="5943600" cy="1329055"/>
+            <wp:effectExtent l="0" t="0" r="0" b="4445"/>
+            <wp:docPr id="25" name="Picture 25" descr="A screenshot of a cell phone&#10;&#10;Description automatically generated"/>
+            <wp:cNvGraphicFramePr>
+              <a:graphicFrameLocks xmlns:a="http://schemas.openxmlformats.org/drawingml/2006/main" noChangeAspect="1"/>
+            </wp:cNvGraphicFramePr>
+            <a:graphic xmlns:a="http://schemas.openxmlformats.org/drawingml/2006/main">
+              <a:graphicData uri="http://schemas.openxmlformats.org/drawingml/2006/picture">
+                <pic:pic xmlns:pic="http://schemas.openxmlformats.org/drawingml/2006/picture">
+                  <pic:nvPicPr>
+                    <pic:cNvPr id="25" name="Screen Shot 2019-02-14 at 12.10.02 AM.png"/>
+                    <pic:cNvPicPr/>
+                  </pic:nvPicPr>
+                  <pic:blipFill>
+                    <a:blip r:embed="rId31" cstate="print">
+                      <a:extLst>
+                        <a:ext uri="{28A0092B-C50C-407E-A947-70E740481C1C}">
+                          <a14:useLocalDpi xmlns:a14="http://schemas.microsoft.com/office/drawing/2010/main" val="0"/>
+                        </a:ext>
+                      </a:extLst>
+                    </a:blip>
+                    <a:stretch>
+                      <a:fillRect/>
+                    </a:stretch>
+                  </pic:blipFill>
+                  <pic:spPr>
+                    <a:xfrm>
+                      <a:off x="0" y="0"/>
+                      <a:ext cx="5943600" cy="1329055"/>
+                    </a:xfrm>
+                    <a:prstGeom prst="rect">
+                      <a:avLst/>
+                    </a:prstGeom>
+                  </pic:spPr>
+                </pic:pic>
+              </a:graphicData>
+            </a:graphic>
+          </wp:inline>
+        </w:drawing>
+      </w:r>
+      <w:r>
+        <w:rPr>
+          <w:rFonts w:ascii="Arial" w:hAnsi="Arial" w:cs="Arial"/>
+          <w:noProof/>
+          <w:sz w:val="22"/>
+          <w:szCs w:val="22"/>
+          <w:lang w:val="es-ES"/>
+        </w:rPr>
+        <w:drawing>
+          <wp:inline distT="0" distB="0" distL="0" distR="0" wp14:anchorId="404484A8" wp14:editId="1FA1EA17">
+            <wp:extent cx="5943600" cy="1524000"/>
+            <wp:effectExtent l="0" t="0" r="0" b="0"/>
+            <wp:docPr id="26" name="Picture 26" descr="A screenshot of a cell phone&#10;&#10;Description automatically generated"/>
+            <wp:cNvGraphicFramePr>
+              <a:graphicFrameLocks xmlns:a="http://schemas.openxmlformats.org/drawingml/2006/main" noChangeAspect="1"/>
+            </wp:cNvGraphicFramePr>
+            <a:graphic xmlns:a="http://schemas.openxmlformats.org/drawingml/2006/main">
+              <a:graphicData uri="http://schemas.openxmlformats.org/drawingml/2006/picture">
+                <pic:pic xmlns:pic="http://schemas.openxmlformats.org/drawingml/2006/picture">
+                  <pic:nvPicPr>
+                    <pic:cNvPr id="26" name="Screen Shot 2019-02-14 at 12.10.07 AM.png"/>
+                    <pic:cNvPicPr/>
+                  </pic:nvPicPr>
+                  <pic:blipFill>
+                    <a:blip r:embed="rId32" cstate="print">
+                      <a:extLst>
+                        <a:ext uri="{28A0092B-C50C-407E-A947-70E740481C1C}">
+                          <a14:useLocalDpi xmlns:a14="http://schemas.microsoft.com/office/drawing/2010/main" val="0"/>
+                        </a:ext>
+                      </a:extLst>
+                    </a:blip>
+                    <a:stretch>
+                      <a:fillRect/>
+                    </a:stretch>
+                  </pic:blipFill>
+                  <pic:spPr>
+                    <a:xfrm>
+                      <a:off x="0" y="0"/>
+                      <a:ext cx="5943600" cy="1524000"/>
+                    </a:xfrm>
+                    <a:prstGeom prst="rect">
+                      <a:avLst/>
+                    </a:prstGeom>
+                  </pic:spPr>
+                </pic:pic>
+              </a:graphicData>
+            </a:graphic>
+          </wp:inline>
+        </w:drawing>
+      </w:r>
+      <w:r>
+        <w:rPr>
+          <w:rFonts w:ascii="Arial" w:hAnsi="Arial" w:cs="Arial"/>
+          <w:noProof/>
+          <w:sz w:val="22"/>
+          <w:szCs w:val="22"/>
+          <w:lang w:val="es-ES"/>
+        </w:rPr>
+        <w:drawing>
+          <wp:inline distT="0" distB="0" distL="0" distR="0" wp14:anchorId="219E2BA8" wp14:editId="4BFD8174">
+            <wp:extent cx="5943600" cy="1195070"/>
+            <wp:effectExtent l="0" t="0" r="0" b="0"/>
+            <wp:docPr id="27" name="Picture 27" descr="A screenshot of a cell phone&#10;&#10;Description automatically generated"/>
+            <wp:cNvGraphicFramePr>
+              <a:graphicFrameLocks xmlns:a="http://schemas.openxmlformats.org/drawingml/2006/main" noChangeAspect="1"/>
+            </wp:cNvGraphicFramePr>
+            <a:graphic xmlns:a="http://schemas.openxmlformats.org/drawingml/2006/main">
+              <a:graphicData uri="http://schemas.openxmlformats.org/drawingml/2006/picture">
+                <pic:pic xmlns:pic="http://schemas.openxmlformats.org/drawingml/2006/picture">
+                  <pic:nvPicPr>
+                    <pic:cNvPr id="27" name="Screen Shot 2019-02-14 at 12.10.14 AM.png"/>
+                    <pic:cNvPicPr/>
+                  </pic:nvPicPr>
+                  <pic:blipFill>
+                    <a:blip r:embed="rId33" cstate="print">
+                      <a:extLst>
+                        <a:ext uri="{28A0092B-C50C-407E-A947-70E740481C1C}">
+                          <a14:useLocalDpi xmlns:a14="http://schemas.microsoft.com/office/drawing/2010/main" val="0"/>
+                        </a:ext>
+                      </a:extLst>
+                    </a:blip>
+                    <a:stretch>
+                      <a:fillRect/>
+                    </a:stretch>
+                  </pic:blipFill>
+                  <pic:spPr>
+                    <a:xfrm>
+                      <a:off x="0" y="0"/>
+                      <a:ext cx="5943600" cy="1195070"/>
+                    </a:xfrm>
+                    <a:prstGeom prst="rect">
+                      <a:avLst/>
+                    </a:prstGeom>
+                  </pic:spPr>
+                </pic:pic>
+              </a:graphicData>
+            </a:graphic>
+          </wp:inline>
+        </w:drawing>
+      </w:r>
+      <w:r>
+        <w:rPr>
+          <w:rFonts w:ascii="Arial" w:hAnsi="Arial" w:cs="Arial"/>
+          <w:noProof/>
+          <w:sz w:val="22"/>
+          <w:szCs w:val="22"/>
+          <w:lang w:val="es-ES"/>
+        </w:rPr>
+        <w:drawing>
+          <wp:inline distT="0" distB="0" distL="0" distR="0" wp14:anchorId="575C2C89" wp14:editId="0625651B">
+            <wp:extent cx="5943600" cy="1317625"/>
+            <wp:effectExtent l="0" t="0" r="0" b="3175"/>
+            <wp:docPr id="28" name="Picture 28" descr="A screenshot of a cell phone&#10;&#10;Description automatically generated"/>
+            <wp:cNvGraphicFramePr>
+              <a:graphicFrameLocks xmlns:a="http://schemas.openxmlformats.org/drawingml/2006/main" noChangeAspect="1"/>
+            </wp:cNvGraphicFramePr>
+            <a:graphic xmlns:a="http://schemas.openxmlformats.org/drawingml/2006/main">
+              <a:graphicData uri="http://schemas.openxmlformats.org/drawingml/2006/picture">
+                <pic:pic xmlns:pic="http://schemas.openxmlformats.org/drawingml/2006/picture">
+                  <pic:nvPicPr>
+                    <pic:cNvPr id="28" name="Screen Shot 2019-02-14 at 12.10.20 AM.png"/>
+                    <pic:cNvPicPr/>
+                  </pic:nvPicPr>
+                  <pic:blipFill>
+                    <a:blip r:embed="rId34" cstate="print">
+                      <a:extLst>
+                        <a:ext uri="{28A0092B-C50C-407E-A947-70E740481C1C}">
+                          <a14:useLocalDpi xmlns:a14="http://schemas.microsoft.com/office/drawing/2010/main" val="0"/>
+                        </a:ext>
+                      </a:extLst>
+                    </a:blip>
+                    <a:stretch>
+                      <a:fillRect/>
+                    </a:stretch>
+                  </pic:blipFill>
+                  <pic:spPr>
+                    <a:xfrm>
+                      <a:off x="0" y="0"/>
+                      <a:ext cx="5943600" cy="1317625"/>
+                    </a:xfrm>
+                    <a:prstGeom prst="rect">
+                      <a:avLst/>
+                    </a:prstGeom>
+                  </pic:spPr>
+                </pic:pic>
+              </a:graphicData>
+            </a:graphic>
+          </wp:inline>
+        </w:drawing>
+      </w:r>
+      <w:r>
+        <w:rPr>
+          <w:rFonts w:ascii="Arial" w:hAnsi="Arial" w:cs="Arial"/>
+          <w:noProof/>
+          <w:sz w:val="22"/>
+          <w:szCs w:val="22"/>
+          <w:lang w:val="es-ES"/>
+        </w:rPr>
+        <w:drawing>
+          <wp:inline distT="0" distB="0" distL="0" distR="0" wp14:anchorId="63A46E69" wp14:editId="362C956D">
+            <wp:extent cx="5943600" cy="1545590"/>
+            <wp:effectExtent l="0" t="0" r="0" b="3810"/>
+            <wp:docPr id="29" name="Picture 29" descr="A screenshot of a cell phone&#10;&#10;Description automatically generated"/>
+            <wp:cNvGraphicFramePr>
+              <a:graphicFrameLocks xmlns:a="http://schemas.openxmlformats.org/drawingml/2006/main" noChangeAspect="1"/>
+            </wp:cNvGraphicFramePr>
+            <a:graphic xmlns:a="http://schemas.openxmlformats.org/drawingml/2006/main">
+              <a:graphicData uri="http://schemas.openxmlformats.org/drawingml/2006/picture">
+                <pic:pic xmlns:pic="http://schemas.openxmlformats.org/drawingml/2006/picture">
+                  <pic:nvPicPr>
+                    <pic:cNvPr id="29" name="Screen Shot 2019-02-14 at 12.10.25 AM.png"/>
+                    <pic:cNvPicPr/>
+                  </pic:nvPicPr>
+                  <pic:blipFill>
+                    <a:blip r:embed="rId35" cstate="print">
+                      <a:extLst>
+                        <a:ext uri="{28A0092B-C50C-407E-A947-70E740481C1C}">
+                          <a14:useLocalDpi xmlns:a14="http://schemas.microsoft.com/office/drawing/2010/main" val="0"/>
+                        </a:ext>
+                      </a:extLst>
+                    </a:blip>
+                    <a:stretch>
+                      <a:fillRect/>
+                    </a:stretch>
+                  </pic:blipFill>
+                  <pic:spPr>
+                    <a:xfrm>
+                      <a:off x="0" y="0"/>
+                      <a:ext cx="5943600" cy="1545590"/>
+                    </a:xfrm>
+                    <a:prstGeom prst="rect">
+                      <a:avLst/>
+                    </a:prstGeom>
+                  </pic:spPr>
+                </pic:pic>
+              </a:graphicData>
+            </a:graphic>
+          </wp:inline>
+        </w:drawing>
+      </w:r>
+      <w:r>
+        <w:rPr>
+          <w:rFonts w:ascii="Arial" w:hAnsi="Arial" w:cs="Arial"/>
+          <w:noProof/>
+          <w:sz w:val="22"/>
+          <w:szCs w:val="22"/>
+          <w:lang w:val="es-ES"/>
+        </w:rPr>
+        <w:lastRenderedPageBreak/>
+        <w:drawing>
+          <wp:inline distT="0" distB="0" distL="0" distR="0" wp14:anchorId="39BF4165" wp14:editId="331BEF40">
+            <wp:extent cx="5943600" cy="1415415"/>
+            <wp:effectExtent l="0" t="0" r="0" b="0"/>
+            <wp:docPr id="35" name="Picture 35" descr="A screenshot of a cell phone&#10;&#10;Description automatically generated"/>
+            <wp:cNvGraphicFramePr>
+              <a:graphicFrameLocks xmlns:a="http://schemas.openxmlformats.org/drawingml/2006/main" noChangeAspect="1"/>
+            </wp:cNvGraphicFramePr>
+            <a:graphic xmlns:a="http://schemas.openxmlformats.org/drawingml/2006/main">
+              <a:graphicData uri="http://schemas.openxmlformats.org/drawingml/2006/picture">
+                <pic:pic xmlns:pic="http://schemas.openxmlformats.org/drawingml/2006/picture">
+                  <pic:nvPicPr>
+                    <pic:cNvPr id="35" name="Screen Shot 2019-02-14 at 12.10.31 AM.png"/>
+                    <pic:cNvPicPr/>
+                  </pic:nvPicPr>
+                  <pic:blipFill>
+                    <a:blip r:embed="rId36" cstate="print">
+                      <a:extLst>
+                        <a:ext uri="{28A0092B-C50C-407E-A947-70E740481C1C}">
+                          <a14:useLocalDpi xmlns:a14="http://schemas.microsoft.com/office/drawing/2010/main" val="0"/>
+                        </a:ext>
+                      </a:extLst>
+                    </a:blip>
+                    <a:stretch>
+                      <a:fillRect/>
+                    </a:stretch>
+                  </pic:blipFill>
+                  <pic:spPr>
+                    <a:xfrm>
+                      <a:off x="0" y="0"/>
+                      <a:ext cx="5943600" cy="1415415"/>
+                    </a:xfrm>
+                    <a:prstGeom prst="rect">
+                      <a:avLst/>
+                    </a:prstGeom>
+                  </pic:spPr>
+                </pic:pic>
+              </a:graphicData>
+            </a:graphic>
+          </wp:inline>
+        </w:drawing>
+      </w:r>
+      <w:r>
+        <w:rPr>
+          <w:rFonts w:ascii="Arial" w:hAnsi="Arial" w:cs="Arial"/>
+          <w:noProof/>
+          <w:sz w:val="22"/>
+          <w:szCs w:val="22"/>
+          <w:lang w:val="es-ES"/>
+        </w:rPr>
+        <w:drawing>
+          <wp:inline distT="0" distB="0" distL="0" distR="0" wp14:anchorId="32E3B94B" wp14:editId="202913E2">
+            <wp:extent cx="5943600" cy="1208405"/>
+            <wp:effectExtent l="0" t="0" r="0" b="0"/>
+            <wp:docPr id="36" name="Picture 36" descr="A screenshot of a cell phone&#10;&#10;Description automatically generated"/>
+            <wp:cNvGraphicFramePr>
+              <a:graphicFrameLocks xmlns:a="http://schemas.openxmlformats.org/drawingml/2006/main" noChangeAspect="1"/>
+            </wp:cNvGraphicFramePr>
+            <a:graphic xmlns:a="http://schemas.openxmlformats.org/drawingml/2006/main">
+              <a:graphicData uri="http://schemas.openxmlformats.org/drawingml/2006/picture">
+                <pic:pic xmlns:pic="http://schemas.openxmlformats.org/drawingml/2006/picture">
+                  <pic:nvPicPr>
+                    <pic:cNvPr id="36" name="Screen Shot 2019-02-14 at 12.10.36 AM.png"/>
+                    <pic:cNvPicPr/>
+                  </pic:nvPicPr>
+                  <pic:blipFill>
+                    <a:blip r:embed="rId37" cstate="print">
+                      <a:extLst>
+                        <a:ext uri="{28A0092B-C50C-407E-A947-70E740481C1C}">
+                          <a14:useLocalDpi xmlns:a14="http://schemas.microsoft.com/office/drawing/2010/main" val="0"/>
+                        </a:ext>
+                      </a:extLst>
+                    </a:blip>
+                    <a:stretch>
+                      <a:fillRect/>
+                    </a:stretch>
+                  </pic:blipFill>
+                  <pic:spPr>
+                    <a:xfrm>
+                      <a:off x="0" y="0"/>
+                      <a:ext cx="5943600" cy="1208405"/>
+                    </a:xfrm>
+                    <a:prstGeom prst="rect">
+                      <a:avLst/>
+                    </a:prstGeom>
+                  </pic:spPr>
+                </pic:pic>
+              </a:graphicData>
+            </a:graphic>
+          </wp:inline>
+        </w:drawing>
+      </w:r>
+      <w:r>
+        <w:rPr>
+          <w:rFonts w:ascii="Arial" w:hAnsi="Arial" w:cs="Arial"/>
+          <w:noProof/>
+          <w:sz w:val="22"/>
+          <w:szCs w:val="22"/>
+          <w:lang w:val="es-ES"/>
+        </w:rPr>
+        <w:drawing>
+          <wp:inline distT="0" distB="0" distL="0" distR="0" wp14:anchorId="665602CB" wp14:editId="2D341F21">
+            <wp:extent cx="5943600" cy="1501140"/>
+            <wp:effectExtent l="0" t="0" r="0" b="0"/>
+            <wp:docPr id="37" name="Picture 37" descr="A screenshot of a cell phone&#10;&#10;Description automatically generated"/>
+            <wp:cNvGraphicFramePr>
+              <a:graphicFrameLocks xmlns:a="http://schemas.openxmlformats.org/drawingml/2006/main" noChangeAspect="1"/>
+            </wp:cNvGraphicFramePr>
+            <a:graphic xmlns:a="http://schemas.openxmlformats.org/drawingml/2006/main">
+              <a:graphicData uri="http://schemas.openxmlformats.org/drawingml/2006/picture">
+                <pic:pic xmlns:pic="http://schemas.openxmlformats.org/drawingml/2006/picture">
+                  <pic:nvPicPr>
+                    <pic:cNvPr id="37" name="Screen Shot 2019-02-14 at 12.10.41 AM.png"/>
+                    <pic:cNvPicPr/>
+                  </pic:nvPicPr>
+                  <pic:blipFill>
+                    <a:blip r:embed="rId38" cstate="print">
+                      <a:extLst>
+                        <a:ext uri="{28A0092B-C50C-407E-A947-70E740481C1C}">
+                          <a14:useLocalDpi xmlns:a14="http://schemas.microsoft.com/office/drawing/2010/main" val="0"/>
+                        </a:ext>
+                      </a:extLst>
+                    </a:blip>
+                    <a:stretch>
+                      <a:fillRect/>
+                    </a:stretch>
+                  </pic:blipFill>
+                  <pic:spPr>
+                    <a:xfrm>
+                      <a:off x="0" y="0"/>
+                      <a:ext cx="5943600" cy="1501140"/>
+                    </a:xfrm>
+                    <a:prstGeom prst="rect">
+                      <a:avLst/>
+                    </a:prstGeom>
+                  </pic:spPr>
+                </pic:pic>
+              </a:graphicData>
+            </a:graphic>
+          </wp:inline>
+        </w:drawing>
+      </w:r>
+      <w:r>
+        <w:rPr>
+          <w:rFonts w:ascii="Arial" w:hAnsi="Arial" w:cs="Arial"/>
+          <w:noProof/>
+          <w:sz w:val="22"/>
+          <w:szCs w:val="22"/>
+          <w:lang w:val="es-ES"/>
+        </w:rPr>
+        <w:drawing>
+          <wp:inline distT="0" distB="0" distL="0" distR="0" wp14:anchorId="0CEB05A0" wp14:editId="4D73F7B4">
+            <wp:extent cx="5943600" cy="1544955"/>
+            <wp:effectExtent l="0" t="0" r="0" b="4445"/>
+            <wp:docPr id="38" name="Picture 38" descr="A screenshot of a cell phone&#10;&#10;Description automatically generated"/>
+            <wp:cNvGraphicFramePr>
+              <a:graphicFrameLocks xmlns:a="http://schemas.openxmlformats.org/drawingml/2006/main" noChangeAspect="1"/>
+            </wp:cNvGraphicFramePr>
+            <a:graphic xmlns:a="http://schemas.openxmlformats.org/drawingml/2006/main">
+              <a:graphicData uri="http://schemas.openxmlformats.org/drawingml/2006/picture">
+                <pic:pic xmlns:pic="http://schemas.openxmlformats.org/drawingml/2006/picture">
+                  <pic:nvPicPr>
+                    <pic:cNvPr id="38" name="Screen Shot 2019-02-14 at 12.10.46 AM.png"/>
+                    <pic:cNvPicPr/>
+                  </pic:nvPicPr>
+                  <pic:blipFill>
+                    <a:blip r:embed="rId39" cstate="print">
+                      <a:extLst>
+                        <a:ext uri="{28A0092B-C50C-407E-A947-70E740481C1C}">
+                          <a14:useLocalDpi xmlns:a14="http://schemas.microsoft.com/office/drawing/2010/main" val="0"/>
+                        </a:ext>
+                      </a:extLst>
+                    </a:blip>
+                    <a:stretch>
+                      <a:fillRect/>
+                    </a:stretch>
+                  </pic:blipFill>
+                  <pic:spPr>
+                    <a:xfrm>
+                      <a:off x="0" y="0"/>
+                      <a:ext cx="5943600" cy="1544955"/>
+                    </a:xfrm>
+                    <a:prstGeom prst="rect">
+                      <a:avLst/>
+                    </a:prstGeom>
+                  </pic:spPr>
+                </pic:pic>
+              </a:graphicData>
+            </a:graphic>
+          </wp:inline>
+        </w:drawing>
+      </w:r>
+      <w:r>
+        <w:rPr>
+          <w:rFonts w:ascii="Arial" w:hAnsi="Arial" w:cs="Arial"/>
+          <w:noProof/>
+          <w:sz w:val="22"/>
+          <w:szCs w:val="22"/>
+          <w:lang w:val="es-ES"/>
+        </w:rPr>
+        <w:drawing>
+          <wp:inline distT="0" distB="0" distL="0" distR="0" wp14:anchorId="46B6AC5C" wp14:editId="56527E14">
+            <wp:extent cx="5943600" cy="1781810"/>
+            <wp:effectExtent l="0" t="0" r="0" b="0"/>
+            <wp:docPr id="39" name="Picture 39" descr="A screenshot of a cell phone&#10;&#10;Description automatically generated"/>
+            <wp:cNvGraphicFramePr>
+              <a:graphicFrameLocks xmlns:a="http://schemas.openxmlformats.org/drawingml/2006/main" noChangeAspect="1"/>
+            </wp:cNvGraphicFramePr>
+            <a:graphic xmlns:a="http://schemas.openxmlformats.org/drawingml/2006/main">
+              <a:graphicData uri="http://schemas.openxmlformats.org/drawingml/2006/picture">
+                <pic:pic xmlns:pic="http://schemas.openxmlformats.org/drawingml/2006/picture">
+                  <pic:nvPicPr>
+                    <pic:cNvPr id="39" name="Screen Shot 2019-02-14 at 12.10.51 AM.png"/>
+                    <pic:cNvPicPr/>
+                  </pic:nvPicPr>
+                  <pic:blipFill>
+                    <a:blip r:embed="rId40" cstate="print">
+                      <a:extLst>
+                        <a:ext uri="{28A0092B-C50C-407E-A947-70E740481C1C}">
+                          <a14:useLocalDpi xmlns:a14="http://schemas.microsoft.com/office/drawing/2010/main" val="0"/>
+                        </a:ext>
+                      </a:extLst>
+                    </a:blip>
+                    <a:stretch>
+                      <a:fillRect/>
+                    </a:stretch>
+                  </pic:blipFill>
+                  <pic:spPr>
+                    <a:xfrm>
+                      <a:off x="0" y="0"/>
+                      <a:ext cx="5943600" cy="1781810"/>
+                    </a:xfrm>
+                    <a:prstGeom prst="rect">
+                      <a:avLst/>
+                    </a:prstGeom>
+                  </pic:spPr>
+                </pic:pic>
+              </a:graphicData>
+            </a:graphic>
+          </wp:inline>
+        </w:drawing>
+      </w:r>
       <w:bookmarkStart w:id="0" w:name="_GoBack"/>
       <w:bookmarkEnd w:id="0"/>
-    </w:p>
-    <w:p>
-      <w:pPr>
-        <w:pStyle w:val="NormalWeb"/>
-        <w:shd w:val="clear" w:color="auto" w:fill="FFFFFF"/>
-        <w:rPr>
-          <w:rFonts w:ascii="Arial" w:hAnsi="Arial" w:cs="Arial"/>
-          <w:sz w:val="22"/>
-          <w:szCs w:val="22"/>
-          <w:lang w:val="es-ES"/>
-        </w:rPr>
-      </w:pPr>
     </w:p>
     <w:sectPr>
       <w:pgSz w:w="12240" w:h="15840"/>

--- a/auto02/MODELOS Y BASES DE DATOS.docx
+++ b/auto02/MODELOS Y BASES DE DATOS.docx
@@ -2476,6 +2476,461 @@
                     <a:xfrm>
                       <a:off x="0" y="0"/>
                       <a:ext cx="5943600" cy="1781810"/>
+                    </a:xfrm>
+                    <a:prstGeom prst="rect">
+                      <a:avLst/>
+                    </a:prstGeom>
+                  </pic:spPr>
+                </pic:pic>
+              </a:graphicData>
+            </a:graphic>
+          </wp:inline>
+        </w:drawing>
+      </w:r>
+    </w:p>
+    <w:p>
+      <w:pPr>
+        <w:pStyle w:val="NormalWeb"/>
+        <w:shd w:val="clear" w:color="auto" w:fill="FFFFFF"/>
+        <w:rPr>
+          <w:rFonts w:ascii="Arial" w:hAnsi="Arial" w:cs="Arial"/>
+          <w:sz w:val="22"/>
+          <w:szCs w:val="22"/>
+          <w:lang w:val="es-ES"/>
+        </w:rPr>
+      </w:pPr>
+      <w:r>
+        <w:rPr>
+          <w:rFonts w:ascii="Arial" w:hAnsi="Arial" w:cs="Arial"/>
+          <w:sz w:val="22"/>
+          <w:szCs w:val="22"/>
+          <w:lang w:val="es-ES"/>
+        </w:rPr>
+        <w:t>Using numeric examples</w:t>
+      </w:r>
+    </w:p>
+    <w:p>
+      <w:pPr>
+        <w:pStyle w:val="NormalWeb"/>
+        <w:shd w:val="clear" w:color="auto" w:fill="FFFFFF"/>
+        <w:rPr>
+          <w:rFonts w:ascii="Arial" w:hAnsi="Arial" w:cs="Arial"/>
+          <w:sz w:val="22"/>
+          <w:szCs w:val="22"/>
+          <w:lang w:val="es-ES"/>
+        </w:rPr>
+      </w:pPr>
+      <w:r>
+        <w:rPr>
+          <w:rFonts w:ascii="Arial" w:hAnsi="Arial" w:cs="Arial"/>
+          <w:noProof/>
+          <w:sz w:val="22"/>
+          <w:szCs w:val="22"/>
+          <w:lang w:val="es-ES"/>
+        </w:rPr>
+        <w:lastRenderedPageBreak/>
+        <w:drawing>
+          <wp:inline distT="0" distB="0" distL="0" distR="0" wp14:anchorId="13C38CC7" wp14:editId="33DD9C40">
+            <wp:extent cx="5943600" cy="3911600"/>
+            <wp:effectExtent l="0" t="0" r="0" b="0"/>
+            <wp:docPr id="30" name="Picture 30"/>
+            <wp:cNvGraphicFramePr>
+              <a:graphicFrameLocks xmlns:a="http://schemas.openxmlformats.org/drawingml/2006/main" noChangeAspect="1"/>
+            </wp:cNvGraphicFramePr>
+            <a:graphic xmlns:a="http://schemas.openxmlformats.org/drawingml/2006/main">
+              <a:graphicData uri="http://schemas.openxmlformats.org/drawingml/2006/picture">
+                <pic:pic xmlns:pic="http://schemas.openxmlformats.org/drawingml/2006/picture">
+                  <pic:nvPicPr>
+                    <pic:cNvPr id="30" name="6206656.tmp"/>
+                    <pic:cNvPicPr/>
+                  </pic:nvPicPr>
+                  <pic:blipFill>
+                    <a:blip r:embed="rId41">
+                      <a:extLst>
+                        <a:ext uri="{28A0092B-C50C-407E-A947-70E740481C1C}">
+                          <a14:useLocalDpi xmlns:a14="http://schemas.microsoft.com/office/drawing/2010/main" val="0"/>
+                        </a:ext>
+                      </a:extLst>
+                    </a:blip>
+                    <a:stretch>
+                      <a:fillRect/>
+                    </a:stretch>
+                  </pic:blipFill>
+                  <pic:spPr>
+                    <a:xfrm>
+                      <a:off x="0" y="0"/>
+                      <a:ext cx="5943600" cy="3911600"/>
+                    </a:xfrm>
+                    <a:prstGeom prst="rect">
+                      <a:avLst/>
+                    </a:prstGeom>
+                  </pic:spPr>
+                </pic:pic>
+              </a:graphicData>
+            </a:graphic>
+          </wp:inline>
+        </w:drawing>
+      </w:r>
+    </w:p>
+    <w:p>
+      <w:pPr>
+        <w:pStyle w:val="NormalWeb"/>
+        <w:shd w:val="clear" w:color="auto" w:fill="FFFFFF"/>
+        <w:rPr>
+          <w:rFonts w:ascii="Arial" w:hAnsi="Arial" w:cs="Arial"/>
+          <w:sz w:val="22"/>
+          <w:szCs w:val="22"/>
+          <w:lang w:val="es-ES"/>
+        </w:rPr>
+      </w:pPr>
+      <w:r>
+        <w:rPr>
+          <w:rFonts w:ascii="Arial" w:hAnsi="Arial" w:cs="Arial"/>
+          <w:noProof/>
+          <w:sz w:val="22"/>
+          <w:szCs w:val="22"/>
+          <w:lang w:val="es-ES"/>
+        </w:rPr>
+        <w:drawing>
+          <wp:inline distT="0" distB="0" distL="0" distR="0" wp14:anchorId="32F04006" wp14:editId="436C5EF6">
+            <wp:extent cx="5943600" cy="1948180"/>
+            <wp:effectExtent l="0" t="0" r="0" b="0"/>
+            <wp:docPr id="31" name="Picture 31"/>
+            <wp:cNvGraphicFramePr>
+              <a:graphicFrameLocks xmlns:a="http://schemas.openxmlformats.org/drawingml/2006/main" noChangeAspect="1"/>
+            </wp:cNvGraphicFramePr>
+            <a:graphic xmlns:a="http://schemas.openxmlformats.org/drawingml/2006/main">
+              <a:graphicData uri="http://schemas.openxmlformats.org/drawingml/2006/picture">
+                <pic:pic xmlns:pic="http://schemas.openxmlformats.org/drawingml/2006/picture">
+                  <pic:nvPicPr>
+                    <pic:cNvPr id="31" name="6201973.tmp"/>
+                    <pic:cNvPicPr/>
+                  </pic:nvPicPr>
+                  <pic:blipFill>
+                    <a:blip r:embed="rId42">
+                      <a:extLst>
+                        <a:ext uri="{28A0092B-C50C-407E-A947-70E740481C1C}">
+                          <a14:useLocalDpi xmlns:a14="http://schemas.microsoft.com/office/drawing/2010/main" val="0"/>
+                        </a:ext>
+                      </a:extLst>
+                    </a:blip>
+                    <a:stretch>
+                      <a:fillRect/>
+                    </a:stretch>
+                  </pic:blipFill>
+                  <pic:spPr>
+                    <a:xfrm>
+                      <a:off x="0" y="0"/>
+                      <a:ext cx="5943600" cy="1948180"/>
+                    </a:xfrm>
+                    <a:prstGeom prst="rect">
+                      <a:avLst/>
+                    </a:prstGeom>
+                  </pic:spPr>
+                </pic:pic>
+              </a:graphicData>
+            </a:graphic>
+          </wp:inline>
+        </w:drawing>
+      </w:r>
+      <w:r>
+        <w:rPr>
+          <w:rFonts w:ascii="Arial" w:hAnsi="Arial" w:cs="Arial"/>
+          <w:sz w:val="22"/>
+          <w:szCs w:val="22"/>
+          <w:lang w:val="es-ES"/>
+        </w:rPr>
+        <w:br/>
+      </w:r>
+      <w:r>
+        <w:rPr>
+          <w:rFonts w:ascii="Arial" w:hAnsi="Arial" w:cs="Arial"/>
+          <w:noProof/>
+          <w:sz w:val="22"/>
+          <w:szCs w:val="22"/>
+          <w:lang w:val="es-ES"/>
+        </w:rPr>
+        <w:drawing>
+          <wp:inline distT="0" distB="0" distL="0" distR="0" wp14:anchorId="06232CCB" wp14:editId="2873CCA8">
+            <wp:extent cx="5943600" cy="1977390"/>
+            <wp:effectExtent l="0" t="0" r="0" b="3810"/>
+            <wp:docPr id="32" name="Picture 32"/>
+            <wp:cNvGraphicFramePr>
+              <a:graphicFrameLocks xmlns:a="http://schemas.openxmlformats.org/drawingml/2006/main" noChangeAspect="1"/>
+            </wp:cNvGraphicFramePr>
+            <a:graphic xmlns:a="http://schemas.openxmlformats.org/drawingml/2006/main">
+              <a:graphicData uri="http://schemas.openxmlformats.org/drawingml/2006/picture">
+                <pic:pic xmlns:pic="http://schemas.openxmlformats.org/drawingml/2006/picture">
+                  <pic:nvPicPr>
+                    <pic:cNvPr id="32" name="6208B4F.tmp"/>
+                    <pic:cNvPicPr/>
+                  </pic:nvPicPr>
+                  <pic:blipFill>
+                    <a:blip r:embed="rId43">
+                      <a:extLst>
+                        <a:ext uri="{28A0092B-C50C-407E-A947-70E740481C1C}">
+                          <a14:useLocalDpi xmlns:a14="http://schemas.microsoft.com/office/drawing/2010/main" val="0"/>
+                        </a:ext>
+                      </a:extLst>
+                    </a:blip>
+                    <a:stretch>
+                      <a:fillRect/>
+                    </a:stretch>
+                  </pic:blipFill>
+                  <pic:spPr>
+                    <a:xfrm>
+                      <a:off x="0" y="0"/>
+                      <a:ext cx="5943600" cy="1977390"/>
+                    </a:xfrm>
+                    <a:prstGeom prst="rect">
+                      <a:avLst/>
+                    </a:prstGeom>
+                  </pic:spPr>
+                </pic:pic>
+              </a:graphicData>
+            </a:graphic>
+          </wp:inline>
+        </w:drawing>
+      </w:r>
+    </w:p>
+    <w:p>
+      <w:pPr>
+        <w:pStyle w:val="NormalWeb"/>
+        <w:shd w:val="clear" w:color="auto" w:fill="FFFFFF"/>
+        <w:rPr>
+          <w:rFonts w:ascii="Arial" w:hAnsi="Arial" w:cs="Arial"/>
+          <w:sz w:val="22"/>
+          <w:szCs w:val="22"/>
+          <w:lang w:val="es-ES"/>
+        </w:rPr>
+      </w:pPr>
+      <w:r>
+        <w:rPr>
+          <w:rFonts w:ascii="Arial" w:hAnsi="Arial" w:cs="Arial"/>
+          <w:noProof/>
+          <w:sz w:val="22"/>
+          <w:szCs w:val="22"/>
+          <w:lang w:val="es-ES"/>
+        </w:rPr>
+        <w:lastRenderedPageBreak/>
+        <w:drawing>
+          <wp:inline distT="0" distB="0" distL="0" distR="0" wp14:anchorId="5B2D6545" wp14:editId="4CF4A0A2">
+            <wp:extent cx="5943600" cy="2850515"/>
+            <wp:effectExtent l="0" t="0" r="0" b="6985"/>
+            <wp:docPr id="33" name="Picture 33"/>
+            <wp:cNvGraphicFramePr>
+              <a:graphicFrameLocks xmlns:a="http://schemas.openxmlformats.org/drawingml/2006/main" noChangeAspect="1"/>
+            </wp:cNvGraphicFramePr>
+            <a:graphic xmlns:a="http://schemas.openxmlformats.org/drawingml/2006/main">
+              <a:graphicData uri="http://schemas.openxmlformats.org/drawingml/2006/picture">
+                <pic:pic xmlns:pic="http://schemas.openxmlformats.org/drawingml/2006/picture">
+                  <pic:nvPicPr>
+                    <pic:cNvPr id="33" name="620ED26.tmp"/>
+                    <pic:cNvPicPr/>
+                  </pic:nvPicPr>
+                  <pic:blipFill>
+                    <a:blip r:embed="rId44">
+                      <a:extLst>
+                        <a:ext uri="{28A0092B-C50C-407E-A947-70E740481C1C}">
+                          <a14:useLocalDpi xmlns:a14="http://schemas.microsoft.com/office/drawing/2010/main" val="0"/>
+                        </a:ext>
+                      </a:extLst>
+                    </a:blip>
+                    <a:stretch>
+                      <a:fillRect/>
+                    </a:stretch>
+                  </pic:blipFill>
+                  <pic:spPr>
+                    <a:xfrm>
+                      <a:off x="0" y="0"/>
+                      <a:ext cx="5943600" cy="2850515"/>
+                    </a:xfrm>
+                    <a:prstGeom prst="rect">
+                      <a:avLst/>
+                    </a:prstGeom>
+                  </pic:spPr>
+                </pic:pic>
+              </a:graphicData>
+            </a:graphic>
+          </wp:inline>
+        </w:drawing>
+      </w:r>
+    </w:p>
+    <w:p>
+      <w:pPr>
+        <w:pStyle w:val="NormalWeb"/>
+        <w:shd w:val="clear" w:color="auto" w:fill="FFFFFF"/>
+        <w:rPr>
+          <w:rFonts w:ascii="Arial" w:hAnsi="Arial" w:cs="Arial"/>
+          <w:sz w:val="22"/>
+          <w:szCs w:val="22"/>
+          <w:lang w:val="es-ES"/>
+        </w:rPr>
+      </w:pPr>
+      <w:r>
+        <w:rPr>
+          <w:rFonts w:ascii="Arial" w:hAnsi="Arial" w:cs="Arial"/>
+          <w:noProof/>
+          <w:sz w:val="22"/>
+          <w:szCs w:val="22"/>
+          <w:lang w:val="es-ES"/>
+        </w:rPr>
+        <w:drawing>
+          <wp:inline distT="0" distB="0" distL="0" distR="0" wp14:anchorId="2C1E2A14" wp14:editId="37EFDA39">
+            <wp:extent cx="5943600" cy="3255645"/>
+            <wp:effectExtent l="0" t="0" r="0" b="1905"/>
+            <wp:docPr id="34" name="Picture 34"/>
+            <wp:cNvGraphicFramePr>
+              <a:graphicFrameLocks xmlns:a="http://schemas.openxmlformats.org/drawingml/2006/main" noChangeAspect="1"/>
+            </wp:cNvGraphicFramePr>
+            <a:graphic xmlns:a="http://schemas.openxmlformats.org/drawingml/2006/main">
+              <a:graphicData uri="http://schemas.openxmlformats.org/drawingml/2006/picture">
+                <pic:pic xmlns:pic="http://schemas.openxmlformats.org/drawingml/2006/picture">
+                  <pic:nvPicPr>
+                    <pic:cNvPr id="34" name="620EF4C.tmp"/>
+                    <pic:cNvPicPr/>
+                  </pic:nvPicPr>
+                  <pic:blipFill>
+                    <a:blip r:embed="rId45">
+                      <a:extLst>
+                        <a:ext uri="{28A0092B-C50C-407E-A947-70E740481C1C}">
+                          <a14:useLocalDpi xmlns:a14="http://schemas.microsoft.com/office/drawing/2010/main" val="0"/>
+                        </a:ext>
+                      </a:extLst>
+                    </a:blip>
+                    <a:stretch>
+                      <a:fillRect/>
+                    </a:stretch>
+                  </pic:blipFill>
+                  <pic:spPr>
+                    <a:xfrm>
+                      <a:off x="0" y="0"/>
+                      <a:ext cx="5943600" cy="3255645"/>
+                    </a:xfrm>
+                    <a:prstGeom prst="rect">
+                      <a:avLst/>
+                    </a:prstGeom>
+                  </pic:spPr>
+                </pic:pic>
+              </a:graphicData>
+            </a:graphic>
+          </wp:inline>
+        </w:drawing>
+      </w:r>
+    </w:p>
+    <w:p>
+      <w:pPr>
+        <w:pStyle w:val="NormalWeb"/>
+        <w:shd w:val="clear" w:color="auto" w:fill="FFFFFF"/>
+        <w:rPr>
+          <w:rFonts w:ascii="Arial" w:hAnsi="Arial" w:cs="Arial"/>
+          <w:sz w:val="22"/>
+          <w:szCs w:val="22"/>
+          <w:lang w:val="es-ES"/>
+        </w:rPr>
+      </w:pPr>
+      <w:r>
+        <w:rPr>
+          <w:rFonts w:ascii="Arial" w:hAnsi="Arial" w:cs="Arial"/>
+          <w:noProof/>
+          <w:sz w:val="22"/>
+          <w:szCs w:val="22"/>
+          <w:lang w:val="es-ES"/>
+        </w:rPr>
+        <w:lastRenderedPageBreak/>
+        <w:drawing>
+          <wp:inline distT="0" distB="0" distL="0" distR="0" wp14:anchorId="3D8914AD" wp14:editId="2603B2A5">
+            <wp:extent cx="5943600" cy="2546350"/>
+            <wp:effectExtent l="0" t="0" r="0" b="6350"/>
+            <wp:docPr id="40" name="Picture 40"/>
+            <wp:cNvGraphicFramePr>
+              <a:graphicFrameLocks xmlns:a="http://schemas.openxmlformats.org/drawingml/2006/main" noChangeAspect="1"/>
+            </wp:cNvGraphicFramePr>
+            <a:graphic xmlns:a="http://schemas.openxmlformats.org/drawingml/2006/main">
+              <a:graphicData uri="http://schemas.openxmlformats.org/drawingml/2006/picture">
+                <pic:pic xmlns:pic="http://schemas.openxmlformats.org/drawingml/2006/picture">
+                  <pic:nvPicPr>
+                    <pic:cNvPr id="40" name="620BD08.tmp"/>
+                    <pic:cNvPicPr/>
+                  </pic:nvPicPr>
+                  <pic:blipFill>
+                    <a:blip r:embed="rId46">
+                      <a:extLst>
+                        <a:ext uri="{28A0092B-C50C-407E-A947-70E740481C1C}">
+                          <a14:useLocalDpi xmlns:a14="http://schemas.microsoft.com/office/drawing/2010/main" val="0"/>
+                        </a:ext>
+                      </a:extLst>
+                    </a:blip>
+                    <a:stretch>
+                      <a:fillRect/>
+                    </a:stretch>
+                  </pic:blipFill>
+                  <pic:spPr>
+                    <a:xfrm>
+                      <a:off x="0" y="0"/>
+                      <a:ext cx="5943600" cy="2546350"/>
+                    </a:xfrm>
+                    <a:prstGeom prst="rect">
+                      <a:avLst/>
+                    </a:prstGeom>
+                  </pic:spPr>
+                </pic:pic>
+              </a:graphicData>
+            </a:graphic>
+          </wp:inline>
+        </w:drawing>
+      </w:r>
+    </w:p>
+    <w:p>
+      <w:pPr>
+        <w:pStyle w:val="NormalWeb"/>
+        <w:shd w:val="clear" w:color="auto" w:fill="FFFFFF"/>
+        <w:rPr>
+          <w:rFonts w:ascii="Arial" w:hAnsi="Arial" w:cs="Arial"/>
+          <w:sz w:val="22"/>
+          <w:szCs w:val="22"/>
+          <w:lang w:val="es-ES"/>
+        </w:rPr>
+      </w:pPr>
+      <w:r>
+        <w:rPr>
+          <w:rFonts w:ascii="Arial" w:hAnsi="Arial" w:cs="Arial"/>
+          <w:noProof/>
+          <w:sz w:val="22"/>
+          <w:szCs w:val="22"/>
+          <w:lang w:val="es-ES"/>
+        </w:rPr>
+        <w:drawing>
+          <wp:inline distT="0" distB="0" distL="0" distR="0" wp14:anchorId="76DC8511" wp14:editId="5927D654">
+            <wp:extent cx="5363323" cy="5048955"/>
+            <wp:effectExtent l="0" t="0" r="8890" b="0"/>
+            <wp:docPr id="41" name="Picture 41"/>
+            <wp:cNvGraphicFramePr>
+              <a:graphicFrameLocks xmlns:a="http://schemas.openxmlformats.org/drawingml/2006/main" noChangeAspect="1"/>
+            </wp:cNvGraphicFramePr>
+            <a:graphic xmlns:a="http://schemas.openxmlformats.org/drawingml/2006/main">
+              <a:graphicData uri="http://schemas.openxmlformats.org/drawingml/2006/picture">
+                <pic:pic xmlns:pic="http://schemas.openxmlformats.org/drawingml/2006/picture">
+                  <pic:nvPicPr>
+                    <pic:cNvPr id="41" name="620D803.tmp"/>
+                    <pic:cNvPicPr/>
+                  </pic:nvPicPr>
+                  <pic:blipFill>
+                    <a:blip r:embed="rId47">
+                      <a:extLst>
+                        <a:ext uri="{28A0092B-C50C-407E-A947-70E740481C1C}">
+                          <a14:useLocalDpi xmlns:a14="http://schemas.microsoft.com/office/drawing/2010/main" val="0"/>
+                        </a:ext>
+                      </a:extLst>
+                    </a:blip>
+                    <a:stretch>
+                      <a:fillRect/>
+                    </a:stretch>
+                  </pic:blipFill>
+                  <pic:spPr>
+                    <a:xfrm>
+                      <a:off x="0" y="0"/>
+                      <a:ext cx="5363323" cy="5048955"/>
                     </a:xfrm>
                     <a:prstGeom prst="rect">
                       <a:avLst/>

--- a/auto02/MODELOS Y BASES DE DATOS.docx
+++ b/auto02/MODELOS Y BASES DE DATOS.docx
@@ -2942,6 +2942,585 @@
           </wp:inline>
         </w:drawing>
       </w:r>
+    </w:p>
+    <w:p>
+      <w:pPr>
+        <w:pStyle w:val="NormalWeb"/>
+        <w:shd w:val="clear" w:color="auto" w:fill="FFFFFF"/>
+        <w:rPr>
+          <w:rFonts w:ascii="Arial" w:hAnsi="Arial" w:cs="Arial"/>
+          <w:sz w:val="22"/>
+          <w:szCs w:val="22"/>
+          <w:lang w:val="es-ES"/>
+        </w:rPr>
+      </w:pPr>
+    </w:p>
+    <w:p>
+      <w:pPr>
+        <w:autoSpaceDE w:val="0"/>
+        <w:autoSpaceDN w:val="0"/>
+        <w:adjustRightInd w:val="0"/>
+        <w:spacing w:after="0" w:line="240" w:lineRule="auto"/>
+        <w:rPr>
+          <w:rFonts w:ascii="LiberationSerif-Bold" w:hAnsi="LiberationSerif-Bold" w:cs="LiberationSerif-Bold"/>
+          <w:b/>
+          <w:bCs/>
+          <w:color w:val="000000"/>
+          <w:sz w:val="36"/>
+          <w:szCs w:val="36"/>
+          <w:lang w:val="en-US"/>
+        </w:rPr>
+      </w:pPr>
+      <w:r>
+        <w:rPr>
+          <w:rFonts w:ascii="LiberationSerif-Bold" w:hAnsi="LiberationSerif-Bold" w:cs="LiberationSerif-Bold"/>
+          <w:b/>
+          <w:bCs/>
+          <w:color w:val="000000"/>
+          <w:sz w:val="36"/>
+          <w:szCs w:val="36"/>
+          <w:lang w:val="en-US"/>
+        </w:rPr>
+        <w:lastRenderedPageBreak/>
+        <w:t>Tutorials: Learn SQL in stages</w:t>
+      </w:r>
+    </w:p>
+    <w:p>
+      <w:pPr>
+        <w:autoSpaceDE w:val="0"/>
+        <w:autoSpaceDN w:val="0"/>
+        <w:adjustRightInd w:val="0"/>
+        <w:spacing w:after="0" w:line="240" w:lineRule="auto"/>
+        <w:rPr>
+          <w:rFonts w:ascii="LiberationSerif" w:hAnsi="LiberationSerif" w:cs="LiberationSerif"/>
+          <w:color w:val="000081"/>
+          <w:sz w:val="24"/>
+          <w:szCs w:val="24"/>
+          <w:lang w:val="en-US"/>
+        </w:rPr>
+      </w:pPr>
+      <w:r>
+        <w:rPr>
+          <w:rFonts w:ascii="LiberationSerif" w:hAnsi="LiberationSerif" w:cs="LiberationSerif"/>
+          <w:color w:val="000081"/>
+          <w:sz w:val="24"/>
+          <w:szCs w:val="24"/>
+          <w:lang w:val="en-US"/>
+        </w:rPr>
+        <w:t>10 Tutorial Quizzes</w:t>
+      </w:r>
+    </w:p>
+    <w:p>
+      <w:pPr>
+        <w:pStyle w:val="NormalWeb"/>
+        <w:shd w:val="clear" w:color="auto" w:fill="FFFFFF"/>
+        <w:rPr>
+          <w:rFonts w:ascii="LiberationSerif" w:hAnsi="LiberationSerif" w:cs="LiberationSerif"/>
+          <w:color w:val="000000"/>
+        </w:rPr>
+      </w:pPr>
+      <w:r>
+        <w:rPr>
+          <w:rFonts w:ascii="LiberationSerif" w:hAnsi="LiberationSerif" w:cs="LiberationSerif"/>
+          <w:color w:val="000000"/>
+        </w:rPr>
+        <w:t>Test your knowledge with multiple choice quizzes</w:t>
+      </w:r>
+    </w:p>
+    <w:p>
+      <w:pPr>
+        <w:pStyle w:val="NormalWeb"/>
+        <w:shd w:val="clear" w:color="auto" w:fill="FFFFFF"/>
+        <w:rPr>
+          <w:rFonts w:ascii="Arial" w:hAnsi="Arial" w:cs="Arial"/>
+          <w:sz w:val="22"/>
+          <w:szCs w:val="22"/>
+        </w:rPr>
+      </w:pPr>
+      <w:r>
+        <w:rPr>
+          <w:noProof/>
+        </w:rPr>
+        <w:drawing>
+          <wp:inline distT="0" distB="0" distL="0" distR="0" wp14:anchorId="5A4CF9D9" wp14:editId="652015B3">
+            <wp:extent cx="3886200" cy="6031706"/>
+            <wp:effectExtent l="0" t="0" r="0" b="7620"/>
+            <wp:docPr id="42" name="Picture 42"/>
+            <wp:cNvGraphicFramePr>
+              <a:graphicFrameLocks xmlns:a="http://schemas.openxmlformats.org/drawingml/2006/main" noChangeAspect="1"/>
+            </wp:cNvGraphicFramePr>
+            <a:graphic xmlns:a="http://schemas.openxmlformats.org/drawingml/2006/main">
+              <a:graphicData uri="http://schemas.openxmlformats.org/drawingml/2006/picture">
+                <pic:pic xmlns:pic="http://schemas.openxmlformats.org/drawingml/2006/picture">
+                  <pic:nvPicPr>
+                    <pic:cNvPr id="1" name=""/>
+                    <pic:cNvPicPr/>
+                  </pic:nvPicPr>
+                  <pic:blipFill rotWithShape="1">
+                    <a:blip r:embed="rId48"/>
+                    <a:srcRect l="10577" t="10547" r="58654" b="4504"/>
+                    <a:stretch/>
+                  </pic:blipFill>
+                  <pic:spPr bwMode="auto">
+                    <a:xfrm>
+                      <a:off x="0" y="0"/>
+                      <a:ext cx="3892363" cy="6041272"/>
+                    </a:xfrm>
+                    <a:prstGeom prst="rect">
+                      <a:avLst/>
+                    </a:prstGeom>
+                    <a:ln>
+                      <a:noFill/>
+                    </a:ln>
+                    <a:extLst>
+                      <a:ext uri="{53640926-AAD7-44D8-BBD7-CCE9431645EC}">
+                        <a14:shadowObscured xmlns:a14="http://schemas.microsoft.com/office/drawing/2010/main"/>
+                      </a:ext>
+                    </a:extLst>
+                  </pic:spPr>
+                </pic:pic>
+              </a:graphicData>
+            </a:graphic>
+          </wp:inline>
+        </w:drawing>
+      </w:r>
+    </w:p>
+    <w:p>
+      <w:pPr>
+        <w:pStyle w:val="NormalWeb"/>
+        <w:shd w:val="clear" w:color="auto" w:fill="FFFFFF"/>
+        <w:rPr>
+          <w:rFonts w:ascii="Arial" w:hAnsi="Arial" w:cs="Arial"/>
+          <w:sz w:val="22"/>
+          <w:szCs w:val="22"/>
+        </w:rPr>
+      </w:pPr>
+      <w:r>
+        <w:rPr>
+          <w:rFonts w:ascii="Arial" w:hAnsi="Arial" w:cs="Arial"/>
+          <w:noProof/>
+          <w:sz w:val="22"/>
+          <w:szCs w:val="22"/>
+        </w:rPr>
+        <w:lastRenderedPageBreak/>
+        <w:drawing>
+          <wp:inline distT="0" distB="0" distL="0" distR="0" wp14:anchorId="4CF0BA48" wp14:editId="732E4A0D">
+            <wp:extent cx="2486372" cy="4115374"/>
+            <wp:effectExtent l="0" t="0" r="9525" b="0"/>
+            <wp:docPr id="43" name="Picture 43"/>
+            <wp:cNvGraphicFramePr>
+              <a:graphicFrameLocks xmlns:a="http://schemas.openxmlformats.org/drawingml/2006/main" noChangeAspect="1"/>
+            </wp:cNvGraphicFramePr>
+            <a:graphic xmlns:a="http://schemas.openxmlformats.org/drawingml/2006/main">
+              <a:graphicData uri="http://schemas.openxmlformats.org/drawingml/2006/picture">
+                <pic:pic xmlns:pic="http://schemas.openxmlformats.org/drawingml/2006/picture">
+                  <pic:nvPicPr>
+                    <pic:cNvPr id="43" name="620206C.tmp"/>
+                    <pic:cNvPicPr/>
+                  </pic:nvPicPr>
+                  <pic:blipFill>
+                    <a:blip r:embed="rId49">
+                      <a:extLst>
+                        <a:ext uri="{28A0092B-C50C-407E-A947-70E740481C1C}">
+                          <a14:useLocalDpi xmlns:a14="http://schemas.microsoft.com/office/drawing/2010/main" val="0"/>
+                        </a:ext>
+                      </a:extLst>
+                    </a:blip>
+                    <a:stretch>
+                      <a:fillRect/>
+                    </a:stretch>
+                  </pic:blipFill>
+                  <pic:spPr>
+                    <a:xfrm>
+                      <a:off x="0" y="0"/>
+                      <a:ext cx="2486372" cy="4115374"/>
+                    </a:xfrm>
+                    <a:prstGeom prst="rect">
+                      <a:avLst/>
+                    </a:prstGeom>
+                  </pic:spPr>
+                </pic:pic>
+              </a:graphicData>
+            </a:graphic>
+          </wp:inline>
+        </w:drawing>
+      </w:r>
+    </w:p>
+    <w:p>
+      <w:pPr>
+        <w:pStyle w:val="NormalWeb"/>
+        <w:shd w:val="clear" w:color="auto" w:fill="FFFFFF"/>
+        <w:rPr>
+          <w:rFonts w:ascii="Arial" w:hAnsi="Arial" w:cs="Arial"/>
+          <w:sz w:val="22"/>
+          <w:szCs w:val="22"/>
+        </w:rPr>
+      </w:pPr>
+      <w:r>
+        <w:rPr>
+          <w:rFonts w:ascii="Arial" w:hAnsi="Arial" w:cs="Arial"/>
+          <w:noProof/>
+          <w:sz w:val="22"/>
+          <w:szCs w:val="22"/>
+        </w:rPr>
+        <w:lastRenderedPageBreak/>
+        <w:drawing>
+          <wp:inline distT="0" distB="0" distL="0" distR="0" wp14:anchorId="59F071D2" wp14:editId="2206A1B4">
+            <wp:extent cx="3381847" cy="5572903"/>
+            <wp:effectExtent l="0" t="0" r="9525" b="8890"/>
+            <wp:docPr id="45" name="Picture 45"/>
+            <wp:cNvGraphicFramePr>
+              <a:graphicFrameLocks xmlns:a="http://schemas.openxmlformats.org/drawingml/2006/main" noChangeAspect="1"/>
+            </wp:cNvGraphicFramePr>
+            <a:graphic xmlns:a="http://schemas.openxmlformats.org/drawingml/2006/main">
+              <a:graphicData uri="http://schemas.openxmlformats.org/drawingml/2006/picture">
+                <pic:pic xmlns:pic="http://schemas.openxmlformats.org/drawingml/2006/picture">
+                  <pic:nvPicPr>
+                    <pic:cNvPr id="45" name="6208831.tmp"/>
+                    <pic:cNvPicPr/>
+                  </pic:nvPicPr>
+                  <pic:blipFill>
+                    <a:blip r:embed="rId50">
+                      <a:extLst>
+                        <a:ext uri="{28A0092B-C50C-407E-A947-70E740481C1C}">
+                          <a14:useLocalDpi xmlns:a14="http://schemas.microsoft.com/office/drawing/2010/main" val="0"/>
+                        </a:ext>
+                      </a:extLst>
+                    </a:blip>
+                    <a:stretch>
+                      <a:fillRect/>
+                    </a:stretch>
+                  </pic:blipFill>
+                  <pic:spPr>
+                    <a:xfrm>
+                      <a:off x="0" y="0"/>
+                      <a:ext cx="3381847" cy="5572903"/>
+                    </a:xfrm>
+                    <a:prstGeom prst="rect">
+                      <a:avLst/>
+                    </a:prstGeom>
+                  </pic:spPr>
+                </pic:pic>
+              </a:graphicData>
+            </a:graphic>
+          </wp:inline>
+        </w:drawing>
+      </w:r>
+    </w:p>
+    <w:p>
+      <w:pPr>
+        <w:pStyle w:val="NormalWeb"/>
+        <w:shd w:val="clear" w:color="auto" w:fill="FFFFFF"/>
+        <w:rPr>
+          <w:rFonts w:ascii="Arial" w:hAnsi="Arial" w:cs="Arial"/>
+          <w:sz w:val="22"/>
+          <w:szCs w:val="22"/>
+        </w:rPr>
+      </w:pPr>
+      <w:r>
+        <w:rPr>
+          <w:rFonts w:ascii="Arial" w:hAnsi="Arial" w:cs="Arial"/>
+          <w:noProof/>
+          <w:sz w:val="22"/>
+          <w:szCs w:val="22"/>
+        </w:rPr>
+        <w:lastRenderedPageBreak/>
+        <w:drawing>
+          <wp:inline distT="0" distB="0" distL="0" distR="0" wp14:anchorId="4656BA13" wp14:editId="73C8247D">
+            <wp:extent cx="2638793" cy="6030167"/>
+            <wp:effectExtent l="0" t="0" r="9525" b="8890"/>
+            <wp:docPr id="46" name="Picture 46"/>
+            <wp:cNvGraphicFramePr>
+              <a:graphicFrameLocks xmlns:a="http://schemas.openxmlformats.org/drawingml/2006/main" noChangeAspect="1"/>
+            </wp:cNvGraphicFramePr>
+            <a:graphic xmlns:a="http://schemas.openxmlformats.org/drawingml/2006/main">
+              <a:graphicData uri="http://schemas.openxmlformats.org/drawingml/2006/picture">
+                <pic:pic xmlns:pic="http://schemas.openxmlformats.org/drawingml/2006/picture">
+                  <pic:nvPicPr>
+                    <pic:cNvPr id="46" name="620C80A.tmp"/>
+                    <pic:cNvPicPr/>
+                  </pic:nvPicPr>
+                  <pic:blipFill>
+                    <a:blip r:embed="rId51">
+                      <a:extLst>
+                        <a:ext uri="{28A0092B-C50C-407E-A947-70E740481C1C}">
+                          <a14:useLocalDpi xmlns:a14="http://schemas.microsoft.com/office/drawing/2010/main" val="0"/>
+                        </a:ext>
+                      </a:extLst>
+                    </a:blip>
+                    <a:stretch>
+                      <a:fillRect/>
+                    </a:stretch>
+                  </pic:blipFill>
+                  <pic:spPr>
+                    <a:xfrm>
+                      <a:off x="0" y="0"/>
+                      <a:ext cx="2638793" cy="6030167"/>
+                    </a:xfrm>
+                    <a:prstGeom prst="rect">
+                      <a:avLst/>
+                    </a:prstGeom>
+                  </pic:spPr>
+                </pic:pic>
+              </a:graphicData>
+            </a:graphic>
+          </wp:inline>
+        </w:drawing>
+      </w:r>
+    </w:p>
+    <w:p>
+      <w:pPr>
+        <w:pStyle w:val="NormalWeb"/>
+        <w:shd w:val="clear" w:color="auto" w:fill="FFFFFF"/>
+        <w:rPr>
+          <w:rFonts w:ascii="Arial" w:hAnsi="Arial" w:cs="Arial"/>
+          <w:sz w:val="22"/>
+          <w:szCs w:val="22"/>
+        </w:rPr>
+      </w:pPr>
+      <w:r>
+        <w:rPr>
+          <w:rFonts w:ascii="Arial" w:hAnsi="Arial" w:cs="Arial"/>
+          <w:noProof/>
+          <w:sz w:val="22"/>
+          <w:szCs w:val="22"/>
+        </w:rPr>
+        <w:lastRenderedPageBreak/>
+        <w:drawing>
+          <wp:inline distT="0" distB="0" distL="0" distR="0" wp14:anchorId="622ED910" wp14:editId="273D2058">
+            <wp:extent cx="4058216" cy="4182059"/>
+            <wp:effectExtent l="0" t="0" r="0" b="9525"/>
+            <wp:docPr id="47" name="Picture 47"/>
+            <wp:cNvGraphicFramePr>
+              <a:graphicFrameLocks xmlns:a="http://schemas.openxmlformats.org/drawingml/2006/main" noChangeAspect="1"/>
+            </wp:cNvGraphicFramePr>
+            <a:graphic xmlns:a="http://schemas.openxmlformats.org/drawingml/2006/main">
+              <a:graphicData uri="http://schemas.openxmlformats.org/drawingml/2006/picture">
+                <pic:pic xmlns:pic="http://schemas.openxmlformats.org/drawingml/2006/picture">
+                  <pic:nvPicPr>
+                    <pic:cNvPr id="47" name="620274.tmp"/>
+                    <pic:cNvPicPr/>
+                  </pic:nvPicPr>
+                  <pic:blipFill>
+                    <a:blip r:embed="rId52">
+                      <a:extLst>
+                        <a:ext uri="{28A0092B-C50C-407E-A947-70E740481C1C}">
+                          <a14:useLocalDpi xmlns:a14="http://schemas.microsoft.com/office/drawing/2010/main" val="0"/>
+                        </a:ext>
+                      </a:extLst>
+                    </a:blip>
+                    <a:stretch>
+                      <a:fillRect/>
+                    </a:stretch>
+                  </pic:blipFill>
+                  <pic:spPr>
+                    <a:xfrm>
+                      <a:off x="0" y="0"/>
+                      <a:ext cx="4058216" cy="4182059"/>
+                    </a:xfrm>
+                    <a:prstGeom prst="rect">
+                      <a:avLst/>
+                    </a:prstGeom>
+                  </pic:spPr>
+                </pic:pic>
+              </a:graphicData>
+            </a:graphic>
+          </wp:inline>
+        </w:drawing>
+      </w:r>
+    </w:p>
+    <w:p>
+      <w:pPr>
+        <w:pStyle w:val="NormalWeb"/>
+        <w:shd w:val="clear" w:color="auto" w:fill="FFFFFF"/>
+        <w:rPr>
+          <w:rFonts w:ascii="Arial" w:hAnsi="Arial" w:cs="Arial"/>
+          <w:sz w:val="22"/>
+          <w:szCs w:val="22"/>
+        </w:rPr>
+      </w:pPr>
+      <w:r>
+        <w:rPr>
+          <w:rFonts w:ascii="Arial" w:hAnsi="Arial" w:cs="Arial"/>
+          <w:noProof/>
+          <w:sz w:val="22"/>
+          <w:szCs w:val="22"/>
+        </w:rPr>
+        <w:lastRenderedPageBreak/>
+        <w:drawing>
+          <wp:inline distT="0" distB="0" distL="0" distR="0" wp14:anchorId="572AE205" wp14:editId="72D8F090">
+            <wp:extent cx="5849166" cy="5763429"/>
+            <wp:effectExtent l="0" t="0" r="0" b="8890"/>
+            <wp:docPr id="48" name="Picture 48"/>
+            <wp:cNvGraphicFramePr>
+              <a:graphicFrameLocks xmlns:a="http://schemas.openxmlformats.org/drawingml/2006/main" noChangeAspect="1"/>
+            </wp:cNvGraphicFramePr>
+            <a:graphic xmlns:a="http://schemas.openxmlformats.org/drawingml/2006/main">
+              <a:graphicData uri="http://schemas.openxmlformats.org/drawingml/2006/picture">
+                <pic:pic xmlns:pic="http://schemas.openxmlformats.org/drawingml/2006/picture">
+                  <pic:nvPicPr>
+                    <pic:cNvPr id="48" name="620516F.tmp"/>
+                    <pic:cNvPicPr/>
+                  </pic:nvPicPr>
+                  <pic:blipFill>
+                    <a:blip r:embed="rId53">
+                      <a:extLst>
+                        <a:ext uri="{28A0092B-C50C-407E-A947-70E740481C1C}">
+                          <a14:useLocalDpi xmlns:a14="http://schemas.microsoft.com/office/drawing/2010/main" val="0"/>
+                        </a:ext>
+                      </a:extLst>
+                    </a:blip>
+                    <a:stretch>
+                      <a:fillRect/>
+                    </a:stretch>
+                  </pic:blipFill>
+                  <pic:spPr>
+                    <a:xfrm>
+                      <a:off x="0" y="0"/>
+                      <a:ext cx="5849166" cy="5763429"/>
+                    </a:xfrm>
+                    <a:prstGeom prst="rect">
+                      <a:avLst/>
+                    </a:prstGeom>
+                  </pic:spPr>
+                </pic:pic>
+              </a:graphicData>
+            </a:graphic>
+          </wp:inline>
+        </w:drawing>
+      </w:r>
+    </w:p>
+    <w:p>
+      <w:pPr>
+        <w:pStyle w:val="NormalWeb"/>
+        <w:shd w:val="clear" w:color="auto" w:fill="FFFFFF"/>
+        <w:rPr>
+          <w:rFonts w:ascii="Arial" w:hAnsi="Arial" w:cs="Arial"/>
+          <w:sz w:val="22"/>
+          <w:szCs w:val="22"/>
+        </w:rPr>
+      </w:pPr>
+      <w:r>
+        <w:rPr>
+          <w:rFonts w:ascii="Arial" w:hAnsi="Arial" w:cs="Arial"/>
+          <w:noProof/>
+          <w:sz w:val="22"/>
+          <w:szCs w:val="22"/>
+        </w:rPr>
+        <w:lastRenderedPageBreak/>
+        <w:drawing>
+          <wp:inline distT="0" distB="0" distL="0" distR="0" wp14:anchorId="11A4A424" wp14:editId="2AEB6799">
+            <wp:extent cx="5010849" cy="5515745"/>
+            <wp:effectExtent l="0" t="0" r="0" b="8890"/>
+            <wp:docPr id="49" name="Picture 49"/>
+            <wp:cNvGraphicFramePr>
+              <a:graphicFrameLocks xmlns:a="http://schemas.openxmlformats.org/drawingml/2006/main" noChangeAspect="1"/>
+            </wp:cNvGraphicFramePr>
+            <a:graphic xmlns:a="http://schemas.openxmlformats.org/drawingml/2006/main">
+              <a:graphicData uri="http://schemas.openxmlformats.org/drawingml/2006/picture">
+                <pic:pic xmlns:pic="http://schemas.openxmlformats.org/drawingml/2006/picture">
+                  <pic:nvPicPr>
+                    <pic:cNvPr id="49" name="620892A.tmp"/>
+                    <pic:cNvPicPr/>
+                  </pic:nvPicPr>
+                  <pic:blipFill>
+                    <a:blip r:embed="rId54">
+                      <a:extLst>
+                        <a:ext uri="{28A0092B-C50C-407E-A947-70E740481C1C}">
+                          <a14:useLocalDpi xmlns:a14="http://schemas.microsoft.com/office/drawing/2010/main" val="0"/>
+                        </a:ext>
+                      </a:extLst>
+                    </a:blip>
+                    <a:stretch>
+                      <a:fillRect/>
+                    </a:stretch>
+                  </pic:blipFill>
+                  <pic:spPr>
+                    <a:xfrm>
+                      <a:off x="0" y="0"/>
+                      <a:ext cx="5010849" cy="5515745"/>
+                    </a:xfrm>
+                    <a:prstGeom prst="rect">
+                      <a:avLst/>
+                    </a:prstGeom>
+                  </pic:spPr>
+                </pic:pic>
+              </a:graphicData>
+            </a:graphic>
+          </wp:inline>
+        </w:drawing>
+      </w:r>
+    </w:p>
+    <w:p>
+      <w:pPr>
+        <w:pStyle w:val="NormalWeb"/>
+        <w:shd w:val="clear" w:color="auto" w:fill="FFFFFF"/>
+        <w:rPr>
+          <w:rFonts w:ascii="Arial" w:hAnsi="Arial" w:cs="Arial"/>
+          <w:sz w:val="22"/>
+          <w:szCs w:val="22"/>
+        </w:rPr>
+      </w:pPr>
+      <w:r>
+        <w:rPr>
+          <w:rFonts w:ascii="Arial" w:hAnsi="Arial" w:cs="Arial"/>
+          <w:noProof/>
+          <w:sz w:val="22"/>
+          <w:szCs w:val="22"/>
+        </w:rPr>
+        <w:drawing>
+          <wp:inline distT="0" distB="0" distL="0" distR="0" wp14:anchorId="6F314AE6" wp14:editId="345816C1">
+            <wp:extent cx="3029373" cy="562053"/>
+            <wp:effectExtent l="0" t="0" r="0" b="9525"/>
+            <wp:docPr id="50" name="Picture 50"/>
+            <wp:cNvGraphicFramePr>
+              <a:graphicFrameLocks xmlns:a="http://schemas.openxmlformats.org/drawingml/2006/main" noChangeAspect="1"/>
+            </wp:cNvGraphicFramePr>
+            <a:graphic xmlns:a="http://schemas.openxmlformats.org/drawingml/2006/main">
+              <a:graphicData uri="http://schemas.openxmlformats.org/drawingml/2006/picture">
+                <pic:pic xmlns:pic="http://schemas.openxmlformats.org/drawingml/2006/picture">
+                  <pic:nvPicPr>
+                    <pic:cNvPr id="50" name="620BB76.tmp"/>
+                    <pic:cNvPicPr/>
+                  </pic:nvPicPr>
+                  <pic:blipFill>
+                    <a:blip r:embed="rId55">
+                      <a:extLst>
+                        <a:ext uri="{28A0092B-C50C-407E-A947-70E740481C1C}">
+                          <a14:useLocalDpi xmlns:a14="http://schemas.microsoft.com/office/drawing/2010/main" val="0"/>
+                        </a:ext>
+                      </a:extLst>
+                    </a:blip>
+                    <a:stretch>
+                      <a:fillRect/>
+                    </a:stretch>
+                  </pic:blipFill>
+                  <pic:spPr>
+                    <a:xfrm>
+                      <a:off x="0" y="0"/>
+                      <a:ext cx="3029373" cy="562053"/>
+                    </a:xfrm>
+                    <a:prstGeom prst="rect">
+                      <a:avLst/>
+                    </a:prstGeom>
+                  </pic:spPr>
+                </pic:pic>
+              </a:graphicData>
+            </a:graphic>
+          </wp:inline>
+        </w:drawing>
+      </w:r>
+    </w:p>
+    <w:p>
+      <w:pPr>
+        <w:pStyle w:val="NormalWeb"/>
+        <w:shd w:val="clear" w:color="auto" w:fill="FFFFFF"/>
+        <w:rPr>
+          <w:rFonts w:ascii="Arial" w:hAnsi="Arial" w:cs="Arial"/>
+          <w:sz w:val="22"/>
+          <w:szCs w:val="22"/>
+        </w:rPr>
+      </w:pPr>
       <w:bookmarkStart w:id="0" w:name="_GoBack"/>
       <w:bookmarkEnd w:id="0"/>
     </w:p>
@@ -3007,6 +3586,32 @@
 
 <file path=word/numbering.xml><?xml version="1.0" encoding="utf-8"?>
 <w:numbering xmlns:wpc="http://schemas.microsoft.com/office/word/2010/wordprocessingCanvas" xmlns:cx="http://schemas.microsoft.com/office/drawing/2014/chartex" xmlns:cx1="http://schemas.microsoft.com/office/drawing/2015/9/8/chartex" xmlns:cx2="http://schemas.microsoft.com/office/drawing/2015/10/21/chartex" xmlns:cx3="http://schemas.microsoft.com/office/drawing/2016/5/9/chartex" xmlns:cx4="http://schemas.microsoft.com/office/drawing/2016/5/10/chartex" xmlns:cx5="http://schemas.microsoft.com/office/drawing/2016/5/11/chartex" xmlns:cx6="http://schemas.microsoft.com/office/drawing/2016/5/12/chartex" xmlns:cx7="http://schemas.microsoft.com/office/drawing/2016/5/13/chartex" xmlns:cx8="http://schemas.microsoft.com/office/drawing/2016/5/14/chartex" xmlns:mc="http://schemas.openxmlformats.org/markup-compatibility/2006" xmlns:aink="http://schemas.microsoft.com/office/drawing/2016/ink" xmlns:am3d="http://schemas.microsoft.com/office/drawing/2017/model3d" xmlns:o="urn:schemas-microsoft-com:office:office" xmlns:r="http://schemas.openxmlformats.org/officeDocument/2006/relationships" xmlns:m="http://schemas.openxmlformats.org/officeDocument/2006/math" xmlns:v="urn:schemas-microsoft-com:vml" xmlns:wp14="http://schemas.microsoft.com/office/word/2010/wordprocessingDrawing" xmlns:wp="http://schemas.openxmlformats.org/drawingml/2006/wordprocessingDrawing" xmlns:w10="urn:schemas-microsoft-com:office:word" xmlns:w="http://schemas.openxmlformats.org/wordprocessingml/2006/main" xmlns:w14="http://schemas.microsoft.com/office/word/2010/wordml" xmlns:w15="http://schemas.microsoft.com/office/word/2012/wordml" xmlns:w16cid="http://schemas.microsoft.com/office/word/2016/wordml/cid" xmlns:w16se="http://schemas.microsoft.com/office/word/2015/wordml/symex" xmlns:wpg="http://schemas.microsoft.com/office/word/2010/wordprocessingGroup" xmlns:wpi="http://schemas.microsoft.com/office/word/2010/wordprocessingInk" xmlns:wne="http://schemas.microsoft.com/office/word/2006/wordml" xmlns:wps="http://schemas.microsoft.com/office/word/2010/wordprocessingShape" mc:Ignorable="w14 w15 w16se w16cid wp14">
+  <w:numPicBullet w:numPicBulletId="0">
+    <w:pict>
+      <v:shapetype id="_x0000_t75" coordsize="21600,21600" o:spt="75" o:preferrelative="t" path="m@4@5l@4@11@9@11@9@5xe" filled="f" stroked="f">
+        <v:stroke joinstyle="miter"/>
+        <v:formulas>
+          <v:f eqn="if lineDrawn pixelLineWidth 0"/>
+          <v:f eqn="sum @0 1 0"/>
+          <v:f eqn="sum 0 0 @1"/>
+          <v:f eqn="prod @2 1 2"/>
+          <v:f eqn="prod @3 21600 pixelWidth"/>
+          <v:f eqn="prod @3 21600 pixelHeight"/>
+          <v:f eqn="sum @0 0 1"/>
+          <v:f eqn="prod @6 1 2"/>
+          <v:f eqn="prod @7 21600 pixelWidth"/>
+          <v:f eqn="sum @8 21600 0"/>
+          <v:f eqn="prod @7 21600 pixelHeight"/>
+          <v:f eqn="sum @10 21600 0"/>
+        </v:formulas>
+        <v:path o:extrusionok="f" gradientshapeok="t" o:connecttype="rect"/>
+        <o:lock v:ext="edit" aspectratio="t"/>
+      </v:shapetype>
+      <v:shape id="_x0000_i1027" type="#_x0000_t75" style="width:.75pt;height:.75pt;visibility:visible;mso-wrap-style:square" o:bullet="t">
+        <v:imagedata r:id="rId1" o:title=""/>
+      </v:shape>
+    </w:pict>
+  </w:numPicBullet>
   <w:abstractNum w:abstractNumId="0" w15:restartNumberingAfterBreak="0">
     <w:nsid w:val="189C435C"/>
     <w:multiLevelType w:val="hybridMultilevel"/>
@@ -3186,6 +3791,147 @@
     </w:lvl>
   </w:abstractNum>
   <w:abstractNum w:abstractNumId="2" w15:restartNumberingAfterBreak="0">
+    <w:nsid w:val="318E3ED3"/>
+    <w:multiLevelType w:val="hybridMultilevel"/>
+    <w:tmpl w:val="EC3672D8"/>
+    <w:lvl w:ilvl="0" w:tplc="63287704">
+      <w:start w:val="1"/>
+      <w:numFmt w:val="bullet"/>
+      <w:lvlText w:val=""/>
+      <w:lvlPicBulletId w:val="0"/>
+      <w:lvlJc w:val="left"/>
+      <w:pPr>
+        <w:tabs>
+          <w:tab w:val="num" w:pos="720"/>
+        </w:tabs>
+        <w:ind w:left="720" w:hanging="360"/>
+      </w:pPr>
+      <w:rPr>
+        <w:rFonts w:ascii="Symbol" w:hAnsi="Symbol" w:hint="default"/>
+      </w:rPr>
+    </w:lvl>
+    <w:lvl w:ilvl="1" w:tplc="68B669E0" w:tentative="1">
+      <w:start w:val="1"/>
+      <w:numFmt w:val="bullet"/>
+      <w:lvlText w:val=""/>
+      <w:lvlJc w:val="left"/>
+      <w:pPr>
+        <w:tabs>
+          <w:tab w:val="num" w:pos="1440"/>
+        </w:tabs>
+        <w:ind w:left="1440" w:hanging="360"/>
+      </w:pPr>
+      <w:rPr>
+        <w:rFonts w:ascii="Symbol" w:hAnsi="Symbol" w:hint="default"/>
+      </w:rPr>
+    </w:lvl>
+    <w:lvl w:ilvl="2" w:tplc="51C0AED4" w:tentative="1">
+      <w:start w:val="1"/>
+      <w:numFmt w:val="bullet"/>
+      <w:lvlText w:val=""/>
+      <w:lvlJc w:val="left"/>
+      <w:pPr>
+        <w:tabs>
+          <w:tab w:val="num" w:pos="2160"/>
+        </w:tabs>
+        <w:ind w:left="2160" w:hanging="360"/>
+      </w:pPr>
+      <w:rPr>
+        <w:rFonts w:ascii="Symbol" w:hAnsi="Symbol" w:hint="default"/>
+      </w:rPr>
+    </w:lvl>
+    <w:lvl w:ilvl="3" w:tplc="7ADE0D18" w:tentative="1">
+      <w:start w:val="1"/>
+      <w:numFmt w:val="bullet"/>
+      <w:lvlText w:val=""/>
+      <w:lvlJc w:val="left"/>
+      <w:pPr>
+        <w:tabs>
+          <w:tab w:val="num" w:pos="2880"/>
+        </w:tabs>
+        <w:ind w:left="2880" w:hanging="360"/>
+      </w:pPr>
+      <w:rPr>
+        <w:rFonts w:ascii="Symbol" w:hAnsi="Symbol" w:hint="default"/>
+      </w:rPr>
+    </w:lvl>
+    <w:lvl w:ilvl="4" w:tplc="AFAE1934" w:tentative="1">
+      <w:start w:val="1"/>
+      <w:numFmt w:val="bullet"/>
+      <w:lvlText w:val=""/>
+      <w:lvlJc w:val="left"/>
+      <w:pPr>
+        <w:tabs>
+          <w:tab w:val="num" w:pos="3600"/>
+        </w:tabs>
+        <w:ind w:left="3600" w:hanging="360"/>
+      </w:pPr>
+      <w:rPr>
+        <w:rFonts w:ascii="Symbol" w:hAnsi="Symbol" w:hint="default"/>
+      </w:rPr>
+    </w:lvl>
+    <w:lvl w:ilvl="5" w:tplc="4CD637F8" w:tentative="1">
+      <w:start w:val="1"/>
+      <w:numFmt w:val="bullet"/>
+      <w:lvlText w:val=""/>
+      <w:lvlJc w:val="left"/>
+      <w:pPr>
+        <w:tabs>
+          <w:tab w:val="num" w:pos="4320"/>
+        </w:tabs>
+        <w:ind w:left="4320" w:hanging="360"/>
+      </w:pPr>
+      <w:rPr>
+        <w:rFonts w:ascii="Symbol" w:hAnsi="Symbol" w:hint="default"/>
+      </w:rPr>
+    </w:lvl>
+    <w:lvl w:ilvl="6" w:tplc="80443DFA" w:tentative="1">
+      <w:start w:val="1"/>
+      <w:numFmt w:val="bullet"/>
+      <w:lvlText w:val=""/>
+      <w:lvlJc w:val="left"/>
+      <w:pPr>
+        <w:tabs>
+          <w:tab w:val="num" w:pos="5040"/>
+        </w:tabs>
+        <w:ind w:left="5040" w:hanging="360"/>
+      </w:pPr>
+      <w:rPr>
+        <w:rFonts w:ascii="Symbol" w:hAnsi="Symbol" w:hint="default"/>
+      </w:rPr>
+    </w:lvl>
+    <w:lvl w:ilvl="7" w:tplc="139C8CB0" w:tentative="1">
+      <w:start w:val="1"/>
+      <w:numFmt w:val="bullet"/>
+      <w:lvlText w:val=""/>
+      <w:lvlJc w:val="left"/>
+      <w:pPr>
+        <w:tabs>
+          <w:tab w:val="num" w:pos="5760"/>
+        </w:tabs>
+        <w:ind w:left="5760" w:hanging="360"/>
+      </w:pPr>
+      <w:rPr>
+        <w:rFonts w:ascii="Symbol" w:hAnsi="Symbol" w:hint="default"/>
+      </w:rPr>
+    </w:lvl>
+    <w:lvl w:ilvl="8" w:tplc="9DA2D8F6" w:tentative="1">
+      <w:start w:val="1"/>
+      <w:numFmt w:val="bullet"/>
+      <w:lvlText w:val=""/>
+      <w:lvlJc w:val="left"/>
+      <w:pPr>
+        <w:tabs>
+          <w:tab w:val="num" w:pos="6480"/>
+        </w:tabs>
+        <w:ind w:left="6480" w:hanging="360"/>
+      </w:pPr>
+      <w:rPr>
+        <w:rFonts w:ascii="Symbol" w:hAnsi="Symbol" w:hint="default"/>
+      </w:rPr>
+    </w:lvl>
+  </w:abstractNum>
+  <w:abstractNum w:abstractNumId="3" w15:restartNumberingAfterBreak="0">
     <w:nsid w:val="3671474F"/>
     <w:multiLevelType w:val="hybridMultilevel"/>
     <w:tmpl w:val="DD0EFDDE"/>
@@ -3274,7 +4020,7 @@
       </w:pPr>
     </w:lvl>
   </w:abstractNum>
-  <w:abstractNum w:abstractNumId="3" w15:restartNumberingAfterBreak="0">
+  <w:abstractNum w:abstractNumId="4" w15:restartNumberingAfterBreak="0">
     <w:nsid w:val="63C30A0F"/>
     <w:multiLevelType w:val="hybridMultilevel"/>
     <w:tmpl w:val="EB7C814E"/>
@@ -3387,7 +4133,7 @@
     </w:lvl>
   </w:abstractNum>
   <w:num w:numId="1">
-    <w:abstractNumId w:val="2"/>
+    <w:abstractNumId w:val="3"/>
   </w:num>
   <w:num w:numId="2">
     <w:abstractNumId w:val="1"/>
@@ -3396,7 +4142,10 @@
     <w:abstractNumId w:val="0"/>
   </w:num>
   <w:num w:numId="4">
-    <w:abstractNumId w:val="3"/>
+    <w:abstractNumId w:val="4"/>
+  </w:num>
+  <w:num w:numId="5">
+    <w:abstractNumId w:val="2"/>
   </w:num>
 </w:numbering>
 </file>

--- a/auto02/MODELOS Y BASES DE DATOS.docx
+++ b/auto02/MODELOS Y BASES DE DATOS.docx
@@ -2942,6 +2942,519 @@
           </wp:inline>
         </w:drawing>
       </w:r>
+    </w:p>
+    <w:p>
+      <w:pPr>
+        <w:pStyle w:val="NormalWeb"/>
+        <w:shd w:val="clear" w:color="auto" w:fill="FFFFFF"/>
+        <w:rPr>
+          <w:rFonts w:ascii="Arial" w:hAnsi="Arial" w:cs="Arial"/>
+          <w:sz w:val="22"/>
+          <w:szCs w:val="22"/>
+          <w:lang w:val="es-ES"/>
+        </w:rPr>
+      </w:pPr>
+    </w:p>
+    <w:p>
+      <w:pPr>
+        <w:pStyle w:val="NormalWeb"/>
+        <w:shd w:val="clear" w:color="auto" w:fill="FFFFFF"/>
+        <w:rPr>
+          <w:rFonts w:ascii="Arial" w:hAnsi="Arial" w:cs="Arial"/>
+          <w:b/>
+          <w:sz w:val="22"/>
+          <w:szCs w:val="22"/>
+          <w:lang w:val="es-ES"/>
+        </w:rPr>
+      </w:pPr>
+      <w:r>
+        <w:rPr>
+          <w:rFonts w:ascii="Arial" w:hAnsi="Arial" w:cs="Arial"/>
+          <w:b/>
+          <w:sz w:val="22"/>
+          <w:szCs w:val="22"/>
+          <w:lang w:val="es-ES"/>
+        </w:rPr>
+        <w:lastRenderedPageBreak/>
+        <w:t>SELF JOIN</w:t>
+      </w:r>
+    </w:p>
+    <w:p>
+      <w:pPr>
+        <w:pStyle w:val="NormalWeb"/>
+        <w:shd w:val="clear" w:color="auto" w:fill="FFFFFF"/>
+        <w:rPr>
+          <w:rFonts w:ascii="Arial" w:hAnsi="Arial" w:cs="Arial"/>
+          <w:sz w:val="22"/>
+          <w:szCs w:val="22"/>
+          <w:lang w:val="es-ES"/>
+        </w:rPr>
+      </w:pPr>
+      <w:r>
+        <w:rPr>
+          <w:rFonts w:ascii="Arial" w:hAnsi="Arial" w:cs="Arial"/>
+          <w:noProof/>
+          <w:sz w:val="22"/>
+          <w:szCs w:val="22"/>
+          <w:lang w:val="es-ES"/>
+        </w:rPr>
+        <w:drawing>
+          <wp:inline distT="0" distB="0" distL="0" distR="0" wp14:anchorId="34A20547" wp14:editId="46B14B09">
+            <wp:extent cx="5943600" cy="1174750"/>
+            <wp:effectExtent l="0" t="0" r="0" b="6350"/>
+            <wp:docPr id="51" name="Picture 51" descr="A screenshot of a cell phone&#10;&#10;Description automatically generated"/>
+            <wp:cNvGraphicFramePr>
+              <a:graphicFrameLocks xmlns:a="http://schemas.openxmlformats.org/drawingml/2006/main" noChangeAspect="1"/>
+            </wp:cNvGraphicFramePr>
+            <a:graphic xmlns:a="http://schemas.openxmlformats.org/drawingml/2006/main">
+              <a:graphicData uri="http://schemas.openxmlformats.org/drawingml/2006/picture">
+                <pic:pic xmlns:pic="http://schemas.openxmlformats.org/drawingml/2006/picture">
+                  <pic:nvPicPr>
+                    <pic:cNvPr id="42" name="Screen Shot 2019-02-14 at 10.59.34 PM.png"/>
+                    <pic:cNvPicPr/>
+                  </pic:nvPicPr>
+                  <pic:blipFill>
+                    <a:blip r:embed="rId48" cstate="print">
+                      <a:extLst>
+                        <a:ext uri="{28A0092B-C50C-407E-A947-70E740481C1C}">
+                          <a14:useLocalDpi xmlns:a14="http://schemas.microsoft.com/office/drawing/2010/main" val="0"/>
+                        </a:ext>
+                      </a:extLst>
+                    </a:blip>
+                    <a:stretch>
+                      <a:fillRect/>
+                    </a:stretch>
+                  </pic:blipFill>
+                  <pic:spPr>
+                    <a:xfrm>
+                      <a:off x="0" y="0"/>
+                      <a:ext cx="5943600" cy="1174750"/>
+                    </a:xfrm>
+                    <a:prstGeom prst="rect">
+                      <a:avLst/>
+                    </a:prstGeom>
+                  </pic:spPr>
+                </pic:pic>
+              </a:graphicData>
+            </a:graphic>
+          </wp:inline>
+        </w:drawing>
+      </w:r>
+      <w:r>
+        <w:rPr>
+          <w:rFonts w:ascii="Arial" w:hAnsi="Arial" w:cs="Arial"/>
+          <w:noProof/>
+          <w:sz w:val="22"/>
+          <w:szCs w:val="22"/>
+          <w:lang w:val="es-ES"/>
+        </w:rPr>
+        <w:drawing>
+          <wp:inline distT="0" distB="0" distL="0" distR="0" wp14:anchorId="1A9874BC" wp14:editId="65C30951">
+            <wp:extent cx="5943600" cy="1149350"/>
+            <wp:effectExtent l="0" t="0" r="0" b="6350"/>
+            <wp:docPr id="52" name="Picture 52" descr="A screenshot of a cell phone&#10;&#10;Description automatically generated"/>
+            <wp:cNvGraphicFramePr>
+              <a:graphicFrameLocks xmlns:a="http://schemas.openxmlformats.org/drawingml/2006/main" noChangeAspect="1"/>
+            </wp:cNvGraphicFramePr>
+            <a:graphic xmlns:a="http://schemas.openxmlformats.org/drawingml/2006/main">
+              <a:graphicData uri="http://schemas.openxmlformats.org/drawingml/2006/picture">
+                <pic:pic xmlns:pic="http://schemas.openxmlformats.org/drawingml/2006/picture">
+                  <pic:nvPicPr>
+                    <pic:cNvPr id="43" name="Screen Shot 2019-02-14 at 10.59.41 PM.png"/>
+                    <pic:cNvPicPr/>
+                  </pic:nvPicPr>
+                  <pic:blipFill>
+                    <a:blip r:embed="rId49" cstate="print">
+                      <a:extLst>
+                        <a:ext uri="{28A0092B-C50C-407E-A947-70E740481C1C}">
+                          <a14:useLocalDpi xmlns:a14="http://schemas.microsoft.com/office/drawing/2010/main" val="0"/>
+                        </a:ext>
+                      </a:extLst>
+                    </a:blip>
+                    <a:stretch>
+                      <a:fillRect/>
+                    </a:stretch>
+                  </pic:blipFill>
+                  <pic:spPr>
+                    <a:xfrm>
+                      <a:off x="0" y="0"/>
+                      <a:ext cx="5943600" cy="1149350"/>
+                    </a:xfrm>
+                    <a:prstGeom prst="rect">
+                      <a:avLst/>
+                    </a:prstGeom>
+                  </pic:spPr>
+                </pic:pic>
+              </a:graphicData>
+            </a:graphic>
+          </wp:inline>
+        </w:drawing>
+      </w:r>
+      <w:r>
+        <w:rPr>
+          <w:rFonts w:ascii="Arial" w:hAnsi="Arial" w:cs="Arial"/>
+          <w:noProof/>
+          <w:sz w:val="22"/>
+          <w:szCs w:val="22"/>
+          <w:lang w:val="es-ES"/>
+        </w:rPr>
+        <w:drawing>
+          <wp:inline distT="0" distB="0" distL="0" distR="0" wp14:anchorId="06494B09" wp14:editId="44D04D3E">
+            <wp:extent cx="5943600" cy="1239520"/>
+            <wp:effectExtent l="0" t="0" r="0" b="5080"/>
+            <wp:docPr id="44" name="Picture 44" descr="A screenshot of a cell phone&#10;&#10;Description automatically generated"/>
+            <wp:cNvGraphicFramePr>
+              <a:graphicFrameLocks xmlns:a="http://schemas.openxmlformats.org/drawingml/2006/main" noChangeAspect="1"/>
+            </wp:cNvGraphicFramePr>
+            <a:graphic xmlns:a="http://schemas.openxmlformats.org/drawingml/2006/main">
+              <a:graphicData uri="http://schemas.openxmlformats.org/drawingml/2006/picture">
+                <pic:pic xmlns:pic="http://schemas.openxmlformats.org/drawingml/2006/picture">
+                  <pic:nvPicPr>
+                    <pic:cNvPr id="44" name="Screen Shot 2019-02-14 at 10.59.48 PM.png"/>
+                    <pic:cNvPicPr/>
+                  </pic:nvPicPr>
+                  <pic:blipFill>
+                    <a:blip r:embed="rId50" cstate="print">
+                      <a:extLst>
+                        <a:ext uri="{28A0092B-C50C-407E-A947-70E740481C1C}">
+                          <a14:useLocalDpi xmlns:a14="http://schemas.microsoft.com/office/drawing/2010/main" val="0"/>
+                        </a:ext>
+                      </a:extLst>
+                    </a:blip>
+                    <a:stretch>
+                      <a:fillRect/>
+                    </a:stretch>
+                  </pic:blipFill>
+                  <pic:spPr>
+                    <a:xfrm>
+                      <a:off x="0" y="0"/>
+                      <a:ext cx="5943600" cy="1239520"/>
+                    </a:xfrm>
+                    <a:prstGeom prst="rect">
+                      <a:avLst/>
+                    </a:prstGeom>
+                  </pic:spPr>
+                </pic:pic>
+              </a:graphicData>
+            </a:graphic>
+          </wp:inline>
+        </w:drawing>
+      </w:r>
+      <w:r>
+        <w:rPr>
+          <w:rFonts w:ascii="Arial" w:hAnsi="Arial" w:cs="Arial"/>
+          <w:noProof/>
+          <w:sz w:val="22"/>
+          <w:szCs w:val="22"/>
+          <w:lang w:val="es-ES"/>
+        </w:rPr>
+        <w:drawing>
+          <wp:inline distT="0" distB="0" distL="0" distR="0" wp14:anchorId="06302D7A" wp14:editId="014D4EA8">
+            <wp:extent cx="5943600" cy="1958340"/>
+            <wp:effectExtent l="0" t="0" r="0" b="0"/>
+            <wp:docPr id="53" name="Picture 53" descr="A screenshot of a cell phone&#10;&#10;Description automatically generated"/>
+            <wp:cNvGraphicFramePr>
+              <a:graphicFrameLocks xmlns:a="http://schemas.openxmlformats.org/drawingml/2006/main" noChangeAspect="1"/>
+            </wp:cNvGraphicFramePr>
+            <a:graphic xmlns:a="http://schemas.openxmlformats.org/drawingml/2006/main">
+              <a:graphicData uri="http://schemas.openxmlformats.org/drawingml/2006/picture">
+                <pic:pic xmlns:pic="http://schemas.openxmlformats.org/drawingml/2006/picture">
+                  <pic:nvPicPr>
+                    <pic:cNvPr id="45" name="Screen Shot 2019-02-14 at 10.59.54 PM.png"/>
+                    <pic:cNvPicPr/>
+                  </pic:nvPicPr>
+                  <pic:blipFill>
+                    <a:blip r:embed="rId51" cstate="print">
+                      <a:extLst>
+                        <a:ext uri="{28A0092B-C50C-407E-A947-70E740481C1C}">
+                          <a14:useLocalDpi xmlns:a14="http://schemas.microsoft.com/office/drawing/2010/main" val="0"/>
+                        </a:ext>
+                      </a:extLst>
+                    </a:blip>
+                    <a:stretch>
+                      <a:fillRect/>
+                    </a:stretch>
+                  </pic:blipFill>
+                  <pic:spPr>
+                    <a:xfrm>
+                      <a:off x="0" y="0"/>
+                      <a:ext cx="5943600" cy="1958340"/>
+                    </a:xfrm>
+                    <a:prstGeom prst="rect">
+                      <a:avLst/>
+                    </a:prstGeom>
+                  </pic:spPr>
+                </pic:pic>
+              </a:graphicData>
+            </a:graphic>
+          </wp:inline>
+        </w:drawing>
+      </w:r>
+      <w:r>
+        <w:rPr>
+          <w:rFonts w:ascii="Arial" w:hAnsi="Arial" w:cs="Arial"/>
+          <w:noProof/>
+          <w:sz w:val="22"/>
+          <w:szCs w:val="22"/>
+          <w:lang w:val="es-ES"/>
+        </w:rPr>
+        <w:drawing>
+          <wp:inline distT="0" distB="0" distL="0" distR="0" wp14:anchorId="0DCF3264" wp14:editId="60CCD203">
+            <wp:extent cx="5943600" cy="1779905"/>
+            <wp:effectExtent l="0" t="0" r="0" b="0"/>
+            <wp:docPr id="54" name="Picture 54" descr="A screenshot of a cell phone&#10;&#10;Description automatically generated"/>
+            <wp:cNvGraphicFramePr>
+              <a:graphicFrameLocks xmlns:a="http://schemas.openxmlformats.org/drawingml/2006/main" noChangeAspect="1"/>
+            </wp:cNvGraphicFramePr>
+            <a:graphic xmlns:a="http://schemas.openxmlformats.org/drawingml/2006/main">
+              <a:graphicData uri="http://schemas.openxmlformats.org/drawingml/2006/picture">
+                <pic:pic xmlns:pic="http://schemas.openxmlformats.org/drawingml/2006/picture">
+                  <pic:nvPicPr>
+                    <pic:cNvPr id="46" name="Screen Shot 2019-02-14 at 10.59.58 PM.png"/>
+                    <pic:cNvPicPr/>
+                  </pic:nvPicPr>
+                  <pic:blipFill>
+                    <a:blip r:embed="rId52" cstate="print">
+                      <a:extLst>
+                        <a:ext uri="{28A0092B-C50C-407E-A947-70E740481C1C}">
+                          <a14:useLocalDpi xmlns:a14="http://schemas.microsoft.com/office/drawing/2010/main" val="0"/>
+                        </a:ext>
+                      </a:extLst>
+                    </a:blip>
+                    <a:stretch>
+                      <a:fillRect/>
+                    </a:stretch>
+                  </pic:blipFill>
+                  <pic:spPr>
+                    <a:xfrm>
+                      <a:off x="0" y="0"/>
+                      <a:ext cx="5943600" cy="1779905"/>
+                    </a:xfrm>
+                    <a:prstGeom prst="rect">
+                      <a:avLst/>
+                    </a:prstGeom>
+                  </pic:spPr>
+                </pic:pic>
+              </a:graphicData>
+            </a:graphic>
+          </wp:inline>
+        </w:drawing>
+      </w:r>
+      <w:r>
+        <w:rPr>
+          <w:rFonts w:ascii="Arial" w:hAnsi="Arial" w:cs="Arial"/>
+          <w:noProof/>
+          <w:sz w:val="22"/>
+          <w:szCs w:val="22"/>
+          <w:lang w:val="es-ES"/>
+        </w:rPr>
+        <w:lastRenderedPageBreak/>
+        <w:drawing>
+          <wp:inline distT="0" distB="0" distL="0" distR="0" wp14:anchorId="2CA19E76" wp14:editId="4F48DD19">
+            <wp:extent cx="5943600" cy="2423160"/>
+            <wp:effectExtent l="0" t="0" r="0" b="2540"/>
+            <wp:docPr id="55" name="Picture 55" descr="A screenshot of a cell phone&#10;&#10;Description automatically generated"/>
+            <wp:cNvGraphicFramePr>
+              <a:graphicFrameLocks xmlns:a="http://schemas.openxmlformats.org/drawingml/2006/main" noChangeAspect="1"/>
+            </wp:cNvGraphicFramePr>
+            <a:graphic xmlns:a="http://schemas.openxmlformats.org/drawingml/2006/main">
+              <a:graphicData uri="http://schemas.openxmlformats.org/drawingml/2006/picture">
+                <pic:pic xmlns:pic="http://schemas.openxmlformats.org/drawingml/2006/picture">
+                  <pic:nvPicPr>
+                    <pic:cNvPr id="47" name="Screen Shot 2019-02-14 at 11.00.08 PM.png"/>
+                    <pic:cNvPicPr/>
+                  </pic:nvPicPr>
+                  <pic:blipFill>
+                    <a:blip r:embed="rId53" cstate="print">
+                      <a:extLst>
+                        <a:ext uri="{28A0092B-C50C-407E-A947-70E740481C1C}">
+                          <a14:useLocalDpi xmlns:a14="http://schemas.microsoft.com/office/drawing/2010/main" val="0"/>
+                        </a:ext>
+                      </a:extLst>
+                    </a:blip>
+                    <a:stretch>
+                      <a:fillRect/>
+                    </a:stretch>
+                  </pic:blipFill>
+                  <pic:spPr>
+                    <a:xfrm>
+                      <a:off x="0" y="0"/>
+                      <a:ext cx="5943600" cy="2423160"/>
+                    </a:xfrm>
+                    <a:prstGeom prst="rect">
+                      <a:avLst/>
+                    </a:prstGeom>
+                  </pic:spPr>
+                </pic:pic>
+              </a:graphicData>
+            </a:graphic>
+          </wp:inline>
+        </w:drawing>
+      </w:r>
+      <w:r>
+        <w:rPr>
+          <w:rFonts w:ascii="Arial" w:hAnsi="Arial" w:cs="Arial"/>
+          <w:noProof/>
+          <w:sz w:val="22"/>
+          <w:szCs w:val="22"/>
+          <w:lang w:val="es-ES"/>
+        </w:rPr>
+        <w:drawing>
+          <wp:inline distT="0" distB="0" distL="0" distR="0" wp14:anchorId="3956E5D1" wp14:editId="55BB65AE">
+            <wp:extent cx="5943600" cy="1650365"/>
+            <wp:effectExtent l="0" t="0" r="0" b="635"/>
+            <wp:docPr id="56" name="Picture 56" descr="A screenshot of a cell phone&#10;&#10;Description automatically generated"/>
+            <wp:cNvGraphicFramePr>
+              <a:graphicFrameLocks xmlns:a="http://schemas.openxmlformats.org/drawingml/2006/main" noChangeAspect="1"/>
+            </wp:cNvGraphicFramePr>
+            <a:graphic xmlns:a="http://schemas.openxmlformats.org/drawingml/2006/main">
+              <a:graphicData uri="http://schemas.openxmlformats.org/drawingml/2006/picture">
+                <pic:pic xmlns:pic="http://schemas.openxmlformats.org/drawingml/2006/picture">
+                  <pic:nvPicPr>
+                    <pic:cNvPr id="48" name="Screen Shot 2019-02-14 at 11.00.14 PM.png"/>
+                    <pic:cNvPicPr/>
+                  </pic:nvPicPr>
+                  <pic:blipFill>
+                    <a:blip r:embed="rId54" cstate="print">
+                      <a:extLst>
+                        <a:ext uri="{28A0092B-C50C-407E-A947-70E740481C1C}">
+                          <a14:useLocalDpi xmlns:a14="http://schemas.microsoft.com/office/drawing/2010/main" val="0"/>
+                        </a:ext>
+                      </a:extLst>
+                    </a:blip>
+                    <a:stretch>
+                      <a:fillRect/>
+                    </a:stretch>
+                  </pic:blipFill>
+                  <pic:spPr>
+                    <a:xfrm>
+                      <a:off x="0" y="0"/>
+                      <a:ext cx="5943600" cy="1650365"/>
+                    </a:xfrm>
+                    <a:prstGeom prst="rect">
+                      <a:avLst/>
+                    </a:prstGeom>
+                  </pic:spPr>
+                </pic:pic>
+              </a:graphicData>
+            </a:graphic>
+          </wp:inline>
+        </w:drawing>
+      </w:r>
+      <w:r>
+        <w:rPr>
+          <w:rFonts w:ascii="Arial" w:hAnsi="Arial" w:cs="Arial"/>
+          <w:noProof/>
+          <w:sz w:val="22"/>
+          <w:szCs w:val="22"/>
+          <w:lang w:val="es-ES"/>
+        </w:rPr>
+        <w:drawing>
+          <wp:inline distT="0" distB="0" distL="0" distR="0" wp14:anchorId="1138AD7D" wp14:editId="46644FC1">
+            <wp:extent cx="5943600" cy="1665605"/>
+            <wp:effectExtent l="0" t="0" r="0" b="0"/>
+            <wp:docPr id="57" name="Picture 57" descr="A screenshot of a cell phone&#10;&#10;Description automatically generated"/>
+            <wp:cNvGraphicFramePr>
+              <a:graphicFrameLocks xmlns:a="http://schemas.openxmlformats.org/drawingml/2006/main" noChangeAspect="1"/>
+            </wp:cNvGraphicFramePr>
+            <a:graphic xmlns:a="http://schemas.openxmlformats.org/drawingml/2006/main">
+              <a:graphicData uri="http://schemas.openxmlformats.org/drawingml/2006/picture">
+                <pic:pic xmlns:pic="http://schemas.openxmlformats.org/drawingml/2006/picture">
+                  <pic:nvPicPr>
+                    <pic:cNvPr id="49" name="Screen Shot 2019-02-14 at 11.00.19 PM.png"/>
+                    <pic:cNvPicPr/>
+                  </pic:nvPicPr>
+                  <pic:blipFill>
+                    <a:blip r:embed="rId55" cstate="print">
+                      <a:extLst>
+                        <a:ext uri="{28A0092B-C50C-407E-A947-70E740481C1C}">
+                          <a14:useLocalDpi xmlns:a14="http://schemas.microsoft.com/office/drawing/2010/main" val="0"/>
+                        </a:ext>
+                      </a:extLst>
+                    </a:blip>
+                    <a:stretch>
+                      <a:fillRect/>
+                    </a:stretch>
+                  </pic:blipFill>
+                  <pic:spPr>
+                    <a:xfrm>
+                      <a:off x="0" y="0"/>
+                      <a:ext cx="5943600" cy="1665605"/>
+                    </a:xfrm>
+                    <a:prstGeom prst="rect">
+                      <a:avLst/>
+                    </a:prstGeom>
+                  </pic:spPr>
+                </pic:pic>
+              </a:graphicData>
+            </a:graphic>
+          </wp:inline>
+        </w:drawing>
+      </w:r>
+      <w:r>
+        <w:rPr>
+          <w:rFonts w:ascii="Arial" w:hAnsi="Arial" w:cs="Arial"/>
+          <w:noProof/>
+          <w:sz w:val="22"/>
+          <w:szCs w:val="22"/>
+          <w:lang w:val="es-ES"/>
+        </w:rPr>
+        <w:drawing>
+          <wp:inline distT="0" distB="0" distL="0" distR="0" wp14:anchorId="11547390" wp14:editId="6FE2039F">
+            <wp:extent cx="5943600" cy="1943100"/>
+            <wp:effectExtent l="0" t="0" r="0" b="0"/>
+            <wp:docPr id="58" name="Picture 58" descr="A screenshot of a cell phone&#10;&#10;Description automatically generated"/>
+            <wp:cNvGraphicFramePr>
+              <a:graphicFrameLocks xmlns:a="http://schemas.openxmlformats.org/drawingml/2006/main" noChangeAspect="1"/>
+            </wp:cNvGraphicFramePr>
+            <a:graphic xmlns:a="http://schemas.openxmlformats.org/drawingml/2006/main">
+              <a:graphicData uri="http://schemas.openxmlformats.org/drawingml/2006/picture">
+                <pic:pic xmlns:pic="http://schemas.openxmlformats.org/drawingml/2006/picture">
+                  <pic:nvPicPr>
+                    <pic:cNvPr id="50" name="Screen Shot 2019-02-14 at 11.00.25 PM.png"/>
+                    <pic:cNvPicPr/>
+                  </pic:nvPicPr>
+                  <pic:blipFill>
+                    <a:blip r:embed="rId56" cstate="print">
+                      <a:extLst>
+                        <a:ext uri="{28A0092B-C50C-407E-A947-70E740481C1C}">
+                          <a14:useLocalDpi xmlns:a14="http://schemas.microsoft.com/office/drawing/2010/main" val="0"/>
+                        </a:ext>
+                      </a:extLst>
+                    </a:blip>
+                    <a:stretch>
+                      <a:fillRect/>
+                    </a:stretch>
+                  </pic:blipFill>
+                  <pic:spPr>
+                    <a:xfrm>
+                      <a:off x="0" y="0"/>
+                      <a:ext cx="5943600" cy="1943100"/>
+                    </a:xfrm>
+                    <a:prstGeom prst="rect">
+                      <a:avLst/>
+                    </a:prstGeom>
+                  </pic:spPr>
+                </pic:pic>
+              </a:graphicData>
+            </a:graphic>
+          </wp:inline>
+        </w:drawing>
+      </w:r>
+    </w:p>
+    <w:p>
+      <w:pPr>
+        <w:pStyle w:val="NormalWeb"/>
+        <w:shd w:val="clear" w:color="auto" w:fill="FFFFFF"/>
+        <w:rPr>
+          <w:rFonts w:ascii="Arial" w:hAnsi="Arial" w:cs="Arial"/>
+          <w:sz w:val="22"/>
+          <w:szCs w:val="22"/>
+          <w:lang w:val="es-ES"/>
+        </w:rPr>
+      </w:pPr>
+      <w:bookmarkStart w:id="0" w:name="_GoBack"/>
+      <w:bookmarkEnd w:id="0"/>
     </w:p>
     <w:p>
       <w:pPr>
@@ -2981,7 +3494,6 @@
           <w:szCs w:val="36"/>
           <w:lang w:val="en-US"/>
         </w:rPr>
-        <w:lastRenderedPageBreak/>
         <w:t>Tutorials: Learn SQL in stages</w:t>
       </w:r>
     </w:p>
@@ -3057,7 +3569,7 @@
                     <pic:cNvPicPr/>
                   </pic:nvPicPr>
                   <pic:blipFill rotWithShape="1">
-                    <a:blip r:embed="rId48"/>
+                    <a:blip r:embed="rId57"/>
                     <a:srcRect l="10577" t="10547" r="58654" b="4504"/>
                     <a:stretch/>
                   </pic:blipFill>
@@ -3119,7 +3631,7 @@
                     <pic:cNvPicPr/>
                   </pic:nvPicPr>
                   <pic:blipFill>
-                    <a:blip r:embed="rId49">
+                    <a:blip r:embed="rId58">
                       <a:extLst>
                         <a:ext uri="{28A0092B-C50C-407E-A947-70E740481C1C}">
                           <a14:useLocalDpi xmlns:a14="http://schemas.microsoft.com/office/drawing/2010/main" val="0"/>
@@ -3180,7 +3692,7 @@
                     <pic:cNvPicPr/>
                   </pic:nvPicPr>
                   <pic:blipFill>
-                    <a:blip r:embed="rId50">
+                    <a:blip r:embed="rId59">
                       <a:extLst>
                         <a:ext uri="{28A0092B-C50C-407E-A947-70E740481C1C}">
                           <a14:useLocalDpi xmlns:a14="http://schemas.microsoft.com/office/drawing/2010/main" val="0"/>
@@ -3241,7 +3753,7 @@
                     <pic:cNvPicPr/>
                   </pic:nvPicPr>
                   <pic:blipFill>
-                    <a:blip r:embed="rId51">
+                    <a:blip r:embed="rId60">
                       <a:extLst>
                         <a:ext uri="{28A0092B-C50C-407E-A947-70E740481C1C}">
                           <a14:useLocalDpi xmlns:a14="http://schemas.microsoft.com/office/drawing/2010/main" val="0"/>
@@ -3302,7 +3814,7 @@
                     <pic:cNvPicPr/>
                   </pic:nvPicPr>
                   <pic:blipFill>
-                    <a:blip r:embed="rId52">
+                    <a:blip r:embed="rId61">
                       <a:extLst>
                         <a:ext uri="{28A0092B-C50C-407E-A947-70E740481C1C}">
                           <a14:useLocalDpi xmlns:a14="http://schemas.microsoft.com/office/drawing/2010/main" val="0"/>
@@ -3363,7 +3875,7 @@
                     <pic:cNvPicPr/>
                   </pic:nvPicPr>
                   <pic:blipFill>
-                    <a:blip r:embed="rId53">
+                    <a:blip r:embed="rId62">
                       <a:extLst>
                         <a:ext uri="{28A0092B-C50C-407E-A947-70E740481C1C}">
                           <a14:useLocalDpi xmlns:a14="http://schemas.microsoft.com/office/drawing/2010/main" val="0"/>
@@ -3424,7 +3936,7 @@
                     <pic:cNvPicPr/>
                   </pic:nvPicPr>
                   <pic:blipFill>
-                    <a:blip r:embed="rId54">
+                    <a:blip r:embed="rId63">
                       <a:extLst>
                         <a:ext uri="{28A0092B-C50C-407E-A947-70E740481C1C}">
                           <a14:useLocalDpi xmlns:a14="http://schemas.microsoft.com/office/drawing/2010/main" val="0"/>
@@ -3484,7 +3996,7 @@
                     <pic:cNvPicPr/>
                   </pic:nvPicPr>
                   <pic:blipFill>
-                    <a:blip r:embed="rId55">
+                    <a:blip r:embed="rId64">
                       <a:extLst>
                         <a:ext uri="{28A0092B-C50C-407E-A947-70E740481C1C}">
                           <a14:useLocalDpi xmlns:a14="http://schemas.microsoft.com/office/drawing/2010/main" val="0"/>
@@ -3521,8 +4033,6 @@
           <w:szCs w:val="22"/>
         </w:rPr>
       </w:pPr>
-      <w:bookmarkStart w:id="0" w:name="_GoBack"/>
-      <w:bookmarkEnd w:id="0"/>
     </w:p>
     <w:sectPr>
       <w:pgSz w:w="12240" w:h="15840"/>
@@ -3607,7 +4117,7 @@
         <v:path o:extrusionok="f" gradientshapeok="t" o:connecttype="rect"/>
         <o:lock v:ext="edit" aspectratio="t"/>
       </v:shapetype>
-      <v:shape id="_x0000_i1027" type="#_x0000_t75" style="width:.75pt;height:.75pt;visibility:visible;mso-wrap-style:square" o:bullet="t">
+      <v:shape id="_x0000_i1028" type="#_x0000_t75" style="width:.55pt;height:.55pt;visibility:visible;mso-wrap-style:square" o:bullet="t">
         <v:imagedata r:id="rId1" o:title=""/>
       </v:shape>
     </w:pict>
